--- a/one two three 20-02.docx
+++ b/one two three 20-02.docx
@@ -96,6 +96,7 @@
           <w:dataBinding w:prefixMappings="xmlns:ns0='http://schemas.openxmlformats.org/officeDocument/2006/extended-properties' " w:xpath="/ns0:Properties[1]/ns0:Company[1]" w:storeItemID="{6668398D-A668-4E3E-A5EB-62B293D839F1}"/>
           <w:text/>
         </w:sdtPr>
+        <w:sdtEndPr/>
         <w:sdtContent>
           <w:r>
             <w:rPr>
@@ -156,6 +157,7 @@
           <w:dataBinding w:prefixMappings="xmlns:ns0='http://purl.org/dc/elements/1.1/' xmlns:ns1='http://schemas.openxmlformats.org/package/2006/metadata/core-properties' " w:xpath="/ns1:coreProperties[1]/ns0:subject[1]" w:storeItemID="{6C3C8BC8-F283-45AE-878A-BAB7291924A1}"/>
           <w:text/>
         </w:sdtPr>
+        <w:sdtEndPr/>
         <w:sdtContent>
           <w:r>
             <w:rPr>
@@ -198,6 +200,7 @@
           <w:dataBinding w:prefixMappings="xmlns:ns0='http://purl.org/dc/elements/1.1/' xmlns:ns1='http://schemas.openxmlformats.org/package/2006/metadata/core-properties' " w:xpath="/ns1:coreProperties[1]/ns0:title[1]" w:storeItemID="{6C3C8BC8-F283-45AE-878A-BAB7291924A1}"/>
           <w:text/>
         </w:sdtPr>
+        <w:sdtEndPr/>
         <w:sdtContent>
           <w:r>
             <w:rPr>
@@ -240,6 +243,7 @@
           <w:dataBinding w:prefixMappings="xmlns:ns0='http://purl.org/dc/elements/1.1/' xmlns:ns1='http://schemas.openxmlformats.org/package/2006/metadata/core-properties' " w:xpath="/ns1:coreProperties[1]/ns0:description[1]" w:storeItemID="{6C3C8BC8-F283-45AE-878A-BAB7291924A1}"/>
           <w:text w:multiLine="1"/>
         </w:sdtPr>
+        <w:sdtEndPr/>
         <w:sdtContent>
           <w:r>
             <w:rPr>
@@ -274,6 +278,7 @@
           <w:dataBinding w:prefixMappings="xmlns:ns0='http://purl.org/dc/elements/1.1/' xmlns:ns1='http://schemas.openxmlformats.org/package/2006/metadata/core-properties' " w:xpath="/ns1:coreProperties[1]/ns0:creator[1]" w:storeItemID="{6C3C8BC8-F283-45AE-878A-BAB7291924A1}"/>
           <w:text/>
         </w:sdtPr>
+        <w:sdtEndPr/>
         <w:sdtContent>
           <w:r>
             <w:rPr>
@@ -336,7 +341,7 @@
           <w:szCs w:val="36"/>
           <w:lang w:val="en-GB"/>
         </w:rPr>
-        <w:t>20 February 2019</w:t>
+        <w:t>21 February 2019</w:t>
       </w:r>
       <w:r>
         <w:rPr>
@@ -413,6 +418,7 @@
           <w:dataBinding w:prefixMappings="xmlns:ns0='http://schemas.openxmlformats.org/officeDocument/2006/extended-properties' " w:xpath="/ns0:Properties[1]/ns0:Manager[1]" w:storeItemID="{6668398D-A668-4E3E-A5EB-62B293D839F1}"/>
           <w:text/>
         </w:sdtPr>
+        <w:sdtEndPr/>
         <w:sdtContent>
           <w:r>
             <w:rPr>
@@ -491,6 +497,7 @@
           <w:dataBinding w:prefixMappings="xmlns:ns0='http://purl.org/dc/elements/1.1/' xmlns:ns1='http://schemas.openxmlformats.org/package/2006/metadata/core-properties' " w:xpath="/ns1:coreProperties[1]/ns1:contentStatus[1]" w:storeItemID="{6C3C8BC8-F283-45AE-878A-BAB7291924A1}"/>
           <w:text/>
         </w:sdtPr>
+        <w:sdtEndPr/>
         <w:sdtContent>
           <w:r>
             <w:rPr>
@@ -547,6 +554,7 @@
           <w:dataBinding w:prefixMappings="xmlns:ns0='http://purl.org/dc/elements/1.1/' xmlns:ns1='http://schemas.openxmlformats.org/package/2006/metadata/core-properties' " w:xpath="/ns1:coreProperties[1]/ns0:creator[1]" w:storeItemID="{6C3C8BC8-F283-45AE-878A-BAB7291924A1}"/>
           <w:text/>
         </w:sdtPr>
+        <w:sdtEndPr/>
         <w:sdtContent>
           <w:r>
             <w:rPr>
@@ -580,6 +588,7 @@
           <w:dataBinding w:prefixMappings="xmlns:ns0='http://purl.org/dc/elements/1.1/' xmlns:ns1='http://schemas.openxmlformats.org/package/2006/metadata/core-properties' " w:xpath="/ns1:coreProperties[1]/ns0:description[1]" w:storeItemID="{6C3C8BC8-F283-45AE-878A-BAB7291924A1}"/>
           <w:text w:multiLine="1"/>
         </w:sdtPr>
+        <w:sdtEndPr/>
         <w:sdtContent>
           <w:r>
             <w:rPr>
@@ -613,6 +622,7 @@
           <w:dataBinding w:prefixMappings="xmlns:ns0='http://purl.org/dc/elements/1.1/' xmlns:ns1='http://schemas.openxmlformats.org/package/2006/metadata/core-properties' " w:xpath="/ns1:coreProperties[1]/ns0:title[1]" w:storeItemID="{6C3C8BC8-F283-45AE-878A-BAB7291924A1}"/>
           <w:text/>
         </w:sdtPr>
+        <w:sdtEndPr/>
         <w:sdtContent>
           <w:r>
             <w:rPr>
@@ -646,6 +656,7 @@
           <w:dataBinding w:prefixMappings="xmlns:ns0='http://purl.org/dc/elements/1.1/' xmlns:ns1='http://schemas.openxmlformats.org/package/2006/metadata/core-properties' " w:xpath="/ns1:coreProperties[1]/ns0:subject[1]" w:storeItemID="{6C3C8BC8-F283-45AE-878A-BAB7291924A1}"/>
           <w:text/>
         </w:sdtPr>
+        <w:sdtEndPr/>
         <w:sdtContent>
           <w:r>
             <w:rPr>
@@ -675,6 +686,7 @@
           <w:dataBinding w:prefixMappings="xmlns:ns0='http://schemas.openxmlformats.org/officeDocument/2006/extended-properties' " w:xpath="/ns0:Properties[1]/ns0:Company[1]" w:storeItemID="{6668398D-A668-4E3E-A5EB-62B293D839F1}"/>
           <w:text/>
         </w:sdtPr>
+        <w:sdtEndPr/>
         <w:sdtContent>
           <w:r>
             <w:rPr>
@@ -734,7 +746,7 @@
           <w:noProof/>
           <w:lang w:val="en-GB"/>
         </w:rPr>
-        <w:t>20 February 2019</w:t>
+        <w:t>21 February 2019</w:t>
       </w:r>
       <w:r>
         <w:rPr>
@@ -862,6 +874,7 @@
           <w:docPartUnique/>
         </w:docPartObj>
       </w:sdtPr>
+      <w:sdtEndPr/>
       <w:sdtContent>
         <w:p>
           <w:pPr>
@@ -11332,33 +11345,59 @@
       <w:r>
         <w:t xml:space="preserve">Figure </w:t>
       </w:r>
-      <w:fldSimple w:instr=" STYLEREF 1 \s ">
-        <w:r>
-          <w:rPr>
-            <w:rFonts w:hint="cs"/>
-            <w:noProof/>
-            <w:cs/>
-          </w:rPr>
-          <w:t>‎</w:t>
-        </w:r>
-        <w:r>
-          <w:rPr>
-            <w:noProof/>
-          </w:rPr>
-          <w:t>2</w:t>
-        </w:r>
-      </w:fldSimple>
+      <w:r>
+        <w:fldChar w:fldCharType="begin"/>
+      </w:r>
+      <w:r>
+        <w:instrText xml:space="preserve"> STYLEREF 1 \s </w:instrText>
+      </w:r>
+      <w:r>
+        <w:fldChar w:fldCharType="separate"/>
+      </w:r>
+      <w:r>
+        <w:rPr>
+          <w:rFonts w:hint="cs"/>
+          <w:noProof/>
+          <w:cs/>
+        </w:rPr>
+        <w:t>‎</w:t>
+      </w:r>
+      <w:r>
+        <w:rPr>
+          <w:noProof/>
+        </w:rPr>
+        <w:t>2</w:t>
+      </w:r>
+      <w:r>
+        <w:rPr>
+          <w:noProof/>
+        </w:rPr>
+        <w:fldChar w:fldCharType="end"/>
+      </w:r>
       <w:r>
         <w:t>.</w:t>
       </w:r>
-      <w:fldSimple w:instr=" SEQ Figure \* ARABIC \s 1 ">
-        <w:r>
-          <w:rPr>
-            <w:noProof/>
-          </w:rPr>
-          <w:t>1</w:t>
-        </w:r>
-      </w:fldSimple>
+      <w:r>
+        <w:fldChar w:fldCharType="begin"/>
+      </w:r>
+      <w:r>
+        <w:instrText xml:space="preserve"> SEQ Figure \* ARABIC \s 1 </w:instrText>
+      </w:r>
+      <w:r>
+        <w:fldChar w:fldCharType="separate"/>
+      </w:r>
+      <w:r>
+        <w:rPr>
+          <w:noProof/>
+        </w:rPr>
+        <w:t>1</w:t>
+      </w:r>
+      <w:r>
+        <w:rPr>
+          <w:noProof/>
+        </w:rPr>
+        <w:fldChar w:fldCharType="end"/>
+      </w:r>
       <w:bookmarkEnd w:id="21"/>
       <w:bookmarkEnd w:id="22"/>
       <w:r>
@@ -12385,33 +12424,59 @@
       <w:r>
         <w:t xml:space="preserve">Table </w:t>
       </w:r>
-      <w:fldSimple w:instr=" STYLEREF 1 \s ">
-        <w:r>
-          <w:rPr>
-            <w:rFonts w:hint="cs"/>
-            <w:noProof/>
-            <w:cs/>
-          </w:rPr>
-          <w:t>‎</w:t>
-        </w:r>
-        <w:r>
-          <w:rPr>
-            <w:noProof/>
-          </w:rPr>
-          <w:t>2</w:t>
-        </w:r>
-      </w:fldSimple>
+      <w:r>
+        <w:fldChar w:fldCharType="begin"/>
+      </w:r>
+      <w:r>
+        <w:instrText xml:space="preserve"> STYLEREF 1 \s </w:instrText>
+      </w:r>
+      <w:r>
+        <w:fldChar w:fldCharType="separate"/>
+      </w:r>
+      <w:r>
+        <w:rPr>
+          <w:rFonts w:hint="cs"/>
+          <w:noProof/>
+          <w:cs/>
+        </w:rPr>
+        <w:t>‎</w:t>
+      </w:r>
+      <w:r>
+        <w:rPr>
+          <w:noProof/>
+        </w:rPr>
+        <w:t>2</w:t>
+      </w:r>
+      <w:r>
+        <w:rPr>
+          <w:noProof/>
+        </w:rPr>
+        <w:fldChar w:fldCharType="end"/>
+      </w:r>
       <w:r>
         <w:t>.</w:t>
       </w:r>
-      <w:fldSimple w:instr=" SEQ Table \* ARABIC \s 1 ">
-        <w:r>
-          <w:rPr>
-            <w:noProof/>
-          </w:rPr>
-          <w:t>1</w:t>
-        </w:r>
-      </w:fldSimple>
+      <w:r>
+        <w:fldChar w:fldCharType="begin"/>
+      </w:r>
+      <w:r>
+        <w:instrText xml:space="preserve"> SEQ Table \* ARABIC \s 1 </w:instrText>
+      </w:r>
+      <w:r>
+        <w:fldChar w:fldCharType="separate"/>
+      </w:r>
+      <w:r>
+        <w:rPr>
+          <w:noProof/>
+        </w:rPr>
+        <w:t>1</w:t>
+      </w:r>
+      <w:r>
+        <w:rPr>
+          <w:noProof/>
+        </w:rPr>
+        <w:fldChar w:fldCharType="end"/>
+      </w:r>
       <w:r>
         <w:rPr>
           <w:lang w:val="en-US"/>
@@ -16119,33 +16184,59 @@
       <w:r>
         <w:t xml:space="preserve">Figure </w:t>
       </w:r>
-      <w:fldSimple w:instr=" STYLEREF 1 \s ">
-        <w:r>
-          <w:rPr>
-            <w:rFonts w:hint="cs"/>
-            <w:noProof/>
-            <w:cs/>
-          </w:rPr>
-          <w:t>‎</w:t>
-        </w:r>
-        <w:r>
-          <w:rPr>
-            <w:noProof/>
-          </w:rPr>
-          <w:t>2</w:t>
-        </w:r>
-      </w:fldSimple>
+      <w:r>
+        <w:fldChar w:fldCharType="begin"/>
+      </w:r>
+      <w:r>
+        <w:instrText xml:space="preserve"> STYLEREF 1 \s </w:instrText>
+      </w:r>
+      <w:r>
+        <w:fldChar w:fldCharType="separate"/>
+      </w:r>
+      <w:r>
+        <w:rPr>
+          <w:rFonts w:hint="cs"/>
+          <w:noProof/>
+          <w:cs/>
+        </w:rPr>
+        <w:t>‎</w:t>
+      </w:r>
+      <w:r>
+        <w:rPr>
+          <w:noProof/>
+        </w:rPr>
+        <w:t>2</w:t>
+      </w:r>
+      <w:r>
+        <w:rPr>
+          <w:noProof/>
+        </w:rPr>
+        <w:fldChar w:fldCharType="end"/>
+      </w:r>
       <w:r>
         <w:t>.</w:t>
       </w:r>
-      <w:fldSimple w:instr=" SEQ Figure \* ARABIC \s 1 ">
-        <w:r>
-          <w:rPr>
-            <w:noProof/>
-          </w:rPr>
-          <w:t>2</w:t>
-        </w:r>
-      </w:fldSimple>
+      <w:r>
+        <w:fldChar w:fldCharType="begin"/>
+      </w:r>
+      <w:r>
+        <w:instrText xml:space="preserve"> SEQ Figure \* ARABIC \s 1 </w:instrText>
+      </w:r>
+      <w:r>
+        <w:fldChar w:fldCharType="separate"/>
+      </w:r>
+      <w:r>
+        <w:rPr>
+          <w:noProof/>
+        </w:rPr>
+        <w:t>2</w:t>
+      </w:r>
+      <w:r>
+        <w:rPr>
+          <w:noProof/>
+        </w:rPr>
+        <w:fldChar w:fldCharType="end"/>
+      </w:r>
       <w:r>
         <w:rPr>
           <w:lang w:val="en-US"/>
@@ -16234,33 +16325,59 @@
       <w:r>
         <w:t xml:space="preserve">Figure </w:t>
       </w:r>
-      <w:fldSimple w:instr=" STYLEREF 1 \s ">
-        <w:r>
-          <w:rPr>
-            <w:rFonts w:hint="cs"/>
-            <w:noProof/>
-            <w:cs/>
-          </w:rPr>
-          <w:t>‎</w:t>
-        </w:r>
-        <w:r>
-          <w:rPr>
-            <w:noProof/>
-          </w:rPr>
-          <w:t>2</w:t>
-        </w:r>
-      </w:fldSimple>
+      <w:r>
+        <w:fldChar w:fldCharType="begin"/>
+      </w:r>
+      <w:r>
+        <w:instrText xml:space="preserve"> STYLEREF 1 \s </w:instrText>
+      </w:r>
+      <w:r>
+        <w:fldChar w:fldCharType="separate"/>
+      </w:r>
+      <w:r>
+        <w:rPr>
+          <w:rFonts w:hint="cs"/>
+          <w:noProof/>
+          <w:cs/>
+        </w:rPr>
+        <w:t>‎</w:t>
+      </w:r>
+      <w:r>
+        <w:rPr>
+          <w:noProof/>
+        </w:rPr>
+        <w:t>2</w:t>
+      </w:r>
+      <w:r>
+        <w:rPr>
+          <w:noProof/>
+        </w:rPr>
+        <w:fldChar w:fldCharType="end"/>
+      </w:r>
       <w:r>
         <w:t>.</w:t>
       </w:r>
-      <w:fldSimple w:instr=" SEQ Figure \* ARABIC \s 1 ">
-        <w:r>
-          <w:rPr>
-            <w:noProof/>
-          </w:rPr>
-          <w:t>3</w:t>
-        </w:r>
-      </w:fldSimple>
+      <w:r>
+        <w:fldChar w:fldCharType="begin"/>
+      </w:r>
+      <w:r>
+        <w:instrText xml:space="preserve"> SEQ Figure \* ARABIC \s 1 </w:instrText>
+      </w:r>
+      <w:r>
+        <w:fldChar w:fldCharType="separate"/>
+      </w:r>
+      <w:r>
+        <w:rPr>
+          <w:noProof/>
+        </w:rPr>
+        <w:t>3</w:t>
+      </w:r>
+      <w:r>
+        <w:rPr>
+          <w:noProof/>
+        </w:rPr>
+        <w:fldChar w:fldCharType="end"/>
+      </w:r>
       <w:r>
         <w:rPr>
           <w:lang w:val="en-US"/>
@@ -16380,11 +16497,11 @@
         <w:tblLook w:val="04A0" w:firstRow="1" w:lastRow="0" w:firstColumn="1" w:lastColumn="0" w:noHBand="0" w:noVBand="1"/>
       </w:tblPr>
       <w:tblGrid>
-        <w:gridCol w:w="1034"/>
-        <w:gridCol w:w="1729"/>
-        <w:gridCol w:w="2004"/>
-        <w:gridCol w:w="2075"/>
-        <w:gridCol w:w="1743"/>
+        <w:gridCol w:w="1075"/>
+        <w:gridCol w:w="1535"/>
+        <w:gridCol w:w="2070"/>
+        <w:gridCol w:w="2160"/>
+        <w:gridCol w:w="1745"/>
       </w:tblGrid>
       <w:tr>
         <w:trPr>
@@ -16818,33 +16935,59 @@
       <w:r>
         <w:t xml:space="preserve">Table </w:t>
       </w:r>
-      <w:fldSimple w:instr=" STYLEREF 1 \s ">
-        <w:r>
-          <w:rPr>
-            <w:rFonts w:hint="cs"/>
-            <w:noProof/>
-            <w:cs/>
-          </w:rPr>
-          <w:t>‎</w:t>
-        </w:r>
-        <w:r>
-          <w:rPr>
-            <w:noProof/>
-          </w:rPr>
-          <w:t>2</w:t>
-        </w:r>
-      </w:fldSimple>
+      <w:r>
+        <w:fldChar w:fldCharType="begin"/>
+      </w:r>
+      <w:r>
+        <w:instrText xml:space="preserve"> STYLEREF 1 \s </w:instrText>
+      </w:r>
+      <w:r>
+        <w:fldChar w:fldCharType="separate"/>
+      </w:r>
+      <w:r>
+        <w:rPr>
+          <w:rFonts w:hint="cs"/>
+          <w:noProof/>
+          <w:cs/>
+        </w:rPr>
+        <w:t>‎</w:t>
+      </w:r>
+      <w:r>
+        <w:rPr>
+          <w:noProof/>
+        </w:rPr>
+        <w:t>2</w:t>
+      </w:r>
+      <w:r>
+        <w:rPr>
+          <w:noProof/>
+        </w:rPr>
+        <w:fldChar w:fldCharType="end"/>
+      </w:r>
       <w:r>
         <w:t>.</w:t>
       </w:r>
-      <w:fldSimple w:instr=" SEQ Table \* ARABIC \s 1 ">
-        <w:r>
-          <w:rPr>
-            <w:noProof/>
-          </w:rPr>
-          <w:t>2</w:t>
-        </w:r>
-      </w:fldSimple>
+      <w:r>
+        <w:fldChar w:fldCharType="begin"/>
+      </w:r>
+      <w:r>
+        <w:instrText xml:space="preserve"> SEQ Table \* ARABIC \s 1 </w:instrText>
+      </w:r>
+      <w:r>
+        <w:fldChar w:fldCharType="separate"/>
+      </w:r>
+      <w:r>
+        <w:rPr>
+          <w:noProof/>
+        </w:rPr>
+        <w:t>2</w:t>
+      </w:r>
+      <w:r>
+        <w:rPr>
+          <w:noProof/>
+        </w:rPr>
+        <w:fldChar w:fldCharType="end"/>
+      </w:r>
       <w:r>
         <w:rPr>
           <w:lang w:val="en-US"/>
@@ -17403,7 +17546,21 @@
           <w:szCs w:val="16"/>
           <w:lang w:val="en-GB"/>
         </w:rPr>
-        <w:t xml:space="preserve">plementation. However, the age doesn’t have much influence on any description </w:t>
+        <w:t xml:space="preserve">plementation. However, the age doesn’t have much influence on any description provided for the trust or any of its contrasts or sub </w:t>
+      </w:r>
+      <w:r>
+        <w:rPr>
+          <w:szCs w:val="16"/>
+          <w:lang w:val="en-GB"/>
+        </w:rPr>
+        <w:t>definitions. Yet the age is men</w:t>
+      </w:r>
+      <w:r>
+        <w:rPr>
+          <w:szCs w:val="16"/>
+          <w:lang w:val="en-GB"/>
+        </w:rPr>
+        <w:t xml:space="preserve">tioned specifically </w:t>
       </w:r>
       <w:r>
         <w:rPr>
@@ -17411,21 +17568,7 @@
           <w:lang w:val="en-GB"/>
         </w:rPr>
         <w:lastRenderedPageBreak/>
-        <w:t xml:space="preserve">provided for the trust or any of its contrasts or sub </w:t>
-      </w:r>
-      <w:r>
-        <w:rPr>
-          <w:szCs w:val="16"/>
-          <w:lang w:val="en-GB"/>
-        </w:rPr>
-        <w:t>definitions. Yet the age is men</w:t>
-      </w:r>
-      <w:r>
-        <w:rPr>
-          <w:szCs w:val="16"/>
-          <w:lang w:val="en-GB"/>
-        </w:rPr>
-        <w:t>tioned specifically in [17]. It is stated that the age of the content could play a role in helping the readers of the content on deciding whether the content is trustworthy or not.</w:t>
+        <w:t>in [17]. It is stated that the age of the content could play a role in helping the readers of the content on deciding whether the content is trustworthy or not.</w:t>
       </w:r>
     </w:p>
     <w:p>
@@ -17581,7 +17724,7 @@
           <w:szCs w:val="16"/>
           <w:lang w:val="en-GB"/>
         </w:rPr>
-        <w:t xml:space="preserve">nation only satisfies a portion of the requirements of content trust presented in the first section of this chapter. But it doesn’t go any further, for example: users of Docker images can’t provide an evaluation of their experience after using a specific </w:t>
+        <w:t xml:space="preserve">nation only satisfies a portion of the requirements of content trust presented in the first section of this chapter. But it doesn’t go any further, for example: users of Docker images can’t provide an evaluation of their experience after using a specific image. Hence other users can’t use such information in helping them to decide of whether </w:t>
       </w:r>
       <w:r>
         <w:rPr>
@@ -17589,7 +17732,7 @@
           <w:lang w:val="en-GB"/>
         </w:rPr>
         <w:lastRenderedPageBreak/>
-        <w:t>image. Hence other users can’t use such information in helping them to decide of whether it is reasonable to put one’s trust in a specific image or not.</w:t>
+        <w:t>it is reasonable to put one’s trust in a specific image or not.</w:t>
       </w:r>
       <w:r>
         <w:rPr>
@@ -18238,33 +18381,59 @@
       <w:r>
         <w:t xml:space="preserve">Figure </w:t>
       </w:r>
-      <w:fldSimple w:instr=" STYLEREF 1 \s ">
-        <w:r>
-          <w:rPr>
-            <w:rFonts w:hint="cs"/>
-            <w:noProof/>
-            <w:cs/>
-          </w:rPr>
-          <w:t>‎</w:t>
-        </w:r>
-        <w:r>
-          <w:rPr>
-            <w:noProof/>
-          </w:rPr>
-          <w:t>3</w:t>
-        </w:r>
-      </w:fldSimple>
+      <w:r>
+        <w:fldChar w:fldCharType="begin"/>
+      </w:r>
+      <w:r>
+        <w:instrText xml:space="preserve"> STYLEREF 1 \s </w:instrText>
+      </w:r>
+      <w:r>
+        <w:fldChar w:fldCharType="separate"/>
+      </w:r>
+      <w:r>
+        <w:rPr>
+          <w:rFonts w:hint="cs"/>
+          <w:noProof/>
+          <w:cs/>
+        </w:rPr>
+        <w:t>‎</w:t>
+      </w:r>
+      <w:r>
+        <w:rPr>
+          <w:noProof/>
+        </w:rPr>
+        <w:t>3</w:t>
+      </w:r>
+      <w:r>
+        <w:rPr>
+          <w:noProof/>
+        </w:rPr>
+        <w:fldChar w:fldCharType="end"/>
+      </w:r>
       <w:r>
         <w:t>.</w:t>
       </w:r>
-      <w:fldSimple w:instr=" SEQ Figure \* ARABIC \s 1 ">
-        <w:r>
-          <w:rPr>
-            <w:noProof/>
-          </w:rPr>
-          <w:t>1</w:t>
-        </w:r>
-      </w:fldSimple>
+      <w:r>
+        <w:fldChar w:fldCharType="begin"/>
+      </w:r>
+      <w:r>
+        <w:instrText xml:space="preserve"> SEQ Figure \* ARABIC \s 1 </w:instrText>
+      </w:r>
+      <w:r>
+        <w:fldChar w:fldCharType="separate"/>
+      </w:r>
+      <w:r>
+        <w:rPr>
+          <w:noProof/>
+        </w:rPr>
+        <w:t>1</w:t>
+      </w:r>
+      <w:r>
+        <w:rPr>
+          <w:noProof/>
+        </w:rPr>
+        <w:fldChar w:fldCharType="end"/>
+      </w:r>
       <w:r>
         <w:t xml:space="preserve">: </w:t>
       </w:r>
@@ -19696,33 +19865,62 @@
       <w:r>
         <w:t xml:space="preserve">Figure </w:t>
       </w:r>
-      <w:fldSimple w:instr=" STYLEREF 1 \s ">
-        <w:r>
-          <w:rPr>
-            <w:rFonts w:hint="cs"/>
-            <w:noProof/>
-            <w:cs/>
-          </w:rPr>
-          <w:t>‎</w:t>
-        </w:r>
-        <w:r>
-          <w:rPr>
-            <w:noProof/>
-          </w:rPr>
-          <w:t>3</w:t>
-        </w:r>
-      </w:fldSimple>
+      <w:r>
+        <w:fldChar w:fldCharType="begin"/>
+      </w:r>
+      <w:r>
+        <w:instrText xml:space="preserve"> STYLEREF 1 \s </w:instrText>
+      </w:r>
+      <w:r>
+        <w:fldChar w:fldCharType="separate"/>
+      </w:r>
+      <w:r>
+        <w:rPr>
+          <w:rFonts w:hint="cs"/>
+          <w:noProof/>
+          <w:cs/>
+        </w:rPr>
+        <w:t>‎</w:t>
+      </w:r>
+      <w:r>
+        <w:rPr>
+          <w:noProof/>
+        </w:rPr>
+        <w:t>3</w:t>
+      </w:r>
+      <w:r>
+        <w:rPr>
+          <w:noProof/>
+        </w:rPr>
+        <w:fldChar w:fldCharType="end"/>
+      </w:r>
       <w:r>
         <w:t>.</w:t>
       </w:r>
-      <w:fldSimple w:instr=" SEQ Figure \* ARABIC \s 1 ">
-        <w:r>
-          <w:rPr>
-            <w:noProof/>
-          </w:rPr>
-          <w:t>2</w:t>
-        </w:r>
-      </w:fldSimple>
+      <w:r>
+        <w:fldChar w:fldCharType="begin"/>
+      </w:r>
+      <w:r>
+        <w:instrText xml:space="preserve"> SEQ Figure \* ARAB</w:instrText>
+      </w:r>
+      <w:r>
+        <w:instrText xml:space="preserve">IC \s 1 </w:instrText>
+      </w:r>
+      <w:r>
+        <w:fldChar w:fldCharType="separate"/>
+      </w:r>
+      <w:r>
+        <w:rPr>
+          <w:noProof/>
+        </w:rPr>
+        <w:t>2</w:t>
+      </w:r>
+      <w:r>
+        <w:rPr>
+          <w:noProof/>
+        </w:rPr>
+        <w:fldChar w:fldCharType="end"/>
+      </w:r>
       <w:r>
         <w:t xml:space="preserve"> </w:t>
       </w:r>
@@ -19852,33 +20050,59 @@
       <w:r>
         <w:t xml:space="preserve">Figure </w:t>
       </w:r>
-      <w:fldSimple w:instr=" STYLEREF 1 \s ">
-        <w:r>
-          <w:rPr>
-            <w:rFonts w:hint="cs"/>
-            <w:noProof/>
-            <w:cs/>
-          </w:rPr>
-          <w:t>‎</w:t>
-        </w:r>
-        <w:r>
-          <w:rPr>
-            <w:noProof/>
-          </w:rPr>
-          <w:t>3</w:t>
-        </w:r>
-      </w:fldSimple>
+      <w:r>
+        <w:fldChar w:fldCharType="begin"/>
+      </w:r>
+      <w:r>
+        <w:instrText xml:space="preserve"> STYLEREF 1 \s </w:instrText>
+      </w:r>
+      <w:r>
+        <w:fldChar w:fldCharType="separate"/>
+      </w:r>
+      <w:r>
+        <w:rPr>
+          <w:rFonts w:hint="cs"/>
+          <w:noProof/>
+          <w:cs/>
+        </w:rPr>
+        <w:t>‎</w:t>
+      </w:r>
+      <w:r>
+        <w:rPr>
+          <w:noProof/>
+        </w:rPr>
+        <w:t>3</w:t>
+      </w:r>
+      <w:r>
+        <w:rPr>
+          <w:noProof/>
+        </w:rPr>
+        <w:fldChar w:fldCharType="end"/>
+      </w:r>
       <w:r>
         <w:t>.</w:t>
       </w:r>
-      <w:fldSimple w:instr=" SEQ Figure \* ARABIC \s 1 ">
-        <w:r>
-          <w:rPr>
-            <w:noProof/>
-          </w:rPr>
-          <w:t>3</w:t>
-        </w:r>
-      </w:fldSimple>
+      <w:r>
+        <w:fldChar w:fldCharType="begin"/>
+      </w:r>
+      <w:r>
+        <w:instrText xml:space="preserve"> SEQ Figure \* ARABIC \s 1 </w:instrText>
+      </w:r>
+      <w:r>
+        <w:fldChar w:fldCharType="separate"/>
+      </w:r>
+      <w:r>
+        <w:rPr>
+          <w:noProof/>
+        </w:rPr>
+        <w:t>3</w:t>
+      </w:r>
+      <w:r>
+        <w:rPr>
+          <w:noProof/>
+        </w:rPr>
+        <w:fldChar w:fldCharType="end"/>
+      </w:r>
       <w:r>
         <w:rPr>
           <w:lang w:val="en-US"/>
@@ -20904,22 +21128,35 @@
       <w:r>
         <w:t xml:space="preserve"> Figure </w:t>
       </w:r>
-      <w:fldSimple w:instr=" STYLEREF 1 \s ">
-        <w:r>
-          <w:rPr>
-            <w:rFonts w:hint="cs"/>
-            <w:noProof/>
-            <w:cs/>
-          </w:rPr>
-          <w:t>‎</w:t>
-        </w:r>
-        <w:r>
-          <w:rPr>
-            <w:noProof/>
-          </w:rPr>
-          <w:t>3</w:t>
-        </w:r>
-      </w:fldSimple>
+      <w:r>
+        <w:fldChar w:fldCharType="begin"/>
+      </w:r>
+      <w:r>
+        <w:instrText xml:space="preserve"> STYLEREF 1 \s </w:instrText>
+      </w:r>
+      <w:r>
+        <w:fldChar w:fldCharType="separate"/>
+      </w:r>
+      <w:r>
+        <w:rPr>
+          <w:rFonts w:hint="cs"/>
+          <w:noProof/>
+          <w:cs/>
+        </w:rPr>
+        <w:t>‎</w:t>
+      </w:r>
+      <w:r>
+        <w:rPr>
+          <w:noProof/>
+        </w:rPr>
+        <w:t>3</w:t>
+      </w:r>
+      <w:r>
+        <w:rPr>
+          <w:noProof/>
+        </w:rPr>
+        <w:fldChar w:fldCharType="end"/>
+      </w:r>
       <w:r>
         <w:t>.</w:t>
       </w:r>
@@ -21381,8 +21618,6 @@
         </w:rPr>
         <w:t>4</w:t>
       </w:r>
-      <w:bookmarkStart w:id="36" w:name="_GoBack"/>
-      <w:bookmarkEnd w:id="36"/>
       <w:r>
         <w:rPr>
           <w:szCs w:val="16"/>
@@ -21485,22 +21720,35 @@
       <w:r>
         <w:t xml:space="preserve">Figure </w:t>
       </w:r>
-      <w:fldSimple w:instr=" STYLEREF 1 \s ">
-        <w:r>
-          <w:rPr>
-            <w:rFonts w:hint="cs"/>
-            <w:noProof/>
-            <w:cs/>
-          </w:rPr>
-          <w:t>‎</w:t>
-        </w:r>
-        <w:r>
-          <w:rPr>
-            <w:noProof/>
-          </w:rPr>
-          <w:t>3</w:t>
-        </w:r>
-      </w:fldSimple>
+      <w:r>
+        <w:fldChar w:fldCharType="begin"/>
+      </w:r>
+      <w:r>
+        <w:instrText xml:space="preserve"> STYLEREF 1 \s </w:instrText>
+      </w:r>
+      <w:r>
+        <w:fldChar w:fldCharType="separate"/>
+      </w:r>
+      <w:r>
+        <w:rPr>
+          <w:rFonts w:hint="cs"/>
+          <w:noProof/>
+          <w:cs/>
+        </w:rPr>
+        <w:t>‎</w:t>
+      </w:r>
+      <w:r>
+        <w:rPr>
+          <w:noProof/>
+        </w:rPr>
+        <w:t>3</w:t>
+      </w:r>
+      <w:r>
+        <w:rPr>
+          <w:noProof/>
+        </w:rPr>
+        <w:fldChar w:fldCharType="end"/>
+      </w:r>
       <w:r>
         <w:t>.</w:t>
       </w:r>
@@ -21658,7 +21906,7 @@
           <w:lang w:val="en-GB"/>
         </w:rPr>
       </w:pPr>
-      <w:bookmarkStart w:id="37" w:name="_Toc536558567"/>
+      <w:bookmarkStart w:id="36" w:name="_Toc536558567"/>
       <w:r>
         <w:rPr>
           <w:lang w:val="en-GB"/>
@@ -21666,7 +21914,7 @@
         <w:lastRenderedPageBreak/>
         <w:t>Implementation</w:t>
       </w:r>
-      <w:bookmarkEnd w:id="37"/>
+      <w:bookmarkEnd w:id="36"/>
     </w:p>
     <w:p>
       <w:pPr>
@@ -21743,11 +21991,11 @@
           <w:numId w:val="1"/>
         </w:numPr>
       </w:pPr>
-      <w:bookmarkStart w:id="38" w:name="_Toc536558568"/>
+      <w:bookmarkStart w:id="37" w:name="_Toc536558568"/>
       <w:r>
         <w:t>Implementation of microservices</w:t>
       </w:r>
-      <w:bookmarkEnd w:id="38"/>
+      <w:bookmarkEnd w:id="37"/>
     </w:p>
     <w:p>
       <w:pPr>
@@ -22061,22 +22309,7 @@
           <w:szCs w:val="16"/>
           <w:lang w:val="en-GB"/>
         </w:rPr>
-        <w:t>Some of the services are replicated, where there will be more than one service handling the same task and has the same name. The reason for this is to distribute the load balance across more than one service.  And also to make the content trust implementation more efficient. More discussion about the content trust implementation in the third section of this chapter.</w:t>
-      </w:r>
-    </w:p>
-    <w:p>
-      <w:pPr>
-        <w:rPr>
-          <w:szCs w:val="16"/>
-          <w:lang w:val="en-GB"/>
-        </w:rPr>
-      </w:pPr>
-      <w:r>
-        <w:rPr>
-          <w:szCs w:val="16"/>
-          <w:lang w:val="en-GB"/>
-        </w:rPr>
-        <w:t>The following pages will discuss in details the role of each service and the underlying implementation of each one.</w:t>
+        <w:t xml:space="preserve">Some of the services are replicated, where there will be more than one service handling the same task and has the same name. The reason for this is to distribute the load balance across more than one service.  And also to make the content trust implementation more efficient. </w:t>
       </w:r>
     </w:p>
     <w:p>
@@ -22106,21 +22339,49 @@
           <w:szCs w:val="16"/>
           <w:lang w:val="en-GB"/>
         </w:rPr>
-        <w:t xml:space="preserve">REST could simply be described in the following scenario where it involves a client and a server. On one side, the server is running a resource (files, database records…etc. stored in the server). On the other side, a client that requests these resource.  REST stands for Representational State </w:t>
-      </w:r>
-      <w:r>
-        <w:rPr>
-          <w:szCs w:val="16"/>
-          <w:lang w:val="en-GB"/>
-        </w:rPr>
-        <w:t>Transfer. The client asks for a</w:t>
-      </w:r>
-      <w:r>
-        <w:rPr>
-          <w:szCs w:val="16"/>
-          <w:lang w:val="en-GB"/>
-        </w:rPr>
-        <w:t xml:space="preserve"> resource, basically the data. In the case of the implemented Blog, the data mostly represents posts made by the users</w:t>
+        <w:t>REST could simply be described in the following scenario where it involves a client and a server. On one side, the server is running a resource (files, database records…</w:t>
+      </w:r>
+      <w:r>
+        <w:rPr>
+          <w:szCs w:val="16"/>
+          <w:lang w:val="en-GB"/>
+        </w:rPr>
+        <w:t>etc.</w:t>
+      </w:r>
+      <w:r>
+        <w:rPr>
+          <w:szCs w:val="16"/>
+          <w:lang w:val="en-GB"/>
+        </w:rPr>
+        <w:t>) stored in the server</w:t>
+      </w:r>
+      <w:r>
+        <w:rPr>
+          <w:szCs w:val="16"/>
+          <w:lang w:val="en-GB"/>
+        </w:rPr>
+        <w:t>. On the other side, a client that requests these resource</w:t>
+      </w:r>
+      <w:r>
+        <w:rPr>
+          <w:szCs w:val="16"/>
+          <w:lang w:val="en-GB"/>
+        </w:rPr>
+        <w:t>s</w:t>
+      </w:r>
+      <w:r>
+        <w:rPr>
+          <w:szCs w:val="16"/>
+          <w:lang w:val="en-GB"/>
+        </w:rPr>
+        <w:t>. The client asks for a</w:t>
+      </w:r>
+      <w:r>
+        <w:rPr>
+          <w:szCs w:val="16"/>
+          <w:lang w:val="en-GB"/>
+        </w:rPr>
+        <w:t xml:space="preserve"> resource, basically the data. In the case of the Blog, the data mostly represents posts made by the users</w:t>
       </w:r>
       <w:r>
         <w:rPr>
@@ -22154,229 +22415,10 @@
     </w:p>
     <w:p>
       <w:pPr>
-        <w:pStyle w:val="NormalText"/>
-        <w:keepNext/>
-        <w:rPr>
-          <w:noProof/>
-          <w:lang w:val="en-US"/>
-        </w:rPr>
-      </w:pPr>
-      <w:r>
-        <w:rPr>
-          <w:noProof/>
-          <w:lang w:val="en-US"/>
-        </w:rPr>
-        <w:lastRenderedPageBreak/>
-        <w:drawing>
-          <wp:inline distT="0" distB="2540" distL="0" distR="8890" wp14:anchorId="52271809" wp14:editId="40D1E291">
-            <wp:extent cx="5399405" cy="3407492"/>
-            <wp:effectExtent l="0" t="0" r="0" b="2540"/>
-            <wp:docPr id="1" name="Grafik 1" descr="C:\Users\Abid\Downloads\rest.png"/>
-            <wp:cNvGraphicFramePr>
-              <a:graphicFrameLocks xmlns:a="http://schemas.openxmlformats.org/drawingml/2006/main" noChangeAspect="1"/>
-            </wp:cNvGraphicFramePr>
-            <a:graphic xmlns:a="http://schemas.openxmlformats.org/drawingml/2006/main">
-              <a:graphicData uri="http://schemas.openxmlformats.org/drawingml/2006/picture">
-                <pic:pic xmlns:pic="http://schemas.openxmlformats.org/drawingml/2006/picture">
-                  <pic:nvPicPr>
-                    <pic:cNvPr id="1" name="Grafik 1" descr="C:\Users\Abid\Downloads\rest.png"/>
-                    <pic:cNvPicPr>
-                      <a:picLocks noChangeAspect="1" noChangeArrowheads="1"/>
-                    </pic:cNvPicPr>
-                  </pic:nvPicPr>
-                  <pic:blipFill>
-                    <a:blip r:embed="rId61"/>
-                    <a:stretch>
-                      <a:fillRect/>
-                    </a:stretch>
-                  </pic:blipFill>
-                  <pic:spPr bwMode="auto">
-                    <a:xfrm>
-                      <a:off x="0" y="0"/>
-                      <a:ext cx="5399405" cy="3407492"/>
-                    </a:xfrm>
-                    <a:prstGeom prst="rect">
-                      <a:avLst/>
-                    </a:prstGeom>
-                  </pic:spPr>
-                </pic:pic>
-              </a:graphicData>
-            </a:graphic>
-          </wp:inline>
-        </w:drawing>
-      </w:r>
-    </w:p>
-    <w:p>
-      <w:pPr>
-        <w:pStyle w:val="NormalText"/>
-        <w:keepNext/>
-        <w:jc w:val="center"/>
-        <w:rPr>
-          <w:noProof/>
-          <w:lang w:val="en-US"/>
-        </w:rPr>
-      </w:pPr>
-      <w:bookmarkStart w:id="39" w:name="_Toc536467438"/>
-      <w:r>
-        <w:rPr>
-          <w:noProof/>
-          <w:lang w:val="en-US"/>
-        </w:rPr>
-        <w:t xml:space="preserve">Figure </w:t>
-      </w:r>
-      <w:r>
-        <w:rPr>
-          <w:noProof/>
-          <w:lang w:val="en-US"/>
-        </w:rPr>
-        <w:fldChar w:fldCharType="begin"/>
-      </w:r>
-      <w:r>
-        <w:rPr>
-          <w:noProof/>
-          <w:lang w:val="en-US"/>
-        </w:rPr>
-        <w:instrText xml:space="preserve"> STYLEREF 1 \s </w:instrText>
-      </w:r>
-      <w:r>
-        <w:rPr>
-          <w:noProof/>
-          <w:lang w:val="en-US"/>
-        </w:rPr>
-        <w:fldChar w:fldCharType="separate"/>
-      </w:r>
-      <w:r>
-        <w:rPr>
-          <w:rFonts w:hint="cs"/>
-          <w:noProof/>
-          <w:cs/>
-          <w:lang w:val="en-US"/>
-        </w:rPr>
-        <w:t>‎</w:t>
-      </w:r>
-      <w:r>
-        <w:rPr>
-          <w:noProof/>
-          <w:lang w:val="en-US"/>
-        </w:rPr>
-        <w:t>4</w:t>
-      </w:r>
-      <w:r>
-        <w:rPr>
-          <w:noProof/>
-          <w:lang w:val="en-US"/>
-        </w:rPr>
-        <w:fldChar w:fldCharType="end"/>
-      </w:r>
-      <w:r>
-        <w:rPr>
-          <w:noProof/>
-          <w:lang w:val="en-US"/>
-        </w:rPr>
-        <w:t>.</w:t>
-      </w:r>
-      <w:r>
-        <w:rPr>
-          <w:noProof/>
-          <w:lang w:val="en-US"/>
-        </w:rPr>
-        <w:fldChar w:fldCharType="begin"/>
-      </w:r>
-      <w:r>
-        <w:rPr>
-          <w:noProof/>
-          <w:lang w:val="en-US"/>
-        </w:rPr>
-        <w:instrText xml:space="preserve"> SEQ Figure \* ARABIC \s 1 </w:instrText>
-      </w:r>
-      <w:r>
-        <w:rPr>
-          <w:noProof/>
-          <w:lang w:val="en-US"/>
-        </w:rPr>
-        <w:fldChar w:fldCharType="separate"/>
-      </w:r>
-      <w:r>
-        <w:rPr>
-          <w:noProof/>
-          <w:lang w:val="en-US"/>
-        </w:rPr>
-        <w:t>1</w:t>
-      </w:r>
-      <w:r>
-        <w:rPr>
-          <w:noProof/>
-          <w:lang w:val="en-US"/>
-        </w:rPr>
-        <w:fldChar w:fldCharType="end"/>
-      </w:r>
-      <w:r>
-        <w:rPr>
-          <w:noProof/>
-          <w:lang w:val="en-US"/>
-        </w:rPr>
-        <w:t>: Overall interaction</w:t>
-      </w:r>
-      <w:bookmarkEnd w:id="39"/>
-    </w:p>
-    <w:p>
-      <w:pPr>
-        <w:pStyle w:val="NormalText"/>
-        <w:keepNext/>
-        <w:jc w:val="center"/>
-        <w:rPr>
-          <w:noProof/>
-          <w:lang w:val="en-US"/>
-        </w:rPr>
-      </w:pPr>
-    </w:p>
-    <w:p>
-      <w:pPr>
-        <w:rPr>
-          <w:color w:val="FF0000"/>
-          <w:szCs w:val="16"/>
-          <w:lang w:val="en-GB"/>
-        </w:rPr>
-      </w:pPr>
-      <w:r>
-        <w:rPr>
-          <w:color w:val="FF0000"/>
-          <w:szCs w:val="16"/>
-          <w:lang w:val="en-GB"/>
-        </w:rPr>
-        <w:t>Figure 4-1 shows this scenario with the time line. The user interacts with the Blog via the micro frontends. Once the user requests to read a post on the Blog, the frontend sends this request to the backend. The backend is composed of many microservices. One of them is responsible for handling requests related to the posts. This microservice will receive the request, then initiate the connection with the database and request this specific post from it. The database will answer the request and sends the post. The post will be sent in the same format as it is stored in the database. The responsible microservice will receive the data, then transform it into JSON format and sends it back to the frontend. The frontend will show the post to the client.</w:t>
-      </w:r>
-    </w:p>
-    <w:p>
-      <w:pPr>
-        <w:rPr>
-          <w:color w:val="FF0000"/>
-          <w:szCs w:val="16"/>
-          <w:lang w:val="en-GB"/>
-        </w:rPr>
-      </w:pPr>
-      <w:r>
-        <w:rPr>
-          <w:color w:val="FF0000"/>
-          <w:szCs w:val="16"/>
-          <w:lang w:val="en-GB"/>
-        </w:rPr>
-        <w:t>This transferring of data between the client and the server is represented in the third word in the REST architecture which is transfer.</w:t>
-      </w:r>
-    </w:p>
-    <w:p>
-      <w:pPr>
-        <w:rPr>
-          <w:szCs w:val="16"/>
-        </w:rPr>
-      </w:pPr>
-      <w:r>
-        <w:rPr>
-          <w:color w:val="FF0000"/>
-          <w:szCs w:val="16"/>
-        </w:rPr>
-        <w:t xml:space="preserve">JSON format is commonly used in web services as well as other formats such as xml. </w:t>
-      </w:r>
+        <w:rPr>
+          <w:szCs w:val="16"/>
+        </w:rPr>
+      </w:pPr>
       <w:r>
         <w:rPr>
           <w:szCs w:val="16"/>
@@ -22563,37 +22605,66 @@
           <w:lang w:val="en-US"/>
         </w:rPr>
       </w:pPr>
-      <w:bookmarkStart w:id="40" w:name="_Toc536467591"/>
+      <w:bookmarkStart w:id="38" w:name="_Toc536467591"/>
       <w:r>
         <w:t xml:space="preserve">Listing </w:t>
       </w:r>
-      <w:fldSimple w:instr=" STYLEREF 1 \s ">
-        <w:r>
-          <w:rPr>
-            <w:rFonts w:hint="cs"/>
-            <w:noProof/>
-            <w:cs/>
-          </w:rPr>
-          <w:t>‎</w:t>
-        </w:r>
-        <w:r>
-          <w:rPr>
-            <w:noProof/>
-          </w:rPr>
-          <w:t>4</w:t>
-        </w:r>
-      </w:fldSimple>
+      <w:r>
+        <w:fldChar w:fldCharType="begin"/>
+      </w:r>
+      <w:r>
+        <w:instrText xml:space="preserve"> </w:instrText>
+      </w:r>
+      <w:r>
+        <w:instrText xml:space="preserve">STYLEREF 1 \s </w:instrText>
+      </w:r>
+      <w:r>
+        <w:fldChar w:fldCharType="separate"/>
+      </w:r>
+      <w:r>
+        <w:rPr>
+          <w:rFonts w:hint="cs"/>
+          <w:noProof/>
+          <w:cs/>
+        </w:rPr>
+        <w:t>‎</w:t>
+      </w:r>
+      <w:r>
+        <w:rPr>
+          <w:noProof/>
+        </w:rPr>
+        <w:t>4</w:t>
+      </w:r>
+      <w:r>
+        <w:rPr>
+          <w:noProof/>
+        </w:rPr>
+        <w:fldChar w:fldCharType="end"/>
+      </w:r>
       <w:r>
         <w:t>.</w:t>
       </w:r>
-      <w:fldSimple w:instr=" SEQ Listing \* ARABIC \s 1 ">
-        <w:r>
-          <w:rPr>
-            <w:noProof/>
-          </w:rPr>
-          <w:t>1</w:t>
-        </w:r>
-      </w:fldSimple>
+      <w:r>
+        <w:fldChar w:fldCharType="begin"/>
+      </w:r>
+      <w:r>
+        <w:instrText xml:space="preserve"> SEQ Listing \* ARABIC \s 1 </w:instrText>
+      </w:r>
+      <w:r>
+        <w:fldChar w:fldCharType="separate"/>
+      </w:r>
+      <w:r>
+        <w:rPr>
+          <w:noProof/>
+        </w:rPr>
+        <w:t>1</w:t>
+      </w:r>
+      <w:r>
+        <w:rPr>
+          <w:noProof/>
+        </w:rPr>
+        <w:fldChar w:fldCharType="end"/>
+      </w:r>
       <w:r>
         <w:rPr>
           <w:lang w:val="en-US"/>
@@ -22618,22 +22689,7 @@
         </w:rPr>
         <w:t xml:space="preserve"> format</w:t>
       </w:r>
-      <w:bookmarkEnd w:id="40"/>
-    </w:p>
-    <w:p>
-      <w:pPr>
-        <w:rPr>
-          <w:color w:val="FF0000"/>
-          <w:szCs w:val="16"/>
-        </w:rPr>
-      </w:pPr>
-      <w:r>
-        <w:rPr>
-          <w:color w:val="FF0000"/>
-          <w:szCs w:val="16"/>
-        </w:rPr>
-        <w:t>The above scenario doesn’t show the actual communication of the implemented Blog, it only shows how REST architecture is employed in the Blog.</w:t>
-      </w:r>
+      <w:bookmarkEnd w:id="38"/>
     </w:p>
     <w:p>
       <w:pPr>
@@ -22748,20 +22804,55 @@
           <w:szCs w:val="16"/>
         </w:rPr>
         <w:br/>
-        <w:t xml:space="preserve">As described in [47] </w:t>
-      </w:r>
-      <w:r>
-        <w:rPr>
-          <w:color w:val="FF0000"/>
-          <w:szCs w:val="16"/>
-        </w:rPr>
-        <w:t xml:space="preserve">“Separation of concerns is the principle behind the client-server constraints”. </w:t>
-      </w:r>
-      <w:r>
-        <w:rPr>
-          <w:szCs w:val="16"/>
-        </w:rPr>
-        <w:t xml:space="preserve">Such separation allows the client as well as the server to develop separately making the system loosely-coupled when it comes to the connection between the client and the server. Moreover, the client now has more portability where it can be a web application, a mobile application, or an application operating on any platform. As long as it respects the API offered by the server. </w:t>
+        <w:t>As described in [47]</w:t>
+      </w:r>
+      <w:r>
+        <w:rPr>
+          <w:szCs w:val="16"/>
+        </w:rPr>
+        <w:t>,</w:t>
+      </w:r>
+      <w:r>
+        <w:rPr>
+          <w:szCs w:val="16"/>
+        </w:rPr>
+        <w:t xml:space="preserve"> </w:t>
+      </w:r>
+      <w:r>
+        <w:rPr>
+          <w:szCs w:val="16"/>
+        </w:rPr>
+        <w:t>s</w:t>
+      </w:r>
+      <w:r>
+        <w:rPr>
+          <w:szCs w:val="16"/>
+        </w:rPr>
+        <w:t>eperation of the client and the server</w:t>
+      </w:r>
+      <w:r>
+        <w:rPr>
+          <w:szCs w:val="16"/>
+        </w:rPr>
+        <w:t xml:space="preserve"> </w:t>
+      </w:r>
+      <w:r>
+        <w:rPr>
+          <w:szCs w:val="16"/>
+        </w:rPr>
+        <w:t xml:space="preserve">allows </w:t>
+      </w:r>
+      <w:r>
+        <w:rPr>
+          <w:szCs w:val="16"/>
+        </w:rPr>
+        <w:t>both sides</w:t>
+      </w:r>
+      <w:r>
+        <w:rPr>
+          <w:szCs w:val="16"/>
+        </w:rPr>
+        <w:t xml:space="preserve"> to develop separately making the system loosely-coupled when it comes to the connection between the client and the server. Moreover, the client now has more portability where it can be a web application, a mobile application, or an application operating on any platform. As long as it respects the API offered by the server. </w:t>
       </w:r>
     </w:p>
     <w:p>
@@ -22813,14 +22904,7 @@
         <w:rPr>
           <w:szCs w:val="16"/>
         </w:rPr>
-        <w:t xml:space="preserve"> all the required information that helps the server to satisfies the request. Once the server replies to the request, no information will be stored on the server regarding this request. Any new </w:t>
-      </w:r>
-      <w:r>
-        <w:rPr>
-          <w:szCs w:val="16"/>
-        </w:rPr>
-        <w:lastRenderedPageBreak/>
-        <w:t>request must contain all the relevant information, where the client doesn’t assume any knowledge the server could have from answering previous requests.</w:t>
+        <w:t xml:space="preserve"> all the required information that helps the server to satisfies the request. Once the server replies to the request, no information will be stored on the server regarding this request. Any new request must contain all the relevant information, where the client doesn’t assume any knowledge the server could have from answering previous requests.</w:t>
       </w:r>
     </w:p>
     <w:p>
@@ -22860,6 +22944,7 @@
         <w:rPr>
           <w:szCs w:val="16"/>
         </w:rPr>
+        <w:lastRenderedPageBreak/>
         <w:t>This constrain is added to improve network efficiency as described by [47]. When the server replies to a request and this reply contains data. This data should be noted as cacheable either explicitly or implicitly. The client cache could then use this data if it is cacheable for later requests.</w:t>
       </w:r>
     </w:p>
@@ -22981,6 +23066,15 @@
     </w:p>
     <w:p>
       <w:pPr>
+        <w:pStyle w:val="bulletedList"/>
+        <w:ind w:left="1139"/>
+        <w:rPr>
+          <w:lang w:val="en-GB"/>
+        </w:rPr>
+      </w:pPr>
+    </w:p>
+    <w:p>
+      <w:pPr>
         <w:pStyle w:val="ListParagraph"/>
         <w:numPr>
           <w:ilvl w:val="0"/>
@@ -23014,6 +23108,14 @@
     <w:p>
       <w:pPr>
         <w:pStyle w:val="ListParagraph"/>
+        <w:rPr>
+          <w:szCs w:val="16"/>
+        </w:rPr>
+      </w:pPr>
+    </w:p>
+    <w:p>
+      <w:pPr>
+        <w:pStyle w:val="ListParagraph"/>
         <w:numPr>
           <w:ilvl w:val="0"/>
           <w:numId w:val="9"/>
@@ -23069,29 +23171,22 @@
           <w:szCs w:val="16"/>
           <w:lang w:val="en-GB"/>
         </w:rPr>
-        <w:t xml:space="preserve"> is built using Node.js, Express.js, and other modules that are different from one service to another. Node.js is a JavaScript runtime environment that can execute JavaScript outside the browser [48].  When Node.js is installed, Node Package Manager (NPM) will be installed too. NPM helps in adding modules to the application. One can think of modules as packages that can be installed or added to the application. Each module can do one or more tasks that helps making the development faster. </w:t>
-      </w:r>
+        <w:t xml:space="preserve"> is built using Node.js, Express.js, and other modules that are different from one service to another. Node.js is a JavaScript runtime environment that can execute JavaScript outside the browser [48].  When Node.js is installed, Node Package Manager (NPM) will be installed too. NPM helps in adding modules to the application. One can think of modules as packages that can be installed or added to the application. Each module can do one or more tasks that helps making the development faster. It is basically reusable units that the developer can use to achieve certain task without having to rewrite new code to implement the same functionality.</w:t>
+      </w:r>
+    </w:p>
+    <w:p>
+      <w:pPr>
+        <w:rPr>
+          <w:szCs w:val="16"/>
+          <w:lang w:val="en-GB"/>
+        </w:rPr>
+      </w:pPr>
       <w:r>
         <w:rPr>
           <w:szCs w:val="16"/>
           <w:lang w:val="en-GB"/>
         </w:rPr>
         <w:lastRenderedPageBreak/>
-        <w:t>It is basically reusable units that the developer can use to achieve certain task without having to rewrite new code to implement the same functionality.</w:t>
-      </w:r>
-    </w:p>
-    <w:p>
-      <w:pPr>
-        <w:rPr>
-          <w:szCs w:val="16"/>
-          <w:lang w:val="en-GB"/>
-        </w:rPr>
-      </w:pPr>
-      <w:r>
-        <w:rPr>
-          <w:szCs w:val="16"/>
-          <w:lang w:val="en-GB"/>
-        </w:rPr>
         <w:t>Based on the literature review given in the second chapter and the concept of microservices provided in the third chapter, microservices are small independent unit, that can be deployed and reused when needed. Each service in the Blog is developed based on the concepts presented in the third chapter. Hence many services have their own database. As a result, the Blog uses more than one database to provide its services to clients. There can be more than one services have access to the same database. While other services don’t need to access any database.</w:t>
       </w:r>
     </w:p>
@@ -23107,7 +23202,15 @@
           <w:szCs w:val="16"/>
           <w:lang w:val="en-GB"/>
         </w:rPr>
-        <w:t>The following pages will provide a closer look at some of the services implemented in the Blog. Many services share similar characteristics and have a similar overall implementation. hence, in case of similarity between two or more services, only one example of the implementation will be discussed. And at the end of the thesis, a complete list of the services, with their inputs, outputs and a description will be provided.</w:t>
+        <w:t xml:space="preserve">The following pages will provide a closer look at some of the services implemented in the Blog. Many services share similar characteristics and have a similar overall implementation. hence, in case of similarity between two or more services, only one example of the implementation will be discussed. </w:t>
+      </w:r>
+      <w:r>
+        <w:rPr>
+          <w:color w:val="FF0000"/>
+          <w:szCs w:val="16"/>
+          <w:lang w:val="en-GB"/>
+        </w:rPr>
+        <w:t>And at the end of the thesis, a complete list of the services, with their inputs, outputs and a description will be provided.</w:t>
       </w:r>
     </w:p>
     <w:p>
@@ -23118,11 +23221,11 @@
           <w:numId w:val="1"/>
         </w:numPr>
       </w:pPr>
-      <w:bookmarkStart w:id="41" w:name="_Toc536558569"/>
+      <w:bookmarkStart w:id="39" w:name="_Toc536558569"/>
       <w:r>
         <w:t>Microservices details</w:t>
       </w:r>
-      <w:bookmarkEnd w:id="41"/>
+      <w:bookmarkEnd w:id="39"/>
     </w:p>
     <w:p>
       <w:pPr>
@@ -23307,44 +23410,70 @@
         <w:spacing w:line="360" w:lineRule="auto"/>
         <w:jc w:val="center"/>
       </w:pPr>
-      <w:bookmarkStart w:id="42" w:name="_Toc536467592"/>
+      <w:bookmarkStart w:id="40" w:name="_Toc536467592"/>
       <w:r>
         <w:t xml:space="preserve">Listing </w:t>
       </w:r>
-      <w:fldSimple w:instr=" STYLEREF 1 \s ">
-        <w:r>
-          <w:rPr>
-            <w:rFonts w:hint="cs"/>
-            <w:noProof/>
-            <w:cs/>
-          </w:rPr>
-          <w:t>‎</w:t>
-        </w:r>
-        <w:r>
-          <w:rPr>
-            <w:noProof/>
-          </w:rPr>
-          <w:t>4</w:t>
-        </w:r>
-      </w:fldSimple>
+      <w:r>
+        <w:fldChar w:fldCharType="begin"/>
+      </w:r>
+      <w:r>
+        <w:instrText xml:space="preserve"> STYLEREF 1 \s </w:instrText>
+      </w:r>
+      <w:r>
+        <w:fldChar w:fldCharType="separate"/>
+      </w:r>
+      <w:r>
+        <w:rPr>
+          <w:rFonts w:hint="cs"/>
+          <w:noProof/>
+          <w:cs/>
+        </w:rPr>
+        <w:t>‎</w:t>
+      </w:r>
+      <w:r>
+        <w:rPr>
+          <w:noProof/>
+        </w:rPr>
+        <w:t>4</w:t>
+      </w:r>
+      <w:r>
+        <w:rPr>
+          <w:noProof/>
+        </w:rPr>
+        <w:fldChar w:fldCharType="end"/>
+      </w:r>
       <w:r>
         <w:t>.</w:t>
       </w:r>
-      <w:fldSimple w:instr=" SEQ Listing \* ARABIC \s 1 ">
-        <w:r>
-          <w:rPr>
-            <w:noProof/>
-          </w:rPr>
-          <w:t>2</w:t>
-        </w:r>
-      </w:fldSimple>
+      <w:r>
+        <w:fldChar w:fldCharType="begin"/>
+      </w:r>
+      <w:r>
+        <w:instrText xml:space="preserve"> SEQ Listing \* ARABIC \s 1 </w:instrText>
+      </w:r>
+      <w:r>
+        <w:fldChar w:fldCharType="separate"/>
+      </w:r>
+      <w:r>
+        <w:rPr>
+          <w:noProof/>
+        </w:rPr>
+        <w:t>2</w:t>
+      </w:r>
+      <w:r>
+        <w:rPr>
+          <w:noProof/>
+        </w:rPr>
+        <w:fldChar w:fldCharType="end"/>
+      </w:r>
       <w:r>
         <w:t xml:space="preserve"> </w:t>
       </w:r>
       <w:r>
         <w:t>ContactUs API</w:t>
       </w:r>
-      <w:bookmarkEnd w:id="42"/>
+      <w:bookmarkEnd w:id="40"/>
     </w:p>
     <w:p>
       <w:pPr>
@@ -23429,44 +23558,50 @@
         <w:rPr>
           <w:lang w:val="en-GB"/>
         </w:rPr>
-        <w:t xml:space="preserve">mply means </w:t>
+        <w:t>mply means the final result of the</w:t>
+      </w:r>
+      <w:r>
+        <w:rPr>
+          <w:lang w:val="en-GB"/>
+        </w:rPr>
+        <w:t xml:space="preserve"> asynchronous operation</w:t>
+      </w:r>
+      <w:r>
+        <w:rPr>
+          <w:lang w:val="en-GB"/>
+        </w:rPr>
+        <w:t xml:space="preserve"> will be produced in the future</w:t>
+      </w:r>
+      <w:r>
+        <w:rPr>
+          <w:lang w:val="en-GB"/>
+        </w:rPr>
+        <w:t>.</w:t>
+      </w:r>
+      <w:r>
+        <w:rPr>
+          <w:lang w:val="en-GB"/>
+        </w:rPr>
+        <w:t xml:space="preserve"> Asynchronous method means the caller will not be blocked while waiting for an answer for its call.</w:t>
+      </w:r>
+      <w:r>
+        <w:rPr>
+          <w:lang w:val="en-GB"/>
+        </w:rPr>
+        <w:t xml:space="preserve"> While HTTP stands for Hypertext Transfer Protocol. The result </w:t>
+      </w:r>
+      <w:r>
+        <w:rPr>
+          <w:lang w:val="en-GB"/>
+        </w:rPr>
+        <w:t xml:space="preserve">of the request </w:t>
       </w:r>
       <w:r>
         <w:rPr>
           <w:lang w:val="en-GB"/>
         </w:rPr>
         <w:lastRenderedPageBreak/>
-        <w:t>the final result of the</w:t>
-      </w:r>
-      <w:r>
-        <w:rPr>
-          <w:lang w:val="en-GB"/>
-        </w:rPr>
-        <w:t xml:space="preserve"> asynchronous operation</w:t>
-      </w:r>
-      <w:r>
-        <w:rPr>
-          <w:lang w:val="en-GB"/>
-        </w:rPr>
-        <w:t xml:space="preserve"> will be produced in the future</w:t>
-      </w:r>
-      <w:r>
-        <w:rPr>
-          <w:lang w:val="en-GB"/>
-        </w:rPr>
-        <w:t>.</w:t>
-      </w:r>
-      <w:r>
-        <w:rPr>
-          <w:lang w:val="en-GB"/>
-        </w:rPr>
-        <w:t xml:space="preserve"> Asynchronous method means the caller will not be blocked while waiting for an answer for its call.</w:t>
-      </w:r>
-      <w:r>
-        <w:rPr>
-          <w:lang w:val="en-GB"/>
-        </w:rPr>
-        <w:t xml:space="preserve"> While HTTP stands for Hypertext Transfer Protocol. The result could have one of three values: the request is fulfilled, the requested is denied or the request is still pending. A </w:t>
+        <w:t xml:space="preserve">could have one of three values: the request is fulfilled, the requested is denied or the request is still pending. A </w:t>
       </w:r>
       <w:r>
         <w:rPr>
@@ -23505,51 +23640,29 @@
           <w:szCs w:val="16"/>
           <w:lang w:val="en-GB"/>
         </w:rPr>
-        <w:t>Depending on the results received from the services that are called by ‘ContactUs‘ the service will either store the message in the database or inform the requestor of an error that happened via the result of the API call.</w:t>
-      </w:r>
-    </w:p>
-    <w:p>
-      <w:pPr>
-        <w:rPr>
-          <w:szCs w:val="16"/>
-          <w:lang w:val="en-GB"/>
-        </w:rPr>
-      </w:pPr>
-      <w:r>
-        <w:rPr>
-          <w:szCs w:val="16"/>
-          <w:lang w:val="en-GB"/>
-        </w:rPr>
-        <w:t>ContactUs, has its ow</w:t>
-      </w:r>
-      <w:r>
-        <w:rPr>
-          <w:szCs w:val="16"/>
-          <w:lang w:val="en-GB"/>
-        </w:rPr>
-        <w:t>n</w:t>
-      </w:r>
-      <w:r>
-        <w:rPr>
-          <w:szCs w:val="16"/>
-          <w:lang w:val="en-GB"/>
-        </w:rPr>
-        <w:t xml:space="preserve"> database where it stores the messages submitted to the admins. MongoDB is the selected database management system to help store data for services in the Blog. </w:t>
-      </w:r>
-    </w:p>
-    <w:p>
-      <w:pPr>
-        <w:rPr>
-          <w:szCs w:val="16"/>
-          <w:lang w:val="en-GB"/>
-        </w:rPr>
-      </w:pPr>
-      <w:r>
-        <w:rPr>
-          <w:szCs w:val="16"/>
-          <w:lang w:val="en-GB"/>
-        </w:rPr>
-        <w:t xml:space="preserve">According to [50] MongoDB is a cross-platform document database. It is also known as Not Only SQL (NoSQL) database [51]. MongoDB uses the concept of key-value, where each document has its own auto generated </w:t>
+        <w:t>Depending on the results,</w:t>
+      </w:r>
+      <w:r>
+        <w:rPr>
+          <w:szCs w:val="16"/>
+          <w:lang w:val="en-GB"/>
+        </w:rPr>
+        <w:t xml:space="preserve"> the service will either store the message in the database or inform the requestor of an error that happened via the result of the API call.</w:t>
+      </w:r>
+    </w:p>
+    <w:p>
+      <w:pPr>
+        <w:rPr>
+          <w:szCs w:val="16"/>
+          <w:lang w:val="en-GB"/>
+        </w:rPr>
+      </w:pPr>
+      <w:r>
+        <w:rPr>
+          <w:szCs w:val="16"/>
+          <w:lang w:val="en-GB"/>
+        </w:rPr>
+        <w:t xml:space="preserve">MongoDB is the selected database management system to help store data for services in the Blog. According to [50] MongoDB is a cross-platform document database. It is also known as Not Only SQL (NoSQL) database [51]. MongoDB uses the concept of key-value, where each document has its own auto generated </w:t>
       </w:r>
       <w:r>
         <w:rPr>
@@ -23920,37 +24033,63 @@
           <w:lang w:val="en-US"/>
         </w:rPr>
       </w:pPr>
-      <w:bookmarkStart w:id="43" w:name="_Toc536467593"/>
+      <w:bookmarkStart w:id="41" w:name="_Toc536467593"/>
       <w:r>
         <w:t xml:space="preserve">Listing </w:t>
       </w:r>
-      <w:fldSimple w:instr=" STYLEREF 1 \s ">
-        <w:r>
-          <w:rPr>
-            <w:rFonts w:hint="cs"/>
-            <w:noProof/>
-            <w:cs/>
-          </w:rPr>
-          <w:t>‎</w:t>
-        </w:r>
-        <w:r>
-          <w:rPr>
-            <w:noProof/>
-          </w:rPr>
-          <w:t>4</w:t>
-        </w:r>
-      </w:fldSimple>
+      <w:r>
+        <w:fldChar w:fldCharType="begin"/>
+      </w:r>
+      <w:r>
+        <w:instrText xml:space="preserve"> STYLEREF 1 \s </w:instrText>
+      </w:r>
+      <w:r>
+        <w:fldChar w:fldCharType="separate"/>
+      </w:r>
+      <w:r>
+        <w:rPr>
+          <w:rFonts w:hint="cs"/>
+          <w:noProof/>
+          <w:cs/>
+        </w:rPr>
+        <w:t>‎</w:t>
+      </w:r>
+      <w:r>
+        <w:rPr>
+          <w:noProof/>
+        </w:rPr>
+        <w:t>4</w:t>
+      </w:r>
+      <w:r>
+        <w:rPr>
+          <w:noProof/>
+        </w:rPr>
+        <w:fldChar w:fldCharType="end"/>
+      </w:r>
       <w:r>
         <w:t>.</w:t>
       </w:r>
-      <w:fldSimple w:instr=" SEQ Listing \* ARABIC \s 1 ">
-        <w:r>
-          <w:rPr>
-            <w:noProof/>
-          </w:rPr>
-          <w:t>3</w:t>
-        </w:r>
-      </w:fldSimple>
+      <w:r>
+        <w:fldChar w:fldCharType="begin"/>
+      </w:r>
+      <w:r>
+        <w:instrText xml:space="preserve"> SEQ Listing \* ARABIC \s 1 </w:instrText>
+      </w:r>
+      <w:r>
+        <w:fldChar w:fldCharType="separate"/>
+      </w:r>
+      <w:r>
+        <w:rPr>
+          <w:noProof/>
+        </w:rPr>
+        <w:t>3</w:t>
+      </w:r>
+      <w:r>
+        <w:rPr>
+          <w:noProof/>
+        </w:rPr>
+        <w:fldChar w:fldCharType="end"/>
+      </w:r>
       <w:r>
         <w:rPr>
           <w:lang w:val="en-US"/>
@@ -23963,18 +24102,35 @@
         </w:rPr>
         <w:t>Structure of contact document</w:t>
       </w:r>
-      <w:bookmarkEnd w:id="43"/>
-    </w:p>
-    <w:p>
-      <w:r>
-        <w:lastRenderedPageBreak/>
+      <w:bookmarkEnd w:id="41"/>
+    </w:p>
+    <w:p>
+      <w:r>
         <w:t>Listing 4.</w:t>
       </w:r>
       <w:r>
         <w:t>3</w:t>
       </w:r>
       <w:r>
-        <w:t xml:space="preserve"> shows the structure of a document that’ll be stored in the contact database. It has a JSON-like structure. It has attributes as well such as if a certain field is required or not or if it has a default value.</w:t>
+        <w:t xml:space="preserve"> shows the structure of a document that</w:t>
+      </w:r>
+      <w:r>
+        <w:t xml:space="preserve"> wi</w:t>
+      </w:r>
+      <w:r>
+        <w:t>ll be stored in the contact database. It has a JSON-like structure. It has attributes as well</w:t>
+      </w:r>
+      <w:r>
+        <w:t>,</w:t>
+      </w:r>
+      <w:r>
+        <w:t xml:space="preserve"> </w:t>
+      </w:r>
+      <w:r>
+        <w:t>for instance,</w:t>
+      </w:r>
+      <w:r>
+        <w:t xml:space="preserve"> if a certain field is required or not or if it has a default value.</w:t>
       </w:r>
     </w:p>
     <w:p>
@@ -24060,7 +24216,7 @@
                             <w:r>
                               <w:t xml:space="preserve">"email": </w:t>
                             </w:r>
-                            <w:hyperlink r:id="rId62">
+                            <w:hyperlink r:id="rId61">
                               <w:r>
                                 <w:rPr>
                                   <w:rStyle w:val="Internetverknpfung"/>
@@ -24138,7 +24294,7 @@
                       <w:r>
                         <w:t xml:space="preserve">"email": </w:t>
                       </w:r>
-                      <w:hyperlink r:id="rId63">
+                      <w:hyperlink r:id="rId62">
                         <w:r>
                           <w:rPr>
                             <w:rStyle w:val="Internetverknpfung"/>
@@ -24188,37 +24344,63 @@
           <w:lang w:val="en-US"/>
         </w:rPr>
       </w:pPr>
-      <w:bookmarkStart w:id="44" w:name="_Toc536467594"/>
+      <w:bookmarkStart w:id="42" w:name="_Toc536467594"/>
       <w:r>
         <w:t xml:space="preserve">Listing </w:t>
       </w:r>
-      <w:fldSimple w:instr=" STYLEREF 1 \s ">
-        <w:r>
-          <w:rPr>
-            <w:rFonts w:hint="cs"/>
-            <w:noProof/>
-            <w:cs/>
-          </w:rPr>
-          <w:t>‎</w:t>
-        </w:r>
-        <w:r>
-          <w:rPr>
-            <w:noProof/>
-          </w:rPr>
-          <w:t>4</w:t>
-        </w:r>
-      </w:fldSimple>
+      <w:r>
+        <w:fldChar w:fldCharType="begin"/>
+      </w:r>
+      <w:r>
+        <w:instrText xml:space="preserve"> STYLEREF 1 \s </w:instrText>
+      </w:r>
+      <w:r>
+        <w:fldChar w:fldCharType="separate"/>
+      </w:r>
+      <w:r>
+        <w:rPr>
+          <w:rFonts w:hint="cs"/>
+          <w:noProof/>
+          <w:cs/>
+        </w:rPr>
+        <w:t>‎</w:t>
+      </w:r>
+      <w:r>
+        <w:rPr>
+          <w:noProof/>
+        </w:rPr>
+        <w:t>4</w:t>
+      </w:r>
+      <w:r>
+        <w:rPr>
+          <w:noProof/>
+        </w:rPr>
+        <w:fldChar w:fldCharType="end"/>
+      </w:r>
       <w:r>
         <w:t>.</w:t>
       </w:r>
-      <w:fldSimple w:instr=" SEQ Listing \* ARABIC \s 1 ">
-        <w:r>
-          <w:rPr>
-            <w:noProof/>
-          </w:rPr>
-          <w:t>4</w:t>
-        </w:r>
-      </w:fldSimple>
+      <w:r>
+        <w:fldChar w:fldCharType="begin"/>
+      </w:r>
+      <w:r>
+        <w:instrText xml:space="preserve"> SEQ Listing \* ARABIC \s 1 </w:instrText>
+      </w:r>
+      <w:r>
+        <w:fldChar w:fldCharType="separate"/>
+      </w:r>
+      <w:r>
+        <w:rPr>
+          <w:noProof/>
+        </w:rPr>
+        <w:t>4</w:t>
+      </w:r>
+      <w:r>
+        <w:rPr>
+          <w:noProof/>
+        </w:rPr>
+        <w:fldChar w:fldCharType="end"/>
+      </w:r>
       <w:r>
         <w:rPr>
           <w:lang w:val="en-US"/>
@@ -24231,20 +24413,21 @@
         </w:rPr>
         <w:t>Contact data example</w:t>
       </w:r>
-      <w:bookmarkEnd w:id="44"/>
-    </w:p>
-    <w:p>
-      <w:pPr>
-        <w:rPr>
-          <w:szCs w:val="16"/>
-          <w:lang w:val="en-GB"/>
-        </w:rPr>
-      </w:pPr>
-      <w:r>
-        <w:rPr>
-          <w:szCs w:val="16"/>
-          <w:lang w:val="en-GB"/>
-        </w:rPr>
+      <w:bookmarkEnd w:id="42"/>
+    </w:p>
+    <w:p>
+      <w:pPr>
+        <w:rPr>
+          <w:szCs w:val="16"/>
+          <w:lang w:val="en-GB"/>
+        </w:rPr>
+      </w:pPr>
+      <w:r>
+        <w:rPr>
+          <w:szCs w:val="16"/>
+          <w:lang w:val="en-GB"/>
+        </w:rPr>
+        <w:lastRenderedPageBreak/>
         <w:t>Listing 4.</w:t>
       </w:r>
       <w:r>
@@ -24259,7 +24442,21 @@
           <w:szCs w:val="16"/>
           <w:lang w:val="en-GB"/>
         </w:rPr>
-        <w:t xml:space="preserve"> shows an example of how data can be stored in the Contact database. To retrieve the name, one show uses the key “name”. Same applies to the email and the content of the message.</w:t>
+        <w:t xml:space="preserve"> shows an example of how data can be stored in the Contact database. To retrieve the name, one </w:t>
+      </w:r>
+      <w:r>
+        <w:rPr>
+          <w:szCs w:val="16"/>
+          <w:lang w:val="en-GB"/>
+        </w:rPr>
+        <w:t>should</w:t>
+      </w:r>
+      <w:r>
+        <w:rPr>
+          <w:szCs w:val="16"/>
+          <w:lang w:val="en-GB"/>
+        </w:rPr>
+        <w:t xml:space="preserve"> uses the key “name”. Same applies to the email and the content of the message.</w:t>
       </w:r>
     </w:p>
     <w:p>
@@ -24308,7 +24505,35 @@
           <w:szCs w:val="16"/>
           <w:lang w:val="en-GB"/>
         </w:rPr>
-        <w:t>Once the new user’s data has been submitted to the Registration service from the frontend, Registration service will validate the data to make sure that all inputs comply with the rules regarding the name, email and password. This is done by contacting another service to validate the inputs via a POST request.  The next step is checking the input data against the data that’s already stored in the database. Service Registration will make a POST request to another service to check whether the user’s data is unique or not. In case a negative response came as a result for the previous request then user can’t be registered. Otherwise, user’s data will be inserted into the database and Registration service will send a response to the frontend that helps it to recognize the result of the initial new user registration request.</w:t>
+        <w:t>Once the new user’s data has been submitted to the Registration service from the frontend, Registration service will validate the data to make sure that all inputs comply with the rules regarding the name, email and password. This is done by contacting another service to validate the inputs via a POST request.  The next step is checking the input data against the data that’s already stored in the database. Service Registration will make a POST request to another service to check whether the user’s data is unique or not. In case a negative response came as a result for the previous request then user can</w:t>
+      </w:r>
+      <w:r>
+        <w:rPr>
+          <w:szCs w:val="16"/>
+          <w:lang w:val="en-GB"/>
+        </w:rPr>
+        <w:t>no</w:t>
+      </w:r>
+      <w:r>
+        <w:rPr>
+          <w:szCs w:val="16"/>
+          <w:lang w:val="en-GB"/>
+        </w:rPr>
+        <w:t xml:space="preserve">t be registered. Otherwise, user’s data will be inserted into the database and Registration service will send a response to the frontend </w:t>
+      </w:r>
+      <w:r>
+        <w:rPr>
+          <w:szCs w:val="16"/>
+          <w:lang w:val="en-GB"/>
+        </w:rPr>
+        <w:t>to help</w:t>
+      </w:r>
+      <w:r>
+        <w:rPr>
+          <w:szCs w:val="16"/>
+          <w:lang w:val="en-GB"/>
+        </w:rPr>
+        <w:t xml:space="preserve"> it recognize the result of the initial new user registration request.</w:t>
       </w:r>
     </w:p>
     <w:p>
@@ -24342,53 +24567,118 @@
           <w:szCs w:val="16"/>
           <w:lang w:val="en-GB"/>
         </w:rPr>
+        <w:t>Login</w:t>
+      </w:r>
+    </w:p>
+    <w:p>
+      <w:pPr>
+        <w:rPr>
+          <w:szCs w:val="16"/>
+          <w:lang w:val="en-GB"/>
+        </w:rPr>
+      </w:pPr>
+      <w:r>
+        <w:rPr>
+          <w:szCs w:val="16"/>
+          <w:lang w:val="en-GB"/>
+        </w:rPr>
+        <w:t>Login microservice helps users to login to the Blog after they have been registered successfully. Essentially, the Login microservice takes email and password as its inputs, and based on this data the user is either logged in or not. Once the email and the password are submitted to the Login m</w:t>
+      </w:r>
+      <w:r>
+        <w:rPr>
+          <w:szCs w:val="16"/>
+          <w:lang w:val="en-GB"/>
+        </w:rPr>
+        <w:t>icroservice from the frontend, t</w:t>
+      </w:r>
+      <w:r>
+        <w:rPr>
+          <w:szCs w:val="16"/>
+          <w:lang w:val="en-GB"/>
+        </w:rPr>
+        <w:t xml:space="preserve">he Login microservice will take those inputs and validate them by passing them to another service for validation via a POST request. If the entered values by user are valid email and password, then the Login service will check this data against the database. If a match is </w:t>
+      </w:r>
+      <w:r>
+        <w:rPr>
+          <w:szCs w:val="16"/>
+          <w:lang w:val="en-GB"/>
+        </w:rPr>
         <w:lastRenderedPageBreak/>
+        <w:t>found then user is logged in, otherwise and error message is sent as a response to the request. Which then will be forwarded to the frontend to show the error message.</w:t>
+      </w:r>
+    </w:p>
+    <w:p>
+      <w:pPr>
+        <w:rPr>
+          <w:szCs w:val="16"/>
+          <w:lang w:val="en-GB"/>
+        </w:rPr>
+      </w:pPr>
+      <w:r>
+        <w:rPr>
+          <w:szCs w:val="16"/>
+          <w:lang w:val="en-GB"/>
+        </w:rPr>
+        <w:t>Logging the user in is achieved via JSON Web Token (JWT). Since REST architecture is stateless where being stateless is one of its six constrains</w:t>
+      </w:r>
+      <w:r>
+        <w:rPr>
+          <w:szCs w:val="16"/>
+          <w:lang w:val="en-GB"/>
+        </w:rPr>
+        <w:t xml:space="preserve"> [47]</w:t>
+      </w:r>
+      <w:r>
+        <w:rPr>
+          <w:szCs w:val="16"/>
+          <w:lang w:val="en-GB"/>
+        </w:rPr>
+        <w:t xml:space="preserve"> then session based authentication is not suitable for microservices application that uses REST architecture. The principle behind session based authentication is that once the user is logged in, the server will create a new session for the user/client, then it will send the session ID back to the user while keeping the session stored in the server. The client will then store the session ID in a cookie in the browser. With every request the user makes to the server, the cookie will be sent with the request. Once the server receives the request and the cookie, it’ll compare the session ID stored in the cookie with the session that the server has already stored internally. If both matches the user’s request is answered, otherwise, the request is declined.</w:t>
+      </w:r>
+    </w:p>
+    <w:p>
+      <w:pPr>
+        <w:rPr>
+          <w:szCs w:val="16"/>
+          <w:lang w:val="en-GB"/>
+        </w:rPr>
+      </w:pPr>
+      <w:r>
+        <w:rPr>
+          <w:szCs w:val="16"/>
+          <w:lang w:val="en-GB"/>
+        </w:rPr>
+        <w:t xml:space="preserve">In the Blog the chosen approach is JWT. Once the user sends a request to login, if the user’s data are valid and a match is found in the database, the </w:t>
+      </w:r>
+      <w:r>
+        <w:rPr>
+          <w:i/>
+          <w:iCs/>
+          <w:szCs w:val="16"/>
+          <w:lang w:val="en-GB"/>
+        </w:rPr>
         <w:t>Login</w:t>
       </w:r>
-    </w:p>
-    <w:p>
-      <w:pPr>
-        <w:rPr>
-          <w:szCs w:val="16"/>
-          <w:lang w:val="en-GB"/>
-        </w:rPr>
-      </w:pPr>
-      <w:r>
-        <w:rPr>
-          <w:szCs w:val="16"/>
-          <w:lang w:val="en-GB"/>
-        </w:rPr>
-        <w:t>Login microservice helps users to login to the Blog after they have been registered successfully. Essentially, the Login microservice takes email and password as its inputs, and based on this data the user is either logged in or not. Once the email and the password are submitted to the Login microservice from the frontend. The Login microservice will take those inputs and validate them by passing them to another service for validation via a POST request. If the entered values by user are valid email and password, then the Login service will check this data against the database. If a match is found then user is logged in, otherwise and error message is sent as a response to the request. Which then will be forwarded to the frontend to show the error message.</w:t>
-      </w:r>
-    </w:p>
-    <w:p>
-      <w:pPr>
-        <w:rPr>
-          <w:szCs w:val="16"/>
-          <w:lang w:val="en-GB"/>
-        </w:rPr>
-      </w:pPr>
-      <w:r>
-        <w:rPr>
-          <w:szCs w:val="16"/>
-          <w:lang w:val="en-GB"/>
-        </w:rPr>
-        <w:t>Logging the user in is achieved via JSON Web Token (JWT). Since REST architecture is stateless where being stateless is one of its six constrains then session based authentication is not suitable for microservices application that uses REST architecture. The principle behind session based authentication is that once the user is logged in, the server will create a new session for the user/client, then it will send the session ID back to the user while keeping the session stored in the server. The client will then store the session ID in a cookie in the browser. With every request the user makes to the server, the cookie will be sent with the request. Once the server receives the request and the cookie, it’ll compare the session ID stored in the cookie with the session that the server has already stored internally. If both matches the user’s request is answered, otherwise, the request is declined.</w:t>
-      </w:r>
-    </w:p>
-    <w:p>
-      <w:pPr>
-        <w:rPr>
-          <w:szCs w:val="16"/>
-          <w:lang w:val="en-GB"/>
-        </w:rPr>
-      </w:pPr>
-      <w:r>
-        <w:rPr>
-          <w:szCs w:val="16"/>
-          <w:lang w:val="en-GB"/>
-        </w:rPr>
-        <w:t>In the Blog the chosen approach is JWT. Once the user sends a request to login, if the user’s data are valid and a match is found in the database, the Login microservice will create a JWT, sings it and sends it back to the client. JSW is created using a secret, that’s chosen by the server. Once the server sends the JWT to the client, no information is stored in the server about that token. Each token has a secret and expiry date.</w:t>
+      <w:r>
+        <w:rPr>
+          <w:szCs w:val="16"/>
+          <w:lang w:val="en-GB"/>
+        </w:rPr>
+        <w:t xml:space="preserve"> microservice will create a JWT, </w:t>
+      </w:r>
+      <w:r>
+        <w:rPr>
+          <w:szCs w:val="16"/>
+          <w:lang w:val="en-GB"/>
+        </w:rPr>
+        <w:t>signs</w:t>
+      </w:r>
+      <w:r>
+        <w:rPr>
+          <w:szCs w:val="16"/>
+          <w:lang w:val="en-GB"/>
+        </w:rPr>
+        <w:t xml:space="preserve"> it and sends it back to the client. JSW is created using a secret, that’s chosen by the server. Once the server sends the JWT to the client, no information is stored in the server about that token. Each token has a secret and expiry date.</w:t>
       </w:r>
     </w:p>
     <w:p>
@@ -24531,37 +24821,63 @@
           <w:lang w:val="en-US"/>
         </w:rPr>
       </w:pPr>
-      <w:bookmarkStart w:id="45" w:name="_Toc536467595"/>
+      <w:bookmarkStart w:id="43" w:name="_Toc536467595"/>
       <w:r>
         <w:t xml:space="preserve">Listing </w:t>
       </w:r>
-      <w:fldSimple w:instr=" STYLEREF 1 \s ">
-        <w:r>
-          <w:rPr>
-            <w:rFonts w:hint="cs"/>
-            <w:noProof/>
-            <w:cs/>
-          </w:rPr>
-          <w:t>‎</w:t>
-        </w:r>
-        <w:r>
-          <w:rPr>
-            <w:noProof/>
-          </w:rPr>
-          <w:t>4</w:t>
-        </w:r>
-      </w:fldSimple>
+      <w:r>
+        <w:fldChar w:fldCharType="begin"/>
+      </w:r>
+      <w:r>
+        <w:instrText xml:space="preserve"> STYLEREF 1 \s </w:instrText>
+      </w:r>
+      <w:r>
+        <w:fldChar w:fldCharType="separate"/>
+      </w:r>
+      <w:r>
+        <w:rPr>
+          <w:rFonts w:hint="cs"/>
+          <w:noProof/>
+          <w:cs/>
+        </w:rPr>
+        <w:t>‎</w:t>
+      </w:r>
+      <w:r>
+        <w:rPr>
+          <w:noProof/>
+        </w:rPr>
+        <w:t>4</w:t>
+      </w:r>
+      <w:r>
+        <w:rPr>
+          <w:noProof/>
+        </w:rPr>
+        <w:fldChar w:fldCharType="end"/>
+      </w:r>
       <w:r>
         <w:t>.</w:t>
       </w:r>
-      <w:fldSimple w:instr=" SEQ Listing \* ARABIC \s 1 ">
-        <w:r>
-          <w:rPr>
-            <w:noProof/>
-          </w:rPr>
-          <w:t>5</w:t>
-        </w:r>
-      </w:fldSimple>
+      <w:r>
+        <w:fldChar w:fldCharType="begin"/>
+      </w:r>
+      <w:r>
+        <w:instrText xml:space="preserve"> SEQ Listing \* ARABIC \s 1 </w:instrText>
+      </w:r>
+      <w:r>
+        <w:fldChar w:fldCharType="separate"/>
+      </w:r>
+      <w:r>
+        <w:rPr>
+          <w:noProof/>
+        </w:rPr>
+        <w:t>5</w:t>
+      </w:r>
+      <w:r>
+        <w:rPr>
+          <w:noProof/>
+        </w:rPr>
+        <w:fldChar w:fldCharType="end"/>
+      </w:r>
       <w:r>
         <w:rPr>
           <w:lang w:val="en-US"/>
@@ -24574,79 +24890,137 @@
         </w:rPr>
         <w:t>Installing jsonwebtoken using npm</w:t>
       </w:r>
-      <w:bookmarkEnd w:id="45"/>
-    </w:p>
-    <w:p>
-      <w:pPr>
-        <w:rPr>
-          <w:szCs w:val="16"/>
-          <w:lang w:val="en-GB"/>
-        </w:rPr>
-      </w:pPr>
+      <w:bookmarkEnd w:id="43"/>
+    </w:p>
+    <w:p>
+      <w:pPr>
+        <w:rPr>
+          <w:szCs w:val="16"/>
+          <w:lang w:val="en-GB"/>
+        </w:rPr>
+      </w:pPr>
+      <w:r>
+        <w:rPr>
+          <w:szCs w:val="16"/>
+          <w:lang w:val="en-GB"/>
+        </w:rPr>
+        <w:t>Listing 4.</w:t>
+      </w:r>
+      <w:r>
+        <w:rPr>
+          <w:szCs w:val="16"/>
+          <w:lang w:val="en-GB"/>
+        </w:rPr>
+        <w:t>5</w:t>
+      </w:r>
+      <w:r>
+        <w:rPr>
+          <w:szCs w:val="16"/>
+          <w:lang w:val="en-GB"/>
+        </w:rPr>
+        <w:t xml:space="preserve"> </w:t>
+      </w:r>
+      <w:r>
+        <w:rPr>
+          <w:szCs w:val="16"/>
+          <w:lang w:val="en-GB"/>
+        </w:rPr>
+        <w:t xml:space="preserve">shows how </w:t>
+      </w:r>
+      <w:r>
+        <w:rPr>
+          <w:i/>
+          <w:iCs/>
+          <w:szCs w:val="16"/>
+          <w:lang w:val="en-GB"/>
+        </w:rPr>
+        <w:t>jsonwebtoken</w:t>
+      </w:r>
+      <w:r>
+        <w:rPr>
+          <w:szCs w:val="16"/>
+          <w:lang w:val="en-GB"/>
+        </w:rPr>
+        <w:t xml:space="preserve"> </w:t>
+      </w:r>
+      <w:r>
+        <w:rPr>
+          <w:szCs w:val="16"/>
+          <w:lang w:val="en-GB"/>
+        </w:rPr>
+        <w:t xml:space="preserve">package </w:t>
+      </w:r>
+      <w:r>
+        <w:rPr>
+          <w:szCs w:val="16"/>
+          <w:lang w:val="en-GB"/>
+        </w:rPr>
+        <w:t>can be installed from the command line using Node.JS Pac</w:t>
+      </w:r>
+      <w:r>
+        <w:rPr>
+          <w:szCs w:val="16"/>
+          <w:lang w:val="en-GB"/>
+        </w:rPr>
+        <w:t>kage Manager. This package helps in generating</w:t>
+      </w:r>
+      <w:r>
+        <w:rPr>
+          <w:szCs w:val="16"/>
+          <w:lang w:val="en-GB"/>
+        </w:rPr>
+        <w:t xml:space="preserve"> and sign</w:t>
+      </w:r>
+      <w:r>
+        <w:rPr>
+          <w:szCs w:val="16"/>
+          <w:lang w:val="en-GB"/>
+        </w:rPr>
+        <w:t>ing</w:t>
+      </w:r>
+      <w:r>
+        <w:rPr>
+          <w:szCs w:val="16"/>
+          <w:lang w:val="en-GB"/>
+        </w:rPr>
+        <w:t xml:space="preserve"> the JWT before sending it to the client using the microservice Login.</w:t>
+      </w:r>
+    </w:p>
+    <w:p>
+      <w:pPr>
+        <w:rPr>
+          <w:szCs w:val="16"/>
+          <w:lang w:val="en-GB"/>
+        </w:rPr>
+      </w:pPr>
+      <w:r>
+        <w:rPr>
+          <w:szCs w:val="16"/>
+          <w:lang w:val="en-GB"/>
+        </w:rPr>
+        <w:t>To sign the token, one piece of data regarding the requesting user is required, in this case, the ID of the user is fetched from the database when a match is found with the input data that’s sent from the frontend. A secret is required; the server is free to choose any secret that</w:t>
+      </w:r>
+      <w:r>
+        <w:rPr>
+          <w:szCs w:val="16"/>
+          <w:lang w:val="en-GB"/>
+        </w:rPr>
+        <w:t xml:space="preserve"> i</w:t>
+      </w:r>
+      <w:r>
+        <w:rPr>
+          <w:szCs w:val="16"/>
+          <w:lang w:val="en-GB"/>
+        </w:rPr>
+        <w:t xml:space="preserve">s deemed valid by it. And finally an expiry date. This date will be </w:t>
+      </w:r>
       <w:r>
         <w:rPr>
           <w:szCs w:val="16"/>
           <w:lang w:val="en-GB"/>
         </w:rPr>
         <w:lastRenderedPageBreak/>
-        <w:t>Listing 4.</w:t>
-      </w:r>
-      <w:r>
-        <w:rPr>
-          <w:szCs w:val="16"/>
-          <w:lang w:val="en-GB"/>
-        </w:rPr>
-        <w:t>5</w:t>
-      </w:r>
-      <w:r>
-        <w:rPr>
-          <w:szCs w:val="16"/>
-          <w:lang w:val="en-GB"/>
-        </w:rPr>
-        <w:t xml:space="preserve"> shows how package “jsonwebtoken“ can be installed from the command line using Node.JS Pac</w:t>
-      </w:r>
-      <w:r>
-        <w:rPr>
-          <w:szCs w:val="16"/>
-          <w:lang w:val="en-GB"/>
-        </w:rPr>
-        <w:t>kage Manager. This package helps in generating</w:t>
-      </w:r>
-      <w:r>
-        <w:rPr>
-          <w:szCs w:val="16"/>
-          <w:lang w:val="en-GB"/>
-        </w:rPr>
-        <w:t xml:space="preserve"> and sign</w:t>
-      </w:r>
-      <w:r>
-        <w:rPr>
-          <w:szCs w:val="16"/>
-          <w:lang w:val="en-GB"/>
-        </w:rPr>
-        <w:t>ing</w:t>
-      </w:r>
-      <w:r>
-        <w:rPr>
-          <w:szCs w:val="16"/>
-          <w:lang w:val="en-GB"/>
-        </w:rPr>
-        <w:t xml:space="preserve"> the JWT before sending it to the client using the microservice Login.</w:t>
-      </w:r>
-    </w:p>
-    <w:p>
-      <w:pPr>
-        <w:rPr>
-          <w:szCs w:val="16"/>
-          <w:lang w:val="en-GB"/>
-        </w:rPr>
-      </w:pPr>
-      <w:r>
-        <w:rPr>
-          <w:szCs w:val="16"/>
-          <w:lang w:val="en-GB"/>
-        </w:rPr>
-        <w:t>To sign the token, one piece of data regarding the requesting user is required, in this case, the ID of the user is fetched from the database when a match is found with the input data that’s sent from the frontend. A secret is required; the server is free to choose any secret that’s deemed valid by it. And finally an expiry date. This date will be associated with this specific token. Once this date is passed then the server will no</w:t>
+        <w:t>associated with this specific token. Once this date is passed then the server will no</w:t>
       </w:r>
       <w:r>
         <w:rPr>
@@ -24782,37 +25156,63 @@
           <w:lang w:val="en-US"/>
         </w:rPr>
       </w:pPr>
-      <w:bookmarkStart w:id="46" w:name="_Toc536467596"/>
+      <w:bookmarkStart w:id="44" w:name="_Toc536467596"/>
       <w:r>
         <w:t xml:space="preserve">Listing </w:t>
       </w:r>
-      <w:fldSimple w:instr=" STYLEREF 1 \s ">
-        <w:r>
-          <w:rPr>
-            <w:rFonts w:hint="cs"/>
-            <w:noProof/>
-            <w:cs/>
-          </w:rPr>
-          <w:t>‎</w:t>
-        </w:r>
-        <w:r>
-          <w:rPr>
-            <w:noProof/>
-          </w:rPr>
-          <w:t>4</w:t>
-        </w:r>
-      </w:fldSimple>
+      <w:r>
+        <w:fldChar w:fldCharType="begin"/>
+      </w:r>
+      <w:r>
+        <w:instrText xml:space="preserve"> STYLEREF 1 \s </w:instrText>
+      </w:r>
+      <w:r>
+        <w:fldChar w:fldCharType="separate"/>
+      </w:r>
+      <w:r>
+        <w:rPr>
+          <w:rFonts w:hint="cs"/>
+          <w:noProof/>
+          <w:cs/>
+        </w:rPr>
+        <w:t>‎</w:t>
+      </w:r>
+      <w:r>
+        <w:rPr>
+          <w:noProof/>
+        </w:rPr>
+        <w:t>4</w:t>
+      </w:r>
+      <w:r>
+        <w:rPr>
+          <w:noProof/>
+        </w:rPr>
+        <w:fldChar w:fldCharType="end"/>
+      </w:r>
       <w:r>
         <w:t>.</w:t>
       </w:r>
-      <w:fldSimple w:instr=" SEQ Listing \* ARABIC \s 1 ">
-        <w:r>
-          <w:rPr>
-            <w:noProof/>
-          </w:rPr>
-          <w:t>6</w:t>
-        </w:r>
-      </w:fldSimple>
+      <w:r>
+        <w:fldChar w:fldCharType="begin"/>
+      </w:r>
+      <w:r>
+        <w:instrText xml:space="preserve"> SEQ Listing \* ARABIC \s 1 </w:instrText>
+      </w:r>
+      <w:r>
+        <w:fldChar w:fldCharType="separate"/>
+      </w:r>
+      <w:r>
+        <w:rPr>
+          <w:noProof/>
+        </w:rPr>
+        <w:t>6</w:t>
+      </w:r>
+      <w:r>
+        <w:rPr>
+          <w:noProof/>
+        </w:rPr>
+        <w:fldChar w:fldCharType="end"/>
+      </w:r>
       <w:r>
         <w:rPr>
           <w:lang w:val="en-US"/>
@@ -24825,21 +25225,67 @@
         </w:rPr>
         <w:t>Generating a signed token</w:t>
       </w:r>
-      <w:bookmarkEnd w:id="46"/>
-    </w:p>
-    <w:p>
-      <w:pPr>
-        <w:rPr>
-          <w:szCs w:val="16"/>
-          <w:lang w:val="en-GB"/>
-        </w:rPr>
-      </w:pPr>
-      <w:r>
-        <w:rPr>
-          <w:szCs w:val="16"/>
-          <w:lang w:val="en-GB"/>
-        </w:rPr>
-        <w:t>Listing 4.5 shows how a JWT is generated and signed using “jsonwebtoken” package. Once this token is ready, then it is sent back to the client as a result of the request made to login. A JWT could have the following shape:</w:t>
+      <w:bookmarkEnd w:id="44"/>
+    </w:p>
+    <w:p>
+      <w:pPr>
+        <w:rPr>
+          <w:szCs w:val="16"/>
+          <w:lang w:val="en-GB"/>
+        </w:rPr>
+      </w:pPr>
+      <w:r>
+        <w:rPr>
+          <w:szCs w:val="16"/>
+          <w:lang w:val="en-GB"/>
+        </w:rPr>
+        <w:t>Listing 4.5 shows how a JWT</w:t>
+      </w:r>
+      <w:r>
+        <w:rPr>
+          <w:szCs w:val="16"/>
+          <w:lang w:val="en-GB"/>
+        </w:rPr>
+        <w:t xml:space="preserve"> is generated and signed using </w:t>
+      </w:r>
+      <w:r>
+        <w:rPr>
+          <w:i/>
+          <w:iCs/>
+          <w:szCs w:val="16"/>
+          <w:lang w:val="en-GB"/>
+        </w:rPr>
+        <w:t>jsonwebtoken</w:t>
+      </w:r>
+      <w:r>
+        <w:rPr>
+          <w:szCs w:val="16"/>
+          <w:lang w:val="en-GB"/>
+        </w:rPr>
+        <w:t xml:space="preserve"> package. Once this token is ready, then it is sent back to the client as a result of the request made to </w:t>
+      </w:r>
+      <w:r>
+        <w:rPr>
+          <w:i/>
+          <w:iCs/>
+          <w:szCs w:val="16"/>
+          <w:lang w:val="en-GB"/>
+        </w:rPr>
+        <w:t>login</w:t>
+      </w:r>
+      <w:r>
+        <w:rPr>
+          <w:szCs w:val="16"/>
+          <w:lang w:val="en-GB"/>
+        </w:rPr>
+        <w:t xml:space="preserve"> microservice.</w:t>
+      </w:r>
+      <w:r>
+        <w:rPr>
+          <w:szCs w:val="16"/>
+          <w:lang w:val="en-GB"/>
+        </w:rPr>
+        <w:t xml:space="preserve"> A JWT could have the following shape:</w:t>
       </w:r>
     </w:p>
     <w:p>
@@ -24999,37 +25445,66 @@
           <w:lang w:val="en-US"/>
         </w:rPr>
       </w:pPr>
-      <w:bookmarkStart w:id="47" w:name="_Toc536467597"/>
+      <w:bookmarkStart w:id="45" w:name="_Toc536467597"/>
       <w:r>
         <w:t xml:space="preserve">Listing </w:t>
       </w:r>
-      <w:fldSimple w:instr=" STYLEREF 1 \s ">
-        <w:r>
-          <w:rPr>
-            <w:rFonts w:hint="cs"/>
-            <w:noProof/>
-            <w:cs/>
-          </w:rPr>
-          <w:t>‎</w:t>
-        </w:r>
-        <w:r>
-          <w:rPr>
-            <w:noProof/>
-          </w:rPr>
-          <w:t>4</w:t>
-        </w:r>
-      </w:fldSimple>
+      <w:r>
+        <w:fldChar w:fldCharType="begin"/>
+      </w:r>
+      <w:r>
+        <w:instrText xml:space="preserve"> STYLEREF 1 \s </w:instrText>
+      </w:r>
+      <w:r>
+        <w:fldChar w:fldCharType="separate"/>
+      </w:r>
+      <w:r>
+        <w:rPr>
+          <w:rFonts w:hint="cs"/>
+          <w:noProof/>
+          <w:cs/>
+        </w:rPr>
+        <w:t>‎</w:t>
+      </w:r>
+      <w:r>
+        <w:rPr>
+          <w:noProof/>
+        </w:rPr>
+        <w:t>4</w:t>
+      </w:r>
+      <w:r>
+        <w:rPr>
+          <w:noProof/>
+        </w:rPr>
+        <w:fldChar w:fldCharType="end"/>
+      </w:r>
       <w:r>
         <w:t>.</w:t>
       </w:r>
-      <w:fldSimple w:instr=" SEQ Listing \* ARABIC \s 1 ">
-        <w:r>
-          <w:rPr>
-            <w:noProof/>
-          </w:rPr>
-          <w:t>7</w:t>
-        </w:r>
-      </w:fldSimple>
+      <w:r>
+        <w:fldChar w:fldCharType="begin"/>
+      </w:r>
+      <w:r>
+        <w:instrText xml:space="preserve"> SEQ Listin</w:instrText>
+      </w:r>
+      <w:r>
+        <w:instrText xml:space="preserve">g \* ARABIC \s 1 </w:instrText>
+      </w:r>
+      <w:r>
+        <w:fldChar w:fldCharType="separate"/>
+      </w:r>
+      <w:r>
+        <w:rPr>
+          <w:noProof/>
+        </w:rPr>
+        <w:t>7</w:t>
+      </w:r>
+      <w:r>
+        <w:rPr>
+          <w:noProof/>
+        </w:rPr>
+        <w:fldChar w:fldCharType="end"/>
+      </w:r>
       <w:r>
         <w:rPr>
           <w:lang w:val="en-US"/>
@@ -25042,7 +25517,7 @@
         </w:rPr>
         <w:t>Generated JWT [52]</w:t>
       </w:r>
-      <w:bookmarkEnd w:id="47"/>
+      <w:bookmarkEnd w:id="45"/>
     </w:p>
     <w:p>
       <w:r>
@@ -25086,7 +25561,53 @@
           <w:szCs w:val="16"/>
           <w:lang w:val="en-GB"/>
         </w:rPr>
-        <w:t xml:space="preserve">This service allows the user to make a comment about a specific post. The user doesn’t need to be logged in, in order to submit a comment. The Comment service takes name and email as an input from the user. In addition to the ID of the post which is submitted by the responsible micro frontend to the microservice. Comment is also protected by many other microservices to help to </w:t>
+        <w:t xml:space="preserve">This service allows the user to make a comment about a specific post. The user doesn’t need to be logged in, in order to submit a comment. The </w:t>
+      </w:r>
+      <w:r>
+        <w:rPr>
+          <w:i/>
+          <w:iCs/>
+          <w:szCs w:val="16"/>
+          <w:lang w:val="en-GB"/>
+        </w:rPr>
+        <w:t>Comment</w:t>
+      </w:r>
+      <w:r>
+        <w:rPr>
+          <w:szCs w:val="16"/>
+          <w:lang w:val="en-GB"/>
+        </w:rPr>
+        <w:t xml:space="preserve"> service takes name and email as an input from the user. In addition to the ID of the post which is submitted by the responsible micro frontend to the microservice. </w:t>
+      </w:r>
+      <w:r>
+        <w:rPr>
+          <w:i/>
+          <w:iCs/>
+          <w:szCs w:val="16"/>
+          <w:lang w:val="en-GB"/>
+        </w:rPr>
+        <w:t>Comment</w:t>
+      </w:r>
+      <w:r>
+        <w:rPr>
+          <w:szCs w:val="16"/>
+          <w:lang w:val="en-GB"/>
+        </w:rPr>
+        <w:t xml:space="preserve"> </w:t>
+      </w:r>
+      <w:r>
+        <w:rPr>
+          <w:szCs w:val="16"/>
+          <w:lang w:val="en-GB"/>
+        </w:rPr>
+        <w:t xml:space="preserve">microservice </w:t>
+      </w:r>
+      <w:r>
+        <w:rPr>
+          <w:szCs w:val="16"/>
+          <w:lang w:val="en-GB"/>
+        </w:rPr>
+        <w:t xml:space="preserve">is also protected by many other microservices to help to </w:t>
       </w:r>
       <w:r>
         <w:rPr>
@@ -25100,7 +25621,23 @@
           <w:szCs w:val="16"/>
           <w:lang w:val="en-GB"/>
         </w:rPr>
-        <w:t xml:space="preserve"> duplicated comments or bad input from the user. Moreover, Comment service has its own database, and all submitted comments will be stored in th</w:t>
+        <w:t xml:space="preserve"> duplicated comments or bad input from the user. Moreover, </w:t>
+      </w:r>
+      <w:r>
+        <w:rPr>
+          <w:i/>
+          <w:iCs/>
+          <w:szCs w:val="16"/>
+          <w:lang w:val="en-GB"/>
+        </w:rPr>
+        <w:t>Comment</w:t>
+      </w:r>
+      <w:r>
+        <w:rPr>
+          <w:szCs w:val="16"/>
+          <w:lang w:val="en-GB"/>
+        </w:rPr>
+        <w:t xml:space="preserve"> service has its own database, and all submitted comments will be stored in th</w:t>
       </w:r>
       <w:r>
         <w:rPr>
@@ -25148,7 +25685,6 @@
           <w:szCs w:val="16"/>
           <w:lang w:val="en-GB"/>
         </w:rPr>
-        <w:lastRenderedPageBreak/>
         <w:t xml:space="preserve">This service helps the user to search the posts for a specific term. </w:t>
       </w:r>
       <w:r>
@@ -25167,11 +25703,12 @@
           <w:numId w:val="1"/>
         </w:numPr>
       </w:pPr>
-      <w:bookmarkStart w:id="48" w:name="_Toc536558570"/>
-      <w:r>
+      <w:bookmarkStart w:id="46" w:name="_Toc536558570"/>
+      <w:r>
+        <w:lastRenderedPageBreak/>
         <w:t>Content trust implementation</w:t>
       </w:r>
-      <w:bookmarkEnd w:id="48"/>
+      <w:bookmarkEnd w:id="46"/>
     </w:p>
     <w:p>
       <w:r>
@@ -25235,7 +25772,23 @@
           <w:szCs w:val="16"/>
           <w:lang w:val="en-GB"/>
         </w:rPr>
-        <w:t>The collection Services will store data about the different microservices that operate in the Blog, this data includes:</w:t>
+        <w:t xml:space="preserve">The collection </w:t>
+      </w:r>
+      <w:r>
+        <w:rPr>
+          <w:i/>
+          <w:iCs/>
+          <w:szCs w:val="16"/>
+          <w:lang w:val="en-GB"/>
+        </w:rPr>
+        <w:t>Services</w:t>
+      </w:r>
+      <w:r>
+        <w:rPr>
+          <w:szCs w:val="16"/>
+          <w:lang w:val="en-GB"/>
+        </w:rPr>
+        <w:t xml:space="preserve"> will store data about the different microservices that operate in the Blog, this data includes:</w:t>
       </w:r>
     </w:p>
     <w:p>
@@ -25470,8 +26023,57 @@
           <w:szCs w:val="16"/>
           <w:lang w:val="en-GB"/>
         </w:rPr>
+        <w:t>Sensitivity of the microservice will also be stored in the database. This sensitivity come</w:t>
+      </w:r>
+      <w:r>
+        <w:rPr>
+          <w:szCs w:val="16"/>
+          <w:lang w:val="en-GB"/>
+        </w:rPr>
+        <w:t>s</w:t>
+      </w:r>
+      <w:r>
+        <w:rPr>
+          <w:szCs w:val="16"/>
+          <w:lang w:val="en-GB"/>
+        </w:rPr>
+        <w:t xml:space="preserve"> from the nature of the task each microservice performs. For exa</w:t>
+      </w:r>
+      <w:r>
+        <w:rPr>
+          <w:szCs w:val="16"/>
+          <w:lang w:val="en-GB"/>
+        </w:rPr>
+        <w:t>mple, microservices that handle</w:t>
+      </w:r>
+      <w:r>
+        <w:rPr>
+          <w:szCs w:val="16"/>
+          <w:lang w:val="en-GB"/>
+        </w:rPr>
+        <w:t xml:space="preserve"> clients’ logins have a higher sensitivity</w:t>
+      </w:r>
+      <w:r>
+        <w:rPr>
+          <w:szCs w:val="16"/>
+          <w:lang w:val="en-GB"/>
+        </w:rPr>
+        <w:t xml:space="preserve"> than microservices that handle</w:t>
+      </w:r>
+      <w:r>
+        <w:rPr>
+          <w:szCs w:val="16"/>
+          <w:lang w:val="en-GB"/>
+        </w:rPr>
+        <w:t xml:space="preserve"> bringing </w:t>
+      </w:r>
+      <w:r>
+        <w:rPr>
+          <w:szCs w:val="16"/>
+          <w:lang w:val="en-GB"/>
+        </w:rPr>
         <w:lastRenderedPageBreak/>
-        <w:t>Sensitivity of the microservice will also be stored in the database. This sensitivity come from the nature of the task each microservice performs. For example, microservices that handles clients’ logins have a higher sensitivity than microservices that handles bringing comments from the database to the frontend. Essentially, sensitivity of the microservices has three classes:</w:t>
+        <w:t>comments from the database to the frontend. Essentially, sensitivity of the microservices has three classes:</w:t>
       </w:r>
     </w:p>
     <w:p>
@@ -25587,29 +26189,36 @@
           <w:szCs w:val="16"/>
           <w:lang w:val="en-GB"/>
         </w:rPr>
-        <w:t xml:space="preserve">The starting date of operation will also be stored in the database for each service. This will help to calculate the age of each microservice. The content trust implementation for the Blog will consider if a microservice has an old age then its trust evaluation will be more positive than if it has a young operation age. Basically, this is a design decision and </w:t>
-      </w:r>
+        <w:t xml:space="preserve">The starting date of operation will also be stored in the database for each service. This will help to calculate the age of each microservice. The content trust implementation for the Blog will consider if a microservice has an old age then its trust evaluation will be more positive than if it has a young operation age. Basically, this is a design decision and depends on the context of where the content trust implementation is </w:t>
+      </w:r>
+      <w:r>
+        <w:rPr>
+          <w:szCs w:val="16"/>
+          <w:lang w:val="en-GB"/>
+        </w:rPr>
+        <w:t>being used</w:t>
+      </w:r>
+      <w:r>
+        <w:rPr>
+          <w:szCs w:val="16"/>
+          <w:lang w:val="en-GB"/>
+        </w:rPr>
+        <w:t>. In other cases, a young operation age could be considered better than an old operation age.</w:t>
+      </w:r>
+    </w:p>
+    <w:p>
+      <w:pPr>
+        <w:rPr>
+          <w:szCs w:val="16"/>
+          <w:lang w:val="en-GB"/>
+        </w:rPr>
+      </w:pPr>
       <w:r>
         <w:rPr>
           <w:szCs w:val="16"/>
           <w:lang w:val="en-GB"/>
         </w:rPr>
         <w:lastRenderedPageBreak/>
-        <w:t>depends on the context of where the content trust implementation is implemented. In other cases, a young operation age could be considered better than an old operation age.</w:t>
-      </w:r>
-    </w:p>
-    <w:p>
-      <w:pPr>
-        <w:rPr>
-          <w:szCs w:val="16"/>
-          <w:lang w:val="en-GB"/>
-        </w:rPr>
-      </w:pPr>
-      <w:r>
-        <w:rPr>
-          <w:szCs w:val="16"/>
-          <w:lang w:val="en-GB"/>
-        </w:rPr>
         <w:t xml:space="preserve">The number of interactions with other microservices for any microservice can help in evaluating the trust. Moreover, the number of successful interactions that each microservice has can also help in evaluating the trust of a certain microservice. The bigger the number, the better the trust evaluation will be. On the other hand, the number of failed interactions can also play a role when evaluating the trust of a microservice. When the number of failed interactions is high then the trust evaluation will be affected negatively. </w:t>
       </w:r>
     </w:p>
@@ -25724,7 +26333,21 @@
           <w:szCs w:val="16"/>
           <w:lang w:val="en-GB"/>
         </w:rPr>
-        <w:t xml:space="preserve">ir. Each object will contain the port </w:t>
+        <w:t>ir. Each object contain</w:t>
+      </w:r>
+      <w:r>
+        <w:rPr>
+          <w:szCs w:val="16"/>
+          <w:lang w:val="en-GB"/>
+        </w:rPr>
+        <w:t>s</w:t>
+      </w:r>
+      <w:r>
+        <w:rPr>
+          <w:szCs w:val="16"/>
+          <w:lang w:val="en-GB"/>
+        </w:rPr>
+        <w:t xml:space="preserve"> the port </w:t>
       </w:r>
       <w:r>
         <w:rPr>
@@ -25745,22 +26368,77 @@
           <w:szCs w:val="16"/>
           <w:lang w:val="en-GB"/>
         </w:rPr>
-        <w:t xml:space="preserve"> in the array each represents one microservice. While the values in the array each represents the trust evaluation given by the different microservices. So for each microservice there will be a document, in the relationships collection. Those trust evaluation represents the overall trust evaluation that this microservice gained from interacting with other microservices. If the value is null, then no previous interaction between those two microservices happened in the past.</w:t>
-      </w:r>
-    </w:p>
-    <w:p>
-      <w:pPr>
-        <w:rPr>
-          <w:szCs w:val="16"/>
-          <w:lang w:val="en-GB"/>
-        </w:rPr>
-      </w:pPr>
-      <w:r>
-        <w:rPr>
-          <w:szCs w:val="16"/>
-          <w:lang w:val="en-GB"/>
-        </w:rPr>
-        <w:t xml:space="preserve">When one microservice wants to make a request to another microservice, first, it must search the Services collection to find all the microservices that offer that services it is looking for. Once it gets a list containing microservices identifiers, it chooses one of them randomly. Once a microservice is chosen then both microservices, the calling one and the one that received the call, will start evaluating the trust of each other. </w:t>
+        <w:t xml:space="preserve"> in the array each represents one microservice. While the values in the array each represents the trust evaluation given by the different microservices. So for each micros</w:t>
+      </w:r>
+      <w:r>
+        <w:rPr>
+          <w:szCs w:val="16"/>
+          <w:lang w:val="en-GB"/>
+        </w:rPr>
+        <w:t>ervice there will be one document</w:t>
+      </w:r>
+      <w:r>
+        <w:rPr>
+          <w:szCs w:val="16"/>
+          <w:lang w:val="en-GB"/>
+        </w:rPr>
+        <w:t xml:space="preserve"> in the </w:t>
+      </w:r>
+      <w:r>
+        <w:rPr>
+          <w:i/>
+          <w:iCs/>
+          <w:szCs w:val="16"/>
+          <w:lang w:val="en-GB"/>
+        </w:rPr>
+        <w:t>R</w:t>
+      </w:r>
+      <w:r>
+        <w:rPr>
+          <w:i/>
+          <w:iCs/>
+          <w:szCs w:val="16"/>
+          <w:lang w:val="en-GB"/>
+        </w:rPr>
+        <w:t>elationships</w:t>
+      </w:r>
+      <w:r>
+        <w:rPr>
+          <w:szCs w:val="16"/>
+          <w:lang w:val="en-GB"/>
+        </w:rPr>
+        <w:t xml:space="preserve"> collection. Those trust evaluation represents the overall trust evaluation that this microservice gained from interacting with other microservices. If the value is null, then no previous interaction between those two microservices happened in the past.</w:t>
+      </w:r>
+    </w:p>
+    <w:p>
+      <w:pPr>
+        <w:rPr>
+          <w:szCs w:val="16"/>
+          <w:lang w:val="en-GB"/>
+        </w:rPr>
+      </w:pPr>
+      <w:r>
+        <w:rPr>
+          <w:szCs w:val="16"/>
+          <w:lang w:val="en-GB"/>
+        </w:rPr>
+        <w:t xml:space="preserve">When one microservice wants to make a request to another microservice, first, it must search the </w:t>
+      </w:r>
+      <w:r>
+        <w:rPr>
+          <w:i/>
+          <w:iCs/>
+          <w:szCs w:val="16"/>
+          <w:lang w:val="en-GB"/>
+        </w:rPr>
+        <w:t>Services</w:t>
+      </w:r>
+      <w:r>
+        <w:rPr>
+          <w:szCs w:val="16"/>
+          <w:lang w:val="en-GB"/>
+        </w:rPr>
+        <w:t xml:space="preserve"> collection to find all the microservices that offer that services it is looking for. Once it gets a list containing microservices identifiers, it chooses one of them randomly. </w:t>
       </w:r>
       <w:r>
         <w:rPr>
@@ -25911,33 +26589,59 @@
       <w:r>
         <w:t xml:space="preserve">Listing </w:t>
       </w:r>
-      <w:fldSimple w:instr=" STYLEREF 1 \s ">
-        <w:r>
-          <w:rPr>
-            <w:rFonts w:hint="cs"/>
-            <w:noProof/>
-            <w:cs/>
-          </w:rPr>
-          <w:t>‎</w:t>
-        </w:r>
-        <w:r>
-          <w:rPr>
-            <w:noProof/>
-          </w:rPr>
-          <w:t>4</w:t>
-        </w:r>
-      </w:fldSimple>
+      <w:r>
+        <w:fldChar w:fldCharType="begin"/>
+      </w:r>
+      <w:r>
+        <w:instrText xml:space="preserve"> STYLEREF 1 \s </w:instrText>
+      </w:r>
+      <w:r>
+        <w:fldChar w:fldCharType="separate"/>
+      </w:r>
+      <w:r>
+        <w:rPr>
+          <w:rFonts w:hint="cs"/>
+          <w:noProof/>
+          <w:cs/>
+        </w:rPr>
+        <w:t>‎</w:t>
+      </w:r>
+      <w:r>
+        <w:rPr>
+          <w:noProof/>
+        </w:rPr>
+        <w:t>4</w:t>
+      </w:r>
+      <w:r>
+        <w:rPr>
+          <w:noProof/>
+        </w:rPr>
+        <w:fldChar w:fldCharType="end"/>
+      </w:r>
       <w:r>
         <w:t>.</w:t>
       </w:r>
-      <w:fldSimple w:instr=" SEQ Listing \* ARABIC \s 1 ">
-        <w:r>
-          <w:rPr>
-            <w:noProof/>
-          </w:rPr>
-          <w:t>8</w:t>
-        </w:r>
-      </w:fldSimple>
+      <w:r>
+        <w:fldChar w:fldCharType="begin"/>
+      </w:r>
+      <w:r>
+        <w:instrText xml:space="preserve"> SEQ Listing \* ARABIC \s 1 </w:instrText>
+      </w:r>
+      <w:r>
+        <w:fldChar w:fldCharType="separate"/>
+      </w:r>
+      <w:r>
+        <w:rPr>
+          <w:noProof/>
+        </w:rPr>
+        <w:t>8</w:t>
+      </w:r>
+      <w:r>
+        <w:rPr>
+          <w:noProof/>
+        </w:rPr>
+        <w:fldChar w:fldCharType="end"/>
+      </w:r>
       <w:r>
         <w:rPr>
           <w:lang w:val="en-US"/>
@@ -25957,7 +26661,6 @@
           <w:szCs w:val="16"/>
           <w:lang w:val="en-GB"/>
         </w:rPr>
-        <w:lastRenderedPageBreak/>
         <w:t xml:space="preserve">Listing 4.8 shows how </w:t>
       </w:r>
       <w:r>
@@ -25974,7 +26677,15 @@
           <w:szCs w:val="16"/>
           <w:lang w:val="en-GB"/>
         </w:rPr>
-        <w:t xml:space="preserve"> microservice will look for all the services that matches the name it received from the calling service. All the services found will be stored in an array. This array will contain objects and each object contains the port of the service and its name as shown in listing 4.9.</w:t>
+        <w:t xml:space="preserve"> microservice will look for all the services that matches the name it received from the calling service. All the services found will be stored in an </w:t>
+      </w:r>
+      <w:r>
+        <w:rPr>
+          <w:szCs w:val="16"/>
+          <w:lang w:val="en-GB"/>
+        </w:rPr>
+        <w:lastRenderedPageBreak/>
+        <w:t>array. This array will contain objects and each object contains the port of the service and its name as shown in listing 4.9.</w:t>
       </w:r>
     </w:p>
     <w:p>
@@ -26102,33 +26813,59 @@
       <w:r>
         <w:t xml:space="preserve">Listing </w:t>
       </w:r>
-      <w:fldSimple w:instr=" STYLEREF 1 \s ">
-        <w:r>
-          <w:rPr>
-            <w:rFonts w:hint="cs"/>
-            <w:noProof/>
-            <w:cs/>
-          </w:rPr>
-          <w:t>‎</w:t>
-        </w:r>
-        <w:r>
-          <w:rPr>
-            <w:noProof/>
-          </w:rPr>
-          <w:t>4</w:t>
-        </w:r>
-      </w:fldSimple>
+      <w:r>
+        <w:fldChar w:fldCharType="begin"/>
+      </w:r>
+      <w:r>
+        <w:instrText xml:space="preserve"> STYLEREF 1 \s </w:instrText>
+      </w:r>
+      <w:r>
+        <w:fldChar w:fldCharType="separate"/>
+      </w:r>
+      <w:r>
+        <w:rPr>
+          <w:rFonts w:hint="cs"/>
+          <w:noProof/>
+          <w:cs/>
+        </w:rPr>
+        <w:t>‎</w:t>
+      </w:r>
+      <w:r>
+        <w:rPr>
+          <w:noProof/>
+        </w:rPr>
+        <w:t>4</w:t>
+      </w:r>
+      <w:r>
+        <w:rPr>
+          <w:noProof/>
+        </w:rPr>
+        <w:fldChar w:fldCharType="end"/>
+      </w:r>
       <w:r>
         <w:t>.</w:t>
       </w:r>
-      <w:fldSimple w:instr=" SEQ Listing \* ARABIC \s 1 ">
-        <w:r>
-          <w:rPr>
-            <w:noProof/>
-          </w:rPr>
-          <w:t>9</w:t>
-        </w:r>
-      </w:fldSimple>
+      <w:r>
+        <w:fldChar w:fldCharType="begin"/>
+      </w:r>
+      <w:r>
+        <w:instrText xml:space="preserve"> SEQ Listing \* ARABIC \s 1 </w:instrText>
+      </w:r>
+      <w:r>
+        <w:fldChar w:fldCharType="separate"/>
+      </w:r>
+      <w:r>
+        <w:rPr>
+          <w:noProof/>
+        </w:rPr>
+        <w:t>9</w:t>
+      </w:r>
+      <w:r>
+        <w:rPr>
+          <w:noProof/>
+        </w:rPr>
+        <w:fldChar w:fldCharType="end"/>
+      </w:r>
       <w:r>
         <w:rPr>
           <w:lang w:val="en-US"/>
@@ -26360,11 +27097,77 @@
                           <w:lang w:val="en-US"/>
                         </w:rPr>
                       </w:pPr>
+                      <w:proofErr w:type="spellStart"/>
+                      <w:proofErr w:type="gramStart"/>
                       <w:r>
                         <w:rPr>
                           <w:lang w:val="en-US"/>
                         </w:rPr>
-                        <w:t>sdata.push({_id:data._id,name:data.name, port:data.port, source:data.source,</w:t>
+                        <w:t>sdata.push</w:t>
+                      </w:r>
+                      <w:proofErr w:type="spellEnd"/>
+                      <w:proofErr w:type="gramEnd"/>
+                      <w:r>
+                        <w:rPr>
+                          <w:lang w:val="en-US"/>
+                        </w:rPr>
+                        <w:t>({_</w:t>
+                      </w:r>
+                      <w:proofErr w:type="spellStart"/>
+                      <w:r>
+                        <w:rPr>
+                          <w:lang w:val="en-US"/>
+                        </w:rPr>
+                        <w:t>id:data</w:t>
+                      </w:r>
+                      <w:proofErr w:type="spellEnd"/>
+                      <w:r>
+                        <w:rPr>
+                          <w:lang w:val="en-US"/>
+                        </w:rPr>
+                        <w:t>._</w:t>
+                      </w:r>
+                      <w:proofErr w:type="spellStart"/>
+                      <w:r>
+                        <w:rPr>
+                          <w:lang w:val="en-US"/>
+                        </w:rPr>
+                        <w:t>id,name:data.name</w:t>
+                      </w:r>
+                      <w:proofErr w:type="spellEnd"/>
+                      <w:r>
+                        <w:rPr>
+                          <w:lang w:val="en-US"/>
+                        </w:rPr>
+                        <w:t xml:space="preserve">, </w:t>
+                      </w:r>
+                      <w:proofErr w:type="spellStart"/>
+                      <w:r>
+                        <w:rPr>
+                          <w:lang w:val="en-US"/>
+                        </w:rPr>
+                        <w:t>port:data.port</w:t>
+                      </w:r>
+                      <w:proofErr w:type="spellEnd"/>
+                      <w:r>
+                        <w:rPr>
+                          <w:lang w:val="en-US"/>
+                        </w:rPr>
+                        <w:t xml:space="preserve">, </w:t>
+                      </w:r>
+                      <w:proofErr w:type="spellStart"/>
+                      <w:r>
+                        <w:rPr>
+                          <w:lang w:val="en-US"/>
+                        </w:rPr>
+                        <w:t>source:data.source</w:t>
+                      </w:r>
+                      <w:proofErr w:type="spellEnd"/>
+                      <w:r>
+                        <w:rPr>
+                          <w:lang w:val="en-US"/>
+                        </w:rPr>
+                        <w:t>,</w:t>
                       </w:r>
                     </w:p>
                     <w:p>
@@ -26380,11 +27183,41 @@
                         </w:rPr>
                         <w:t xml:space="preserve">             </w:t>
                       </w:r>
+                      <w:proofErr w:type="spellStart"/>
                       <w:r>
                         <w:rPr>
                           <w:lang w:val="en-US"/>
                         </w:rPr>
-                        <w:t xml:space="preserve">sensitivity:data.sensitivity, startdate:data.startdate, </w:t>
+                        <w:t>sensitivity:</w:t>
+                      </w:r>
+                      <w:proofErr w:type="gramStart"/>
+                      <w:r>
+                        <w:rPr>
+                          <w:lang w:val="en-US"/>
+                        </w:rPr>
+                        <w:t>data.sensitivity</w:t>
+                      </w:r>
+                      <w:proofErr w:type="spellEnd"/>
+                      <w:proofErr w:type="gramEnd"/>
+                      <w:r>
+                        <w:rPr>
+                          <w:lang w:val="en-US"/>
+                        </w:rPr>
+                        <w:t xml:space="preserve">, </w:t>
+                      </w:r>
+                      <w:proofErr w:type="spellStart"/>
+                      <w:r>
+                        <w:rPr>
+                          <w:lang w:val="en-US"/>
+                        </w:rPr>
+                        <w:t>startdate:data.startdate</w:t>
+                      </w:r>
+                      <w:proofErr w:type="spellEnd"/>
+                      <w:r>
+                        <w:rPr>
+                          <w:lang w:val="en-US"/>
+                        </w:rPr>
+                        <w:t xml:space="preserve">, </w:t>
                       </w:r>
                     </w:p>
                     <w:p>
@@ -26400,11 +27233,41 @@
                         </w:rPr>
                         <w:t xml:space="preserve">             </w:t>
                       </w:r>
+                      <w:proofErr w:type="spellStart"/>
                       <w:r>
                         <w:rPr>
                           <w:lang w:val="en-US"/>
                         </w:rPr>
-                        <w:t xml:space="preserve">lastsuccess:data.lastsuccess, interactions:data.interactions, </w:t>
+                        <w:t>lastsuccess:</w:t>
+                      </w:r>
+                      <w:proofErr w:type="gramStart"/>
+                      <w:r>
+                        <w:rPr>
+                          <w:lang w:val="en-US"/>
+                        </w:rPr>
+                        <w:t>data.lastsuccess</w:t>
+                      </w:r>
+                      <w:proofErr w:type="spellEnd"/>
+                      <w:proofErr w:type="gramEnd"/>
+                      <w:r>
+                        <w:rPr>
+                          <w:lang w:val="en-US"/>
+                        </w:rPr>
+                        <w:t xml:space="preserve">, </w:t>
+                      </w:r>
+                      <w:proofErr w:type="spellStart"/>
+                      <w:r>
+                        <w:rPr>
+                          <w:lang w:val="en-US"/>
+                        </w:rPr>
+                        <w:t>interactions:data.interactions</w:t>
+                      </w:r>
+                      <w:proofErr w:type="spellEnd"/>
+                      <w:r>
+                        <w:rPr>
+                          <w:lang w:val="en-US"/>
+                        </w:rPr>
+                        <w:t xml:space="preserve">, </w:t>
                       </w:r>
                     </w:p>
                     <w:p>
@@ -26420,11 +27283,41 @@
                         </w:rPr>
                         <w:t xml:space="preserve">             </w:t>
                       </w:r>
+                      <w:proofErr w:type="spellStart"/>
                       <w:r>
                         <w:rPr>
                           <w:lang w:val="en-US"/>
                         </w:rPr>
-                        <w:t>successful:data.successful, failed:data.failed});</w:t>
+                        <w:t>successful:</w:t>
+                      </w:r>
+                      <w:proofErr w:type="gramStart"/>
+                      <w:r>
+                        <w:rPr>
+                          <w:lang w:val="en-US"/>
+                        </w:rPr>
+                        <w:t>data.successful</w:t>
+                      </w:r>
+                      <w:proofErr w:type="spellEnd"/>
+                      <w:proofErr w:type="gramEnd"/>
+                      <w:r>
+                        <w:rPr>
+                          <w:lang w:val="en-US"/>
+                        </w:rPr>
+                        <w:t xml:space="preserve">, </w:t>
+                      </w:r>
+                      <w:proofErr w:type="spellStart"/>
+                      <w:r>
+                        <w:rPr>
+                          <w:lang w:val="en-US"/>
+                        </w:rPr>
+                        <w:t>failed:data.failed</w:t>
+                      </w:r>
+                      <w:proofErr w:type="spellEnd"/>
+                      <w:r>
+                        <w:rPr>
+                          <w:lang w:val="en-US"/>
+                        </w:rPr>
+                        <w:t>});</w:t>
                       </w:r>
                     </w:p>
                   </w:txbxContent>
@@ -26446,33 +27339,59 @@
       <w:r>
         <w:t xml:space="preserve">Listing </w:t>
       </w:r>
-      <w:fldSimple w:instr=" STYLEREF 1 \s ">
-        <w:r>
-          <w:rPr>
-            <w:rFonts w:hint="cs"/>
-            <w:noProof/>
-            <w:cs/>
-          </w:rPr>
-          <w:t>‎</w:t>
-        </w:r>
-        <w:r>
-          <w:rPr>
-            <w:noProof/>
-          </w:rPr>
-          <w:t>4</w:t>
-        </w:r>
-      </w:fldSimple>
+      <w:r>
+        <w:fldChar w:fldCharType="begin"/>
+      </w:r>
+      <w:r>
+        <w:instrText xml:space="preserve"> STYLEREF 1 \s </w:instrText>
+      </w:r>
+      <w:r>
+        <w:fldChar w:fldCharType="separate"/>
+      </w:r>
+      <w:r>
+        <w:rPr>
+          <w:rFonts w:hint="cs"/>
+          <w:noProof/>
+          <w:cs/>
+        </w:rPr>
+        <w:t>‎</w:t>
+      </w:r>
+      <w:r>
+        <w:rPr>
+          <w:noProof/>
+        </w:rPr>
+        <w:t>4</w:t>
+      </w:r>
+      <w:r>
+        <w:rPr>
+          <w:noProof/>
+        </w:rPr>
+        <w:fldChar w:fldCharType="end"/>
+      </w:r>
       <w:r>
         <w:t>.</w:t>
       </w:r>
-      <w:fldSimple w:instr=" SEQ Listing \* ARABIC \s 1 ">
-        <w:r>
-          <w:rPr>
-            <w:noProof/>
-          </w:rPr>
-          <w:t>10</w:t>
-        </w:r>
-      </w:fldSimple>
+      <w:r>
+        <w:fldChar w:fldCharType="begin"/>
+      </w:r>
+      <w:r>
+        <w:instrText xml:space="preserve"> SEQ Listing \* ARABIC \s 1 </w:instrText>
+      </w:r>
+      <w:r>
+        <w:fldChar w:fldCharType="separate"/>
+      </w:r>
+      <w:r>
+        <w:rPr>
+          <w:noProof/>
+        </w:rPr>
+        <w:t>10</w:t>
+      </w:r>
+      <w:r>
+        <w:rPr>
+          <w:noProof/>
+        </w:rPr>
+        <w:fldChar w:fldCharType="end"/>
+      </w:r>
       <w:r>
         <w:rPr>
           <w:lang w:val="en-US"/>
@@ -26824,11 +27743,33 @@
                           <w:lang w:val="en-US"/>
                         </w:rPr>
                       </w:pPr>
+                      <w:proofErr w:type="gramStart"/>
                       <w:r>
                         <w:rPr>
                           <w:lang w:val="en-US"/>
                         </w:rPr>
-                        <w:t>for(v=0;v&lt; retn.services.length;v++){</w:t>
+                        <w:t>for(</w:t>
+                      </w:r>
+                      <w:proofErr w:type="gramEnd"/>
+                      <w:r>
+                        <w:rPr>
+                          <w:lang w:val="en-US"/>
+                        </w:rPr>
+                        <w:t xml:space="preserve">v=0;v&lt; </w:t>
+                      </w:r>
+                      <w:proofErr w:type="spellStart"/>
+                      <w:r>
+                        <w:rPr>
+                          <w:lang w:val="en-US"/>
+                        </w:rPr>
+                        <w:t>retn.services.length;v</w:t>
+                      </w:r>
+                      <w:proofErr w:type="spellEnd"/>
+                      <w:r>
+                        <w:rPr>
+                          <w:lang w:val="en-US"/>
+                        </w:rPr>
+                        <w:t>++){</w:t>
                       </w:r>
                     </w:p>
                     <w:p>
@@ -26842,7 +27783,35 @@
                         <w:rPr>
                           <w:lang w:val="en-US"/>
                         </w:rPr>
-                        <w:t xml:space="preserve">    var key="trust"+c;</w:t>
+                        <w:t xml:space="preserve">    </w:t>
+                      </w:r>
+                      <w:proofErr w:type="spellStart"/>
+                      <w:r>
+                        <w:rPr>
+                          <w:lang w:val="en-US"/>
+                        </w:rPr>
+                        <w:t>var</w:t>
+                      </w:r>
+                      <w:proofErr w:type="spellEnd"/>
+                      <w:r>
+                        <w:rPr>
+                          <w:lang w:val="en-US"/>
+                        </w:rPr>
+                        <w:t xml:space="preserve"> key="</w:t>
+                      </w:r>
+                      <w:proofErr w:type="spellStart"/>
+                      <w:r>
+                        <w:rPr>
+                          <w:lang w:val="en-US"/>
+                        </w:rPr>
+                        <w:t>trust"+c</w:t>
+                      </w:r>
+                      <w:proofErr w:type="spellEnd"/>
+                      <w:r>
+                        <w:rPr>
+                          <w:lang w:val="en-US"/>
+                        </w:rPr>
+                        <w:t>;</w:t>
                       </w:r>
                     </w:p>
                     <w:p>
@@ -26856,7 +27825,51 @@
                         <w:rPr>
                           <w:lang w:val="en-US"/>
                         </w:rPr>
-                        <w:t xml:space="preserve">    if(retn.services[v].port==selfPort)//if the port matchs the port of the service </w:t>
+                        <w:t xml:space="preserve">    if(</w:t>
+                      </w:r>
+                      <w:proofErr w:type="spellStart"/>
+                      <w:proofErr w:type="gramStart"/>
+                      <w:r>
+                        <w:rPr>
+                          <w:lang w:val="en-US"/>
+                        </w:rPr>
+                        <w:t>retn.services</w:t>
+                      </w:r>
+                      <w:proofErr w:type="spellEnd"/>
+                      <w:proofErr w:type="gramEnd"/>
+                      <w:r>
+                        <w:rPr>
+                          <w:lang w:val="en-US"/>
+                        </w:rPr>
+                        <w:t>[v].port==</w:t>
+                      </w:r>
+                      <w:proofErr w:type="spellStart"/>
+                      <w:r>
+                        <w:rPr>
+                          <w:lang w:val="en-US"/>
+                        </w:rPr>
+                        <w:t>selfPort</w:t>
+                      </w:r>
+                      <w:proofErr w:type="spellEnd"/>
+                      <w:r>
+                        <w:rPr>
+                          <w:lang w:val="en-US"/>
+                        </w:rPr>
+                        <w:t xml:space="preserve">)//if the port </w:t>
+                      </w:r>
+                      <w:proofErr w:type="spellStart"/>
+                      <w:r>
+                        <w:rPr>
+                          <w:lang w:val="en-US"/>
+                        </w:rPr>
+                        <w:t>matchs</w:t>
+                      </w:r>
+                      <w:proofErr w:type="spellEnd"/>
+                      <w:r>
+                        <w:rPr>
+                          <w:lang w:val="en-US"/>
+                        </w:rPr>
+                        <w:t xml:space="preserve"> the port of the service </w:t>
                       </w:r>
                     </w:p>
                     <w:p>
@@ -26884,7 +27897,21 @@
                         <w:rPr>
                           <w:lang w:val="en-US"/>
                         </w:rPr>
-                        <w:t xml:space="preserve">            key="strust"; //then this is the direct trust value</w:t>
+                        <w:t xml:space="preserve">            key="</w:t>
+                      </w:r>
+                      <w:proofErr w:type="spellStart"/>
+                      <w:r>
+                        <w:rPr>
+                          <w:lang w:val="en-US"/>
+                        </w:rPr>
+                        <w:t>strust</w:t>
+                      </w:r>
+                      <w:proofErr w:type="spellEnd"/>
+                      <w:r>
+                        <w:rPr>
+                          <w:lang w:val="en-US"/>
+                        </w:rPr>
+                        <w:t>"; //then this is the direct trust value</w:t>
                       </w:r>
                     </w:p>
                     <w:p>
@@ -26898,7 +27925,21 @@
                         <w:rPr>
                           <w:lang w:val="en-US"/>
                         </w:rPr>
-                        <w:t xml:space="preserve">            sTrustIndex=v;//send the index of the direct trust/self-trust</w:t>
+                        <w:t xml:space="preserve">            </w:t>
+                      </w:r>
+                      <w:proofErr w:type="spellStart"/>
+                      <w:r>
+                        <w:rPr>
+                          <w:lang w:val="en-US"/>
+                        </w:rPr>
+                        <w:t>sTrustIndex</w:t>
+                      </w:r>
+                      <w:proofErr w:type="spellEnd"/>
+                      <w:r>
+                        <w:rPr>
+                          <w:lang w:val="en-US"/>
+                        </w:rPr>
+                        <w:t>=v;//send the index of the direct trust/self-trust</w:t>
                       </w:r>
                     </w:p>
                     <w:p>
@@ -26940,7 +27981,21 @@
                         <w:rPr>
                           <w:lang w:val="en-US"/>
                         </w:rPr>
-                        <w:t xml:space="preserve">        c++;</w:t>
+                        <w:t xml:space="preserve">        </w:t>
+                      </w:r>
+                      <w:proofErr w:type="spellStart"/>
+                      <w:r>
+                        <w:rPr>
+                          <w:lang w:val="en-US"/>
+                        </w:rPr>
+                        <w:t>c++</w:t>
+                      </w:r>
+                      <w:proofErr w:type="spellEnd"/>
+                      <w:r>
+                        <w:rPr>
+                          <w:lang w:val="en-US"/>
+                        </w:rPr>
+                        <w:t>;</w:t>
                       </w:r>
                     </w:p>
                     <w:p>
@@ -26954,7 +28009,37 @@
                         <w:rPr>
                           <w:lang w:val="en-US"/>
                         </w:rPr>
-                        <w:t xml:space="preserve">    sdata.push({[key]:retn.services[v].trust})</w:t>
+                        <w:t xml:space="preserve">    </w:t>
+                      </w:r>
+                      <w:proofErr w:type="spellStart"/>
+                      <w:proofErr w:type="gramStart"/>
+                      <w:r>
+                        <w:rPr>
+                          <w:lang w:val="en-US"/>
+                        </w:rPr>
+                        <w:t>sdata.push</w:t>
+                      </w:r>
+                      <w:proofErr w:type="spellEnd"/>
+                      <w:proofErr w:type="gramEnd"/>
+                      <w:r>
+                        <w:rPr>
+                          <w:lang w:val="en-US"/>
+                        </w:rPr>
+                        <w:t>({[key]:</w:t>
+                      </w:r>
+                      <w:proofErr w:type="spellStart"/>
+                      <w:r>
+                        <w:rPr>
+                          <w:lang w:val="en-US"/>
+                        </w:rPr>
+                        <w:t>retn.services</w:t>
+                      </w:r>
+                      <w:proofErr w:type="spellEnd"/>
+                      <w:r>
+                        <w:rPr>
+                          <w:lang w:val="en-US"/>
+                        </w:rPr>
+                        <w:t>[v].trust})</w:t>
                       </w:r>
                     </w:p>
                     <w:p>
@@ -26990,33 +28075,59 @@
       <w:r>
         <w:t xml:space="preserve">Listing </w:t>
       </w:r>
-      <w:fldSimple w:instr=" STYLEREF 1 \s ">
-        <w:r>
-          <w:rPr>
-            <w:rFonts w:hint="cs"/>
-            <w:noProof/>
-            <w:cs/>
-          </w:rPr>
-          <w:t>‎</w:t>
-        </w:r>
-        <w:r>
-          <w:rPr>
-            <w:noProof/>
-          </w:rPr>
-          <w:t>4</w:t>
-        </w:r>
-      </w:fldSimple>
+      <w:r>
+        <w:fldChar w:fldCharType="begin"/>
+      </w:r>
+      <w:r>
+        <w:instrText xml:space="preserve"> STYLEREF 1 \s </w:instrText>
+      </w:r>
+      <w:r>
+        <w:fldChar w:fldCharType="separate"/>
+      </w:r>
+      <w:r>
+        <w:rPr>
+          <w:rFonts w:hint="cs"/>
+          <w:noProof/>
+          <w:cs/>
+        </w:rPr>
+        <w:t>‎</w:t>
+      </w:r>
+      <w:r>
+        <w:rPr>
+          <w:noProof/>
+        </w:rPr>
+        <w:t>4</w:t>
+      </w:r>
+      <w:r>
+        <w:rPr>
+          <w:noProof/>
+        </w:rPr>
+        <w:fldChar w:fldCharType="end"/>
+      </w:r>
       <w:r>
         <w:t>.</w:t>
       </w:r>
-      <w:fldSimple w:instr=" SEQ Listing \* ARABIC \s 1 ">
-        <w:r>
-          <w:rPr>
-            <w:noProof/>
-          </w:rPr>
-          <w:t>11</w:t>
-        </w:r>
-      </w:fldSimple>
+      <w:r>
+        <w:fldChar w:fldCharType="begin"/>
+      </w:r>
+      <w:r>
+        <w:instrText xml:space="preserve"> SEQ Listing \* ARABIC \s 1 </w:instrText>
+      </w:r>
+      <w:r>
+        <w:fldChar w:fldCharType="separate"/>
+      </w:r>
+      <w:r>
+        <w:rPr>
+          <w:noProof/>
+        </w:rPr>
+        <w:t>11</w:t>
+      </w:r>
+      <w:r>
+        <w:rPr>
+          <w:noProof/>
+        </w:rPr>
+        <w:fldChar w:fldCharType="end"/>
+      </w:r>
       <w:r>
         <w:rPr>
           <w:lang w:val="en-US"/>
@@ -27317,11 +28428,49 @@
                           <w:lang w:val="en-US"/>
                         </w:rPr>
                       </w:pPr>
+                      <w:proofErr w:type="spellStart"/>
                       <w:r>
                         <w:rPr>
                           <w:lang w:val="en-US"/>
                         </w:rPr>
-                        <w:t>acc=sdata.reduce( function(acc, x) {</w:t>
+                        <w:t>acc</w:t>
+                      </w:r>
+                      <w:proofErr w:type="spellEnd"/>
+                      <w:r>
+                        <w:rPr>
+                          <w:lang w:val="en-US"/>
+                        </w:rPr>
+                        <w:t>=</w:t>
+                      </w:r>
+                      <w:proofErr w:type="spellStart"/>
+                      <w:proofErr w:type="gramStart"/>
+                      <w:r>
+                        <w:rPr>
+                          <w:lang w:val="en-US"/>
+                        </w:rPr>
+                        <w:t>sdata.reduce</w:t>
+                      </w:r>
+                      <w:proofErr w:type="spellEnd"/>
+                      <w:proofErr w:type="gramEnd"/>
+                      <w:r>
+                        <w:rPr>
+                          <w:lang w:val="en-US"/>
+                        </w:rPr>
+                        <w:t>( function(</w:t>
+                      </w:r>
+                      <w:proofErr w:type="spellStart"/>
+                      <w:r>
+                        <w:rPr>
+                          <w:lang w:val="en-US"/>
+                        </w:rPr>
+                        <w:t>acc</w:t>
+                      </w:r>
+                      <w:proofErr w:type="spellEnd"/>
+                      <w:r>
+                        <w:rPr>
+                          <w:lang w:val="en-US"/>
+                        </w:rPr>
+                        <w:t>, x) {</w:t>
                       </w:r>
                     </w:p>
                     <w:p>
@@ -27335,7 +28484,35 @@
                         <w:rPr>
                           <w:lang w:val="en-US"/>
                         </w:rPr>
-                        <w:t xml:space="preserve">    for (var key in x) acc[key] = x[key];</w:t>
+                        <w:t xml:space="preserve">    for (</w:t>
+                      </w:r>
+                      <w:proofErr w:type="spellStart"/>
+                      <w:r>
+                        <w:rPr>
+                          <w:lang w:val="en-US"/>
+                        </w:rPr>
+                        <w:t>var</w:t>
+                      </w:r>
+                      <w:proofErr w:type="spellEnd"/>
+                      <w:r>
+                        <w:rPr>
+                          <w:lang w:val="en-US"/>
+                        </w:rPr>
+                        <w:t xml:space="preserve"> key in x) </w:t>
+                      </w:r>
+                      <w:proofErr w:type="spellStart"/>
+                      <w:r>
+                        <w:rPr>
+                          <w:lang w:val="en-US"/>
+                        </w:rPr>
+                        <w:t>acc</w:t>
+                      </w:r>
+                      <w:proofErr w:type="spellEnd"/>
+                      <w:r>
+                        <w:rPr>
+                          <w:lang w:val="en-US"/>
+                        </w:rPr>
+                        <w:t>[key] = x[key];</w:t>
                       </w:r>
                     </w:p>
                     <w:p>
@@ -27349,7 +28526,21 @@
                         <w:rPr>
                           <w:lang w:val="en-US"/>
                         </w:rPr>
-                        <w:t xml:space="preserve">    return acc;</w:t>
+                        <w:t xml:space="preserve">    return </w:t>
+                      </w:r>
+                      <w:proofErr w:type="spellStart"/>
+                      <w:r>
+                        <w:rPr>
+                          <w:lang w:val="en-US"/>
+                        </w:rPr>
+                        <w:t>acc</w:t>
+                      </w:r>
+                      <w:proofErr w:type="spellEnd"/>
+                      <w:r>
+                        <w:rPr>
+                          <w:lang w:val="en-US"/>
+                        </w:rPr>
+                        <w:t>;</w:t>
                       </w:r>
                     </w:p>
                     <w:p>
@@ -27386,33 +28577,59 @@
       <w:r>
         <w:t xml:space="preserve">Listing </w:t>
       </w:r>
-      <w:fldSimple w:instr=" STYLEREF 1 \s ">
-        <w:r>
-          <w:rPr>
-            <w:rFonts w:hint="cs"/>
-            <w:noProof/>
-            <w:cs/>
-          </w:rPr>
-          <w:t>‎</w:t>
-        </w:r>
-        <w:r>
-          <w:rPr>
-            <w:noProof/>
-          </w:rPr>
-          <w:t>4</w:t>
-        </w:r>
-      </w:fldSimple>
+      <w:r>
+        <w:fldChar w:fldCharType="begin"/>
+      </w:r>
+      <w:r>
+        <w:instrText xml:space="preserve"> STYLEREF 1 \s </w:instrText>
+      </w:r>
+      <w:r>
+        <w:fldChar w:fldCharType="separate"/>
+      </w:r>
+      <w:r>
+        <w:rPr>
+          <w:rFonts w:hint="cs"/>
+          <w:noProof/>
+          <w:cs/>
+        </w:rPr>
+        <w:t>‎</w:t>
+      </w:r>
+      <w:r>
+        <w:rPr>
+          <w:noProof/>
+        </w:rPr>
+        <w:t>4</w:t>
+      </w:r>
+      <w:r>
+        <w:rPr>
+          <w:noProof/>
+        </w:rPr>
+        <w:fldChar w:fldCharType="end"/>
+      </w:r>
       <w:r>
         <w:t>.</w:t>
       </w:r>
-      <w:fldSimple w:instr=" SEQ Listing \* ARABIC \s 1 ">
-        <w:r>
-          <w:rPr>
-            <w:noProof/>
-          </w:rPr>
-          <w:t>12</w:t>
-        </w:r>
-      </w:fldSimple>
+      <w:r>
+        <w:fldChar w:fldCharType="begin"/>
+      </w:r>
+      <w:r>
+        <w:instrText xml:space="preserve"> SEQ Listing \* ARABIC \s 1 </w:instrText>
+      </w:r>
+      <w:r>
+        <w:fldChar w:fldCharType="separate"/>
+      </w:r>
+      <w:r>
+        <w:rPr>
+          <w:noProof/>
+        </w:rPr>
+        <w:t>12</w:t>
+      </w:r>
+      <w:r>
+        <w:rPr>
+          <w:noProof/>
+        </w:rPr>
+        <w:fldChar w:fldCharType="end"/>
+      </w:r>
       <w:r>
         <w:rPr>
           <w:lang w:val="en-US"/>
@@ -27486,7 +28703,21 @@
           <w:szCs w:val="16"/>
           <w:lang w:val="en-GB"/>
         </w:rPr>
-        <w:t xml:space="preserve">The next step is to start evaluating the data. First it checks to difference between the successful and the failed interactions. Depending on how much the difference is and whether it is positive or negative, a value will be added to the final trust. If it is negative </w:t>
+        <w:t xml:space="preserve">The next step is to start evaluating the data. First it checks </w:t>
+      </w:r>
+      <w:r>
+        <w:rPr>
+          <w:szCs w:val="16"/>
+          <w:lang w:val="en-GB"/>
+        </w:rPr>
+        <w:t>the</w:t>
+      </w:r>
+      <w:r>
+        <w:rPr>
+          <w:szCs w:val="16"/>
+          <w:lang w:val="en-GB"/>
+        </w:rPr>
+        <w:t xml:space="preserve"> difference between the successful and the failed interactions. Depending on how much the difference is and whether it is positive or negative, a value will be added to the final trust. If it is negative </w:t>
       </w:r>
       <w:r>
         <w:rPr>
@@ -27494,24 +28725,21 @@
           <w:lang w:val="en-GB"/>
         </w:rPr>
         <w:lastRenderedPageBreak/>
-        <w:t>five points are deducted from the trust, if it is positive and the difference doesn’t exceed 10, then two points are added, otherwise five points are added to the final trust.</w:t>
-      </w:r>
-    </w:p>
-    <w:p>
-      <w:pPr>
-        <w:rPr>
-          <w:color w:val="FF0000"/>
-          <w:szCs w:val="16"/>
-          <w:lang w:val="en-GB"/>
-        </w:rPr>
-      </w:pPr>
-      <w:r>
-        <w:rPr>
-          <w:color w:val="FF0000"/>
-          <w:szCs w:val="16"/>
-          <w:lang w:val="en-GB"/>
-        </w:rPr>
-        <w:t>An evaluation of the last successful activity takes place in the second step, if there are no records of a last successful activity then no value is added, if the last activity happened in the last ten days then two points are added to the final trust.</w:t>
+        <w:t>five points are deducted from the trust, if it is positive and the difference does</w:t>
+      </w:r>
+      <w:r>
+        <w:rPr>
+          <w:szCs w:val="16"/>
+          <w:lang w:val="en-GB"/>
+        </w:rPr>
+        <w:t xml:space="preserve"> not</w:t>
+      </w:r>
+      <w:r>
+        <w:rPr>
+          <w:szCs w:val="16"/>
+          <w:lang w:val="en-GB"/>
+        </w:rPr>
+        <w:t xml:space="preserve"> exceed 10, then two points are added, otherwise five points are added to the final trust.</w:t>
       </w:r>
     </w:p>
     <w:p>
@@ -27567,7 +28795,23 @@
           <w:szCs w:val="16"/>
           <w:lang w:val="en-GB"/>
         </w:rPr>
-        <w:t xml:space="preserve">, basically, the reputation-based trust. Then the previous direct trust is also added to the final trust. Once all the required values are added to the final trust, this value must be rounded to be inside the range </w:t>
+        <w:t xml:space="preserve">, basically, the reputation-based trust. Then the previous direct trust is also added to the final trust. Once all the required values are added to the final trust, this value must be rounded to be </w:t>
+      </w:r>
+      <w:r>
+        <w:rPr>
+          <w:color w:val="000000" w:themeColor="text1"/>
+          <w:szCs w:val="16"/>
+          <w:lang w:val="en-GB"/>
+        </w:rPr>
+        <w:t>in</w:t>
+      </w:r>
+      <w:r>
+        <w:rPr>
+          <w:color w:val="000000" w:themeColor="text1"/>
+          <w:szCs w:val="16"/>
+          <w:lang w:val="en-GB"/>
+        </w:rPr>
+        <w:t xml:space="preserve"> the range </w:t>
       </w:r>
       <w:r>
         <w:rPr>
@@ -27901,33 +29145,59 @@
       <w:r>
         <w:t xml:space="preserve">Table </w:t>
       </w:r>
-      <w:fldSimple w:instr=" STYLEREF 1 \s ">
-        <w:r>
-          <w:rPr>
-            <w:rFonts w:hint="cs"/>
-            <w:noProof/>
-            <w:cs/>
-          </w:rPr>
-          <w:t>‎</w:t>
-        </w:r>
-        <w:r>
-          <w:rPr>
-            <w:noProof/>
-          </w:rPr>
-          <w:t>4</w:t>
-        </w:r>
-      </w:fldSimple>
+      <w:r>
+        <w:fldChar w:fldCharType="begin"/>
+      </w:r>
+      <w:r>
+        <w:instrText xml:space="preserve"> STYLEREF 1 \s </w:instrText>
+      </w:r>
+      <w:r>
+        <w:fldChar w:fldCharType="separate"/>
+      </w:r>
+      <w:r>
+        <w:rPr>
+          <w:rFonts w:hint="cs"/>
+          <w:noProof/>
+          <w:cs/>
+        </w:rPr>
+        <w:t>‎</w:t>
+      </w:r>
+      <w:r>
+        <w:rPr>
+          <w:noProof/>
+        </w:rPr>
+        <w:t>4</w:t>
+      </w:r>
+      <w:r>
+        <w:rPr>
+          <w:noProof/>
+        </w:rPr>
+        <w:fldChar w:fldCharType="end"/>
+      </w:r>
       <w:r>
         <w:t>.</w:t>
       </w:r>
-      <w:fldSimple w:instr=" SEQ Table \* ARABIC \s 1 ">
-        <w:r>
-          <w:rPr>
-            <w:noProof/>
-          </w:rPr>
-          <w:t>1</w:t>
-        </w:r>
-      </w:fldSimple>
+      <w:r>
+        <w:fldChar w:fldCharType="begin"/>
+      </w:r>
+      <w:r>
+        <w:instrText xml:space="preserve"> SEQ Table \* ARABIC \s 1 </w:instrText>
+      </w:r>
+      <w:r>
+        <w:fldChar w:fldCharType="separate"/>
+      </w:r>
+      <w:r>
+        <w:rPr>
+          <w:noProof/>
+        </w:rPr>
+        <w:t>1</w:t>
+      </w:r>
+      <w:r>
+        <w:rPr>
+          <w:noProof/>
+        </w:rPr>
+        <w:fldChar w:fldCharType="end"/>
+      </w:r>
       <w:r>
         <w:rPr>
           <w:lang w:val="en-US"/>
@@ -27962,7 +29232,6 @@
           <w:szCs w:val="16"/>
           <w:lang w:val="en-GB"/>
         </w:rPr>
-        <w:lastRenderedPageBreak/>
         <w:t>When a microservice</w:t>
       </w:r>
       <w:r>
@@ -28030,7 +29299,15 @@
           <w:szCs w:val="16"/>
           <w:lang w:val="en-GB"/>
         </w:rPr>
-        <w:t xml:space="preserve">microservice will do all the steps again but with another microservice that will be chosen from the list of the available microservices that it has obtained earlier. In case all the microservices fail to have sufficient trust then the microservice with the highest evaluation among all will be selected. </w:t>
+        <w:t xml:space="preserve">microservice will do all the steps again but with another microservice that will be chosen from the list of the available microservices that it has </w:t>
+      </w:r>
+      <w:r>
+        <w:rPr>
+          <w:szCs w:val="16"/>
+          <w:lang w:val="en-GB"/>
+        </w:rPr>
+        <w:lastRenderedPageBreak/>
+        <w:t xml:space="preserve">obtained earlier. In case all the microservices fail to have sufficient trust then the microservice with the highest evaluation among all will be selected. </w:t>
       </w:r>
     </w:p>
     <w:p>
@@ -28061,7 +29338,21 @@
           <w:szCs w:val="16"/>
           <w:lang w:val="en-GB"/>
         </w:rPr>
-        <w:t xml:space="preserve"> microservice will start writing data back to the database. It will increase the number of interactions for all the microservices that an evaluation of trust has been made, then it will increase the number of failed interactions for all the microservices that failed to score sufficient trust. And finally, it will increase the number of successful interactions for the microservice that stored sufficient trust. Moreover</w:t>
+        <w:t xml:space="preserve"> microservice will start writing data back to the database. It will increase the number of interactions for all the microservices that an evaluation of trust has been made, then it will increase the number of failed interactions for all the microservices that failed to score sufficient trust. And finally, it will increase the number of successful interactions for the microservice that </w:t>
+      </w:r>
+      <w:r>
+        <w:rPr>
+          <w:szCs w:val="16"/>
+          <w:lang w:val="en-GB"/>
+        </w:rPr>
+        <w:t>scored</w:t>
+      </w:r>
+      <w:r>
+        <w:rPr>
+          <w:szCs w:val="16"/>
+          <w:lang w:val="en-GB"/>
+        </w:rPr>
+        <w:t xml:space="preserve"> sufficient trust. Moreover</w:t>
       </w:r>
       <w:r>
         <w:rPr>
@@ -28104,7 +29395,13 @@
         <w:pStyle w:val="NormalText"/>
       </w:pPr>
       <w:r>
-        <w:t>Micro frontends are small applications that together form the final frontend. Each micro frontend is an independent application that handles parts of the functionality of the frontend. There are different methods and technologies that can be used to implement micro frontends this includes:</w:t>
+        <w:t xml:space="preserve">Micro frontends are small applications that form </w:t>
+      </w:r>
+      <w:r>
+        <w:t xml:space="preserve">togeher </w:t>
+      </w:r>
+      <w:r>
+        <w:t>the final frontend. Each micro frontend is an independent application that handles parts of the functionality of the frontend. There are different methods and technologies that can be used to implement micro frontends this includes:</w:t>
       </w:r>
     </w:p>
     <w:p>
@@ -28213,14 +29510,19 @@
         <w:rPr>
           <w:lang w:val="en-GB"/>
         </w:rPr>
-        <w:t xml:space="preserve">Single SPA framework helps in putting together applications developed in different JavaScript frameworks in one application. Essentially, it makes it possible to divide the frontend into units and a assign each unit to a different application. Single SPA is the </w:t>
-      </w:r>
-      <w:r>
-        <w:rPr>
-          <w:lang w:val="en-GB"/>
-        </w:rPr>
-        <w:lastRenderedPageBreak/>
-        <w:t>method that is used to implement micro frontends of the Blog, more detailed discussion about it will be provided in the following subsection.</w:t>
+        <w:t xml:space="preserve">Single SPA framework helps in putting together applications developed in different JavaScript frameworks in one application. </w:t>
+      </w:r>
+      <w:r>
+        <w:rPr>
+          <w:lang w:val="en-GB"/>
+        </w:rPr>
+        <w:t>Basically</w:t>
+      </w:r>
+      <w:r>
+        <w:rPr>
+          <w:lang w:val="en-GB"/>
+        </w:rPr>
+        <w:t>, it makes it possible to divide the frontend into units and a assign each unit to a different application. Single SPA is the method that is used to implement micro frontends of the Blog, more detailed discussion about it will be provided.</w:t>
       </w:r>
     </w:p>
     <w:p>
@@ -28256,6 +29558,7 @@
         <w:rPr>
           <w:lang w:val="en-GB"/>
         </w:rPr>
+        <w:lastRenderedPageBreak/>
         <w:t>S</w:t>
       </w:r>
       <w:r>
@@ -28274,14 +29577,7 @@
         <w:rPr>
           <w:lang w:val="en-GB"/>
         </w:rPr>
-        <w:t xml:space="preserve">clude an HTML document inside another one. iFrame is not a new technology and it is known since the early days of HTML </w:t>
-      </w:r>
-      <w:r>
-        <w:rPr>
-          <w:color w:val="FF0000"/>
-          <w:lang w:val="en-GB"/>
-        </w:rPr>
-        <w:t xml:space="preserve">[x]. </w:t>
+        <w:t xml:space="preserve">clude an HTML document inside another one. </w:t>
       </w:r>
       <w:r>
         <w:rPr>
@@ -28305,7 +29601,33 @@
         <w:rPr>
           <w:lang w:val="en-GB"/>
         </w:rPr>
-        <w:t xml:space="preserve">Furthermore, no communication will also exist between the parent file and any child file. As a result, each included HTML file will be an isolated one and any data exchange or events that should be sent from one frontend to another will not take place. The concept of iFrame is simple and implementing it is a matter of one line of code but it violates at least one of the requirements of the microservices architecture. Where each micro frontend should be able to interact with other micro frontends. Moreover, iFrame doesn’t work well when trying to implement a responsive frontend design, thus micro frontends that use iFrame could end up rendered badly on a mobile device. </w:t>
+        <w:t xml:space="preserve">Furthermore, no communication will also exist between the parent file and any child file. As a result, each included HTML file will be an isolated one and any data exchange or events that should be sent from one frontend to another will not take place. </w:t>
+      </w:r>
+    </w:p>
+    <w:p>
+      <w:pPr>
+        <w:pStyle w:val="NormalText"/>
+        <w:rPr>
+          <w:lang w:val="en-GB"/>
+        </w:rPr>
+      </w:pPr>
+      <w:r>
+        <w:rPr>
+          <w:lang w:val="en-GB"/>
+        </w:rPr>
+        <w:t>The concept of iFrame is simple and implementing it is a matter of one line of code but it violates at least one of the requirements of the microservices architecture. Where each micro frontend should be able to interact with other micro frontends. Moreover, iFrame does</w:t>
+      </w:r>
+      <w:r>
+        <w:rPr>
+          <w:lang w:val="en-GB"/>
+        </w:rPr>
+        <w:t xml:space="preserve"> no</w:t>
+      </w:r>
+      <w:r>
+        <w:rPr>
+          <w:lang w:val="en-GB"/>
+        </w:rPr>
+        <w:t xml:space="preserve">t work well when trying to implement a responsive frontend design, thus micro frontends that use iFrame could end up rendered badly on a mobile device. </w:t>
       </w:r>
       <w:r>
         <w:rPr>
@@ -28349,13 +29671,37 @@
         <w:rPr>
           <w:lang w:val="en-GB"/>
         </w:rPr>
-        <w:t>Essentially, it helps in creating web applications in a modular way. Each application can be divided into smaller units and each unit can be written as a web component. Each web component is a reusable entity; thus it can be reused many times in the same web application. Additionally, web components can also be reused among different web applications.</w:t>
-      </w:r>
-      <w:r>
-        <w:rPr>
-          <w:lang w:val="en-GB"/>
-        </w:rPr>
-        <w:t xml:space="preserve"> In simple words, the concept of web components helps in creating custom HTML tags that encapsulate the functionality and the styling, thanks to features such as shadow </w:t>
+        <w:t xml:space="preserve">Essentially, it helps in creating web applications in a modular way. Each application can be divided into smaller units and each unit can be written as a web component. Each web </w:t>
+      </w:r>
+      <w:r>
+        <w:rPr>
+          <w:lang w:val="en-GB"/>
+        </w:rPr>
+        <w:t xml:space="preserve">component is a reusable entity, and </w:t>
+      </w:r>
+      <w:r>
+        <w:rPr>
+          <w:lang w:val="en-GB"/>
+        </w:rPr>
+        <w:t>thus it can be reused many times in the same web application. Additionally, web components can also be reused among different web applications.</w:t>
+      </w:r>
+      <w:r>
+        <w:rPr>
+          <w:lang w:val="en-GB"/>
+        </w:rPr>
+        <w:t xml:space="preserve"> In simple words, the concept of web components helps in creating custom HTML tags that encapsulate th</w:t>
+      </w:r>
+      <w:r>
+        <w:rPr>
+          <w:lang w:val="en-GB"/>
+        </w:rPr>
+        <w:t>e functionality and the styling</w:t>
+      </w:r>
+      <w:r>
+        <w:rPr>
+          <w:lang w:val="en-GB"/>
+        </w:rPr>
+        <w:t xml:space="preserve"> thanks to features such as shadow </w:t>
       </w:r>
       <w:r>
         <w:rPr>
@@ -28381,7 +29727,19 @@
         <w:rPr>
           <w:lang w:val="en-GB"/>
         </w:rPr>
-        <w:t xml:space="preserve">Passing data from one component to another can be done via the properties of each component.  Each component can have a set of properties that helps in making the component more customizable. And when reusing a component, its properties can be adjusted to suit its new context. </w:t>
+        <w:t>Passing data from one component to another can be done via the properties of each component.  Each component can hav</w:t>
+      </w:r>
+      <w:r>
+        <w:rPr>
+          <w:lang w:val="en-GB"/>
+        </w:rPr>
+        <w:t>e a set of properties that help</w:t>
+      </w:r>
+      <w:r>
+        <w:rPr>
+          <w:lang w:val="en-GB"/>
+        </w:rPr>
+        <w:t xml:space="preserve"> in making the component more customizable. And when reusing a component, its properties can be adjusted to suit its new context. </w:t>
       </w:r>
     </w:p>
     <w:p>
@@ -28596,33 +29954,6 @@
           <w:lang w:val="en-GB"/>
         </w:rPr>
         <w:t xml:space="preserve"> </w:t>
-      </w:r>
-      <w:r>
-        <w:rPr>
-          <w:color w:val="FF0000"/>
-          <w:lang w:val="en-GB"/>
-        </w:rPr>
-        <w:t>The eight applications are developed using ReactJS</w:t>
-      </w:r>
-      <w:r>
-        <w:rPr>
-          <w:lang w:val="en-GB"/>
-        </w:rPr>
-        <w:t xml:space="preserve"> </w:t>
-      </w:r>
-      <w:r>
-        <w:rPr>
-          <w:color w:val="FF0000"/>
-          <w:lang w:val="en-GB"/>
-        </w:rPr>
-        <w:t>framework</w:t>
-      </w:r>
-      <w:r>
-        <w:rPr>
-          <w:color w:val="FF0000"/>
-          <w:lang w:val="en-GB"/>
-        </w:rPr>
-        <w:t xml:space="preserve">. </w:t>
       </w:r>
       <w:r>
         <w:rPr>
@@ -28959,11 +30290,83 @@
                           <w:lang w:val="en-US"/>
                         </w:rPr>
                       </w:pPr>
+                      <w:proofErr w:type="spellStart"/>
+                      <w:proofErr w:type="gramStart"/>
                       <w:r>
                         <w:rPr>
                           <w:lang w:val="en-US"/>
                         </w:rPr>
-                        <w:t>registerApplication('navBar', () =&gt; import ('./src/navBar/navBar.app.js').then( module =&gt; module.navBar), () =&gt; true);</w:t>
+                        <w:t>registerApplication</w:t>
+                      </w:r>
+                      <w:proofErr w:type="spellEnd"/>
+                      <w:r>
+                        <w:rPr>
+                          <w:lang w:val="en-US"/>
+                        </w:rPr>
+                        <w:t>(</w:t>
+                      </w:r>
+                      <w:proofErr w:type="gramEnd"/>
+                      <w:r>
+                        <w:rPr>
+                          <w:lang w:val="en-US"/>
+                        </w:rPr>
+                        <w:t>'</w:t>
+                      </w:r>
+                      <w:proofErr w:type="spellStart"/>
+                      <w:r>
+                        <w:rPr>
+                          <w:lang w:val="en-US"/>
+                        </w:rPr>
+                        <w:t>navBar</w:t>
+                      </w:r>
+                      <w:proofErr w:type="spellEnd"/>
+                      <w:r>
+                        <w:rPr>
+                          <w:lang w:val="en-US"/>
+                        </w:rPr>
+                        <w:t>', () =&gt; import ('./</w:t>
+                      </w:r>
+                      <w:proofErr w:type="spellStart"/>
+                      <w:r>
+                        <w:rPr>
+                          <w:lang w:val="en-US"/>
+                        </w:rPr>
+                        <w:t>src</w:t>
+                      </w:r>
+                      <w:proofErr w:type="spellEnd"/>
+                      <w:r>
+                        <w:rPr>
+                          <w:lang w:val="en-US"/>
+                        </w:rPr>
+                        <w:t>/</w:t>
+                      </w:r>
+                      <w:proofErr w:type="spellStart"/>
+                      <w:r>
+                        <w:rPr>
+                          <w:lang w:val="en-US"/>
+                        </w:rPr>
+                        <w:t>navBar</w:t>
+                      </w:r>
+                      <w:proofErr w:type="spellEnd"/>
+                      <w:r>
+                        <w:rPr>
+                          <w:lang w:val="en-US"/>
+                        </w:rPr>
+                        <w:t xml:space="preserve">/navBar.app.js').then( module =&gt; </w:t>
+                      </w:r>
+                      <w:proofErr w:type="spellStart"/>
+                      <w:r>
+                        <w:rPr>
+                          <w:lang w:val="en-US"/>
+                        </w:rPr>
+                        <w:t>module.navBar</w:t>
+                      </w:r>
+                      <w:proofErr w:type="spellEnd"/>
+                      <w:r>
+                        <w:rPr>
+                          <w:lang w:val="en-US"/>
+                        </w:rPr>
+                        <w:t>), () =&gt; true);</w:t>
                       </w:r>
                     </w:p>
                   </w:txbxContent>
@@ -28985,33 +30388,59 @@
       <w:r>
         <w:t xml:space="preserve">Listing </w:t>
       </w:r>
-      <w:fldSimple w:instr=" STYLEREF 1 \s ">
-        <w:r>
-          <w:rPr>
-            <w:rFonts w:hint="cs"/>
-            <w:noProof/>
-            <w:cs/>
-          </w:rPr>
-          <w:t>‎</w:t>
-        </w:r>
-        <w:r>
-          <w:rPr>
-            <w:noProof/>
-          </w:rPr>
-          <w:t>4</w:t>
-        </w:r>
-      </w:fldSimple>
+      <w:r>
+        <w:fldChar w:fldCharType="begin"/>
+      </w:r>
+      <w:r>
+        <w:instrText xml:space="preserve"> STYLEREF 1 \s </w:instrText>
+      </w:r>
+      <w:r>
+        <w:fldChar w:fldCharType="separate"/>
+      </w:r>
+      <w:r>
+        <w:rPr>
+          <w:rFonts w:hint="cs"/>
+          <w:noProof/>
+          <w:cs/>
+        </w:rPr>
+        <w:t>‎</w:t>
+      </w:r>
+      <w:r>
+        <w:rPr>
+          <w:noProof/>
+        </w:rPr>
+        <w:t>4</w:t>
+      </w:r>
+      <w:r>
+        <w:rPr>
+          <w:noProof/>
+        </w:rPr>
+        <w:fldChar w:fldCharType="end"/>
+      </w:r>
       <w:r>
         <w:t>.</w:t>
       </w:r>
-      <w:fldSimple w:instr=" SEQ Listing \* ARABIC \s 1 ">
-        <w:r>
-          <w:rPr>
-            <w:noProof/>
-          </w:rPr>
-          <w:t>13</w:t>
-        </w:r>
-      </w:fldSimple>
+      <w:r>
+        <w:fldChar w:fldCharType="begin"/>
+      </w:r>
+      <w:r>
+        <w:instrText xml:space="preserve"> SEQ Listing \* ARABIC \s 1 </w:instrText>
+      </w:r>
+      <w:r>
+        <w:fldChar w:fldCharType="separate"/>
+      </w:r>
+      <w:r>
+        <w:rPr>
+          <w:noProof/>
+        </w:rPr>
+        <w:t>13</w:t>
+      </w:r>
+      <w:r>
+        <w:rPr>
+          <w:noProof/>
+        </w:rPr>
+        <w:fldChar w:fldCharType="end"/>
+      </w:r>
       <w:r>
         <w:rPr>
           <w:lang w:val="en-US"/>
@@ -29385,11 +30814,55 @@
                           <w:lang w:val="en-US"/>
                         </w:rPr>
                       </w:pPr>
+                      <w:proofErr w:type="spellStart"/>
                       <w:r>
                         <w:rPr>
                           <w:lang w:val="en-US"/>
                         </w:rPr>
-                        <w:t>const reactLifecycles = singleSpaReact({</w:t>
+                        <w:t>const</w:t>
+                      </w:r>
+                      <w:proofErr w:type="spellEnd"/>
+                      <w:r>
+                        <w:rPr>
+                          <w:lang w:val="en-US"/>
+                        </w:rPr>
+                        <w:t xml:space="preserve"> </w:t>
+                      </w:r>
+                      <w:proofErr w:type="spellStart"/>
+                      <w:r>
+                        <w:rPr>
+                          <w:lang w:val="en-US"/>
+                        </w:rPr>
+                        <w:t>reactLifecycles</w:t>
+                      </w:r>
+                      <w:proofErr w:type="spellEnd"/>
+                      <w:r>
+                        <w:rPr>
+                          <w:lang w:val="en-US"/>
+                        </w:rPr>
+                        <w:t xml:space="preserve"> = </w:t>
+                      </w:r>
+                      <w:proofErr w:type="spellStart"/>
+                      <w:proofErr w:type="gramStart"/>
+                      <w:r>
+                        <w:rPr>
+                          <w:lang w:val="en-US"/>
+                        </w:rPr>
+                        <w:t>singleSpaReact</w:t>
+                      </w:r>
+                      <w:proofErr w:type="spellEnd"/>
+                      <w:r>
+                        <w:rPr>
+                          <w:lang w:val="en-US"/>
+                        </w:rPr>
+                        <w:t>(</w:t>
+                      </w:r>
+                      <w:proofErr w:type="gramEnd"/>
+                      <w:r>
+                        <w:rPr>
+                          <w:lang w:val="en-US"/>
+                        </w:rPr>
+                        <w:t>{</w:t>
                       </w:r>
                     </w:p>
                     <w:p>
@@ -29417,7 +30890,21 @@
                         <w:rPr>
                           <w:lang w:val="en-US"/>
                         </w:rPr>
-                        <w:t xml:space="preserve">  ReactDOM,</w:t>
+                        <w:t xml:space="preserve">  </w:t>
+                      </w:r>
+                      <w:proofErr w:type="spellStart"/>
+                      <w:r>
+                        <w:rPr>
+                          <w:lang w:val="en-US"/>
+                        </w:rPr>
+                        <w:t>ReactDOM</w:t>
+                      </w:r>
+                      <w:proofErr w:type="spellEnd"/>
+                      <w:r>
+                        <w:rPr>
+                          <w:lang w:val="en-US"/>
+                        </w:rPr>
+                        <w:t>,</w:t>
                       </w:r>
                     </w:p>
                     <w:p>
@@ -29431,7 +30918,21 @@
                         <w:rPr>
                           <w:lang w:val="en-US"/>
                         </w:rPr>
-                        <w:t xml:space="preserve">  rootComponent: Home,</w:t>
+                        <w:t xml:space="preserve">  </w:t>
+                      </w:r>
+                      <w:proofErr w:type="spellStart"/>
+                      <w:r>
+                        <w:rPr>
+                          <w:lang w:val="en-US"/>
+                        </w:rPr>
+                        <w:t>rootComponent</w:t>
+                      </w:r>
+                      <w:proofErr w:type="spellEnd"/>
+                      <w:r>
+                        <w:rPr>
+                          <w:lang w:val="en-US"/>
+                        </w:rPr>
+                        <w:t>: Home,</w:t>
                       </w:r>
                     </w:p>
                     <w:p>
@@ -29445,7 +30946,21 @@
                         <w:rPr>
                           <w:lang w:val="en-US"/>
                         </w:rPr>
-                        <w:t xml:space="preserve">  domElementGetter,</w:t>
+                        <w:t xml:space="preserve">  </w:t>
+                      </w:r>
+                      <w:proofErr w:type="spellStart"/>
+                      <w:r>
+                        <w:rPr>
+                          <w:lang w:val="en-US"/>
+                        </w:rPr>
+                        <w:t>domElementGetter</w:t>
+                      </w:r>
+                      <w:proofErr w:type="spellEnd"/>
+                      <w:r>
+                        <w:rPr>
+                          <w:lang w:val="en-US"/>
+                        </w:rPr>
+                        <w:t>,</w:t>
                       </w:r>
                     </w:p>
                     <w:p>
@@ -29481,7 +30996,21 @@
                         <w:rPr>
                           <w:lang w:val="en-US"/>
                         </w:rPr>
-                        <w:t>export const bootstrap = [</w:t>
+                        <w:t xml:space="preserve">export </w:t>
+                      </w:r>
+                      <w:proofErr w:type="spellStart"/>
+                      <w:r>
+                        <w:rPr>
+                          <w:lang w:val="en-US"/>
+                        </w:rPr>
+                        <w:t>const</w:t>
+                      </w:r>
+                      <w:proofErr w:type="spellEnd"/>
+                      <w:r>
+                        <w:rPr>
+                          <w:lang w:val="en-US"/>
+                        </w:rPr>
+                        <w:t xml:space="preserve"> bootstrap = [</w:t>
                       </w:r>
                     </w:p>
                     <w:p>
@@ -29495,7 +31024,21 @@
                         <w:rPr>
                           <w:lang w:val="en-US"/>
                         </w:rPr>
-                        <w:t xml:space="preserve">  reactLifecycles.bootstrap,</w:t>
+                        <w:t xml:space="preserve">  </w:t>
+                      </w:r>
+                      <w:proofErr w:type="spellStart"/>
+                      <w:r>
+                        <w:rPr>
+                          <w:lang w:val="en-US"/>
+                        </w:rPr>
+                        <w:t>reactLifecycles.bootstrap</w:t>
+                      </w:r>
+                      <w:proofErr w:type="spellEnd"/>
+                      <w:r>
+                        <w:rPr>
+                          <w:lang w:val="en-US"/>
+                        </w:rPr>
+                        <w:t>,</w:t>
                       </w:r>
                     </w:p>
                     <w:p>
@@ -29531,7 +31074,21 @@
                         <w:rPr>
                           <w:lang w:val="en-US"/>
                         </w:rPr>
-                        <w:t>export const mount = [</w:t>
+                        <w:t xml:space="preserve">export </w:t>
+                      </w:r>
+                      <w:proofErr w:type="spellStart"/>
+                      <w:r>
+                        <w:rPr>
+                          <w:lang w:val="en-US"/>
+                        </w:rPr>
+                        <w:t>const</w:t>
+                      </w:r>
+                      <w:proofErr w:type="spellEnd"/>
+                      <w:r>
+                        <w:rPr>
+                          <w:lang w:val="en-US"/>
+                        </w:rPr>
+                        <w:t xml:space="preserve"> mount = [</w:t>
                       </w:r>
                     </w:p>
                     <w:p>
@@ -29545,7 +31102,21 @@
                         <w:rPr>
                           <w:lang w:val="en-US"/>
                         </w:rPr>
-                        <w:t xml:space="preserve">  reactLifecycles.mount,</w:t>
+                        <w:t xml:space="preserve">  </w:t>
+                      </w:r>
+                      <w:proofErr w:type="spellStart"/>
+                      <w:r>
+                        <w:rPr>
+                          <w:lang w:val="en-US"/>
+                        </w:rPr>
+                        <w:t>reactLifecycles.mount</w:t>
+                      </w:r>
+                      <w:proofErr w:type="spellEnd"/>
+                      <w:r>
+                        <w:rPr>
+                          <w:lang w:val="en-US"/>
+                        </w:rPr>
+                        <w:t>,</w:t>
                       </w:r>
                     </w:p>
                     <w:p>
@@ -29581,7 +31152,21 @@
                         <w:rPr>
                           <w:lang w:val="en-US"/>
                         </w:rPr>
-                        <w:t>export const unmount = [</w:t>
+                        <w:t xml:space="preserve">export </w:t>
+                      </w:r>
+                      <w:proofErr w:type="spellStart"/>
+                      <w:r>
+                        <w:rPr>
+                          <w:lang w:val="en-US"/>
+                        </w:rPr>
+                        <w:t>const</w:t>
+                      </w:r>
+                      <w:proofErr w:type="spellEnd"/>
+                      <w:r>
+                        <w:rPr>
+                          <w:lang w:val="en-US"/>
+                        </w:rPr>
+                        <w:t xml:space="preserve"> unmount = [</w:t>
                       </w:r>
                     </w:p>
                     <w:p>
@@ -29595,7 +31180,21 @@
                         <w:rPr>
                           <w:lang w:val="en-US"/>
                         </w:rPr>
-                        <w:t xml:space="preserve">  reactLifecycles.unmount,</w:t>
+                        <w:t xml:space="preserve">  </w:t>
+                      </w:r>
+                      <w:proofErr w:type="spellStart"/>
+                      <w:r>
+                        <w:rPr>
+                          <w:lang w:val="en-US"/>
+                        </w:rPr>
+                        <w:t>reactLifecycles.unmount</w:t>
+                      </w:r>
+                      <w:proofErr w:type="spellEnd"/>
+                      <w:r>
+                        <w:rPr>
+                          <w:lang w:val="en-US"/>
+                        </w:rPr>
+                        <w:t>,</w:t>
                       </w:r>
                     </w:p>
                     <w:p>
@@ -29631,33 +31230,59 @@
       <w:r>
         <w:t xml:space="preserve">Listing </w:t>
       </w:r>
-      <w:fldSimple w:instr=" STYLEREF 1 \s ">
-        <w:r>
-          <w:rPr>
-            <w:rFonts w:hint="cs"/>
-            <w:noProof/>
-            <w:cs/>
-          </w:rPr>
-          <w:t>‎</w:t>
-        </w:r>
-        <w:r>
-          <w:rPr>
-            <w:noProof/>
-          </w:rPr>
-          <w:t>4</w:t>
-        </w:r>
-      </w:fldSimple>
+      <w:r>
+        <w:fldChar w:fldCharType="begin"/>
+      </w:r>
+      <w:r>
+        <w:instrText xml:space="preserve"> STYLEREF 1 \s </w:instrText>
+      </w:r>
+      <w:r>
+        <w:fldChar w:fldCharType="separate"/>
+      </w:r>
+      <w:r>
+        <w:rPr>
+          <w:rFonts w:hint="cs"/>
+          <w:noProof/>
+          <w:cs/>
+        </w:rPr>
+        <w:t>‎</w:t>
+      </w:r>
+      <w:r>
+        <w:rPr>
+          <w:noProof/>
+        </w:rPr>
+        <w:t>4</w:t>
+      </w:r>
+      <w:r>
+        <w:rPr>
+          <w:noProof/>
+        </w:rPr>
+        <w:fldChar w:fldCharType="end"/>
+      </w:r>
       <w:r>
         <w:t>.</w:t>
       </w:r>
-      <w:fldSimple w:instr=" SEQ Listing \* ARABIC \s 1 ">
-        <w:r>
-          <w:rPr>
-            <w:noProof/>
-          </w:rPr>
-          <w:t>14</w:t>
-        </w:r>
-      </w:fldSimple>
+      <w:r>
+        <w:fldChar w:fldCharType="begin"/>
+      </w:r>
+      <w:r>
+        <w:instrText xml:space="preserve"> SEQ Listing \* ARABIC \s 1 </w:instrText>
+      </w:r>
+      <w:r>
+        <w:fldChar w:fldCharType="separate"/>
+      </w:r>
+      <w:r>
+        <w:rPr>
+          <w:noProof/>
+        </w:rPr>
+        <w:t>14</w:t>
+      </w:r>
+      <w:r>
+        <w:rPr>
+          <w:noProof/>
+        </w:rPr>
+        <w:fldChar w:fldCharType="end"/>
+      </w:r>
       <w:r>
         <w:rPr>
           <w:lang w:val="en-US"/>
@@ -29675,7 +31300,19 @@
         <w:rPr>
           <w:lang w:val="en-US"/>
         </w:rPr>
-        <w:t xml:space="preserve">Listing 4.14 shows the implementation of Single SPA lifecycle for an application developed with React. The base component of the application is specified as </w:t>
+        <w:t>Listing 4.14 shows the implementation of Single SPA lifecycle for an application developed with React</w:t>
+      </w:r>
+      <w:r>
+        <w:rPr>
+          <w:lang w:val="en-US"/>
+        </w:rPr>
+        <w:t>JS</w:t>
+      </w:r>
+      <w:r>
+        <w:rPr>
+          <w:lang w:val="en-US"/>
+        </w:rPr>
+        <w:t xml:space="preserve">. The base component of the application is specified as </w:t>
       </w:r>
       <w:r>
         <w:rPr>
@@ -29697,14 +31334,20 @@
         <w:rPr>
           <w:lang w:val="en-US"/>
         </w:rPr>
-        <w:t xml:space="preserve">Once the </w:t>
+        <w:lastRenderedPageBreak/>
+        <w:t>Once the implementation is done, Single SPA must know where to mount the application. For this</w:t>
       </w:r>
       <w:r>
         <w:rPr>
           <w:lang w:val="en-US"/>
         </w:rPr>
-        <w:lastRenderedPageBreak/>
-        <w:t xml:space="preserve">implementation is done, Single SPA must know where to mount the application. For this a place holder must exist in the index.html file, and it will be specified using the </w:t>
+        <w:t>,</w:t>
+      </w:r>
+      <w:r>
+        <w:rPr>
+          <w:lang w:val="en-US"/>
+        </w:rPr>
+        <w:t xml:space="preserve"> a place holder must exist in the index.html file, and it will be specified using the </w:t>
       </w:r>
       <w:r>
         <w:rPr>
@@ -29864,7 +31507,29 @@
                         <w:rPr>
                           <w:lang w:val="en-US"/>
                         </w:rPr>
-                        <w:t>function domElementGetter() {</w:t>
+                        <w:t xml:space="preserve">function </w:t>
+                      </w:r>
+                      <w:proofErr w:type="spellStart"/>
+                      <w:proofErr w:type="gramStart"/>
+                      <w:r>
+                        <w:rPr>
+                          <w:lang w:val="en-US"/>
+                        </w:rPr>
+                        <w:t>domElementGetter</w:t>
+                      </w:r>
+                      <w:proofErr w:type="spellEnd"/>
+                      <w:r>
+                        <w:rPr>
+                          <w:lang w:val="en-US"/>
+                        </w:rPr>
+                        <w:t>(</w:t>
+                      </w:r>
+                      <w:proofErr w:type="gramEnd"/>
+                      <w:r>
+                        <w:rPr>
+                          <w:lang w:val="en-US"/>
+                        </w:rPr>
+                        <w:t>) {</w:t>
                       </w:r>
                     </w:p>
                     <w:p>
@@ -29878,7 +31543,23 @@
                         <w:rPr>
                           <w:lang w:val="en-US"/>
                         </w:rPr>
-                        <w:t xml:space="preserve">  return document.getElementById("home")</w:t>
+                        <w:t xml:space="preserve">  return </w:t>
+                      </w:r>
+                      <w:proofErr w:type="spellStart"/>
+                      <w:proofErr w:type="gramStart"/>
+                      <w:r>
+                        <w:rPr>
+                          <w:lang w:val="en-US"/>
+                        </w:rPr>
+                        <w:t>document.getElementById</w:t>
+                      </w:r>
+                      <w:proofErr w:type="spellEnd"/>
+                      <w:proofErr w:type="gramEnd"/>
+                      <w:r>
+                        <w:rPr>
+                          <w:lang w:val="en-US"/>
+                        </w:rPr>
+                        <w:t>("home")</w:t>
                       </w:r>
                     </w:p>
                     <w:p>
@@ -29914,33 +31595,59 @@
       <w:r>
         <w:t xml:space="preserve">Listing </w:t>
       </w:r>
-      <w:fldSimple w:instr=" STYLEREF 1 \s ">
-        <w:r>
-          <w:rPr>
-            <w:rFonts w:hint="cs"/>
-            <w:noProof/>
-            <w:cs/>
-          </w:rPr>
-          <w:t>‎</w:t>
-        </w:r>
-        <w:r>
-          <w:rPr>
-            <w:noProof/>
-          </w:rPr>
-          <w:t>4</w:t>
-        </w:r>
-      </w:fldSimple>
+      <w:r>
+        <w:fldChar w:fldCharType="begin"/>
+      </w:r>
+      <w:r>
+        <w:instrText xml:space="preserve"> STYLEREF 1 \s </w:instrText>
+      </w:r>
+      <w:r>
+        <w:fldChar w:fldCharType="separate"/>
+      </w:r>
+      <w:r>
+        <w:rPr>
+          <w:rFonts w:hint="cs"/>
+          <w:noProof/>
+          <w:cs/>
+        </w:rPr>
+        <w:t>‎</w:t>
+      </w:r>
+      <w:r>
+        <w:rPr>
+          <w:noProof/>
+        </w:rPr>
+        <w:t>4</w:t>
+      </w:r>
+      <w:r>
+        <w:rPr>
+          <w:noProof/>
+        </w:rPr>
+        <w:fldChar w:fldCharType="end"/>
+      </w:r>
       <w:r>
         <w:t>.</w:t>
       </w:r>
-      <w:fldSimple w:instr=" SEQ Listing \* ARABIC \s 1 ">
-        <w:r>
-          <w:rPr>
-            <w:noProof/>
-          </w:rPr>
-          <w:t>15</w:t>
-        </w:r>
-      </w:fldSimple>
+      <w:r>
+        <w:fldChar w:fldCharType="begin"/>
+      </w:r>
+      <w:r>
+        <w:instrText xml:space="preserve"> SEQ Listing \* ARABIC \s 1 </w:instrText>
+      </w:r>
+      <w:r>
+        <w:fldChar w:fldCharType="separate"/>
+      </w:r>
+      <w:r>
+        <w:rPr>
+          <w:noProof/>
+        </w:rPr>
+        <w:t>15</w:t>
+      </w:r>
+      <w:r>
+        <w:rPr>
+          <w:noProof/>
+        </w:rPr>
+        <w:fldChar w:fldCharType="end"/>
+      </w:r>
       <w:r>
         <w:rPr>
           <w:lang w:val="en-US"/>
@@ -29958,7 +31665,19 @@
         <w:rPr>
           <w:lang w:val="en-US"/>
         </w:rPr>
-        <w:t xml:space="preserve">Every application in the Single SPA library must follow the previous steps in registering, implementing the lifecycle and finally specifying its placeholder. </w:t>
+        <w:t>Every application in the Single SPA library must follow the previous steps in registering</w:t>
+      </w:r>
+      <w:r>
+        <w:rPr>
+          <w:lang w:val="en-US"/>
+        </w:rPr>
+        <w:t xml:space="preserve"> the application</w:t>
+      </w:r>
+      <w:r>
+        <w:rPr>
+          <w:lang w:val="en-US"/>
+        </w:rPr>
+        <w:t xml:space="preserve">, implementing the lifecycle and finally specifying its placeholder. </w:t>
       </w:r>
     </w:p>
     <w:p>
@@ -29973,7 +31692,19 @@
         <w:rPr>
           <w:lang w:val="en-US"/>
         </w:rPr>
-        <w:t xml:space="preserve">One drawback of Single SPA is that it does not offer a way of communication between micro frontends. Each micro frontend is not isolated from the other as there is already a way to send events from one micro frontend to another but exchange of data is not possible till this moment. Micro frontends in the Blog need to exchange data. One example of such need is when the user logs into the Blog then all the micro frontends must be notified. The name of the logged in user also must be exchanged between few micro frontends. Moreover, the behavior of the micro frontends could change depending of whether the user is logged in or not. When the user logs in, a JWT is sent back to the </w:t>
+        <w:t>One drawback of Single SPA is that it does not offer a way of communication between micro frontends. Each micro frontend is not isolated from the other as there is already a way to send events from one micro frontend to another but exchange of data is not possible till this moment. Micro frontends in the Blog need to exchange data. One example of such need is when the user logs into the Blog then all the micro frontends must be notified. The name of the logged in user also must be exchanged between few micro frontends. Moreover, the behavior of the micro frontends could change depending o</w:t>
+      </w:r>
+      <w:r>
+        <w:rPr>
+          <w:lang w:val="en-US"/>
+        </w:rPr>
+        <w:t>n</w:t>
+      </w:r>
+      <w:r>
+        <w:rPr>
+          <w:lang w:val="en-US"/>
+        </w:rPr>
+        <w:t xml:space="preserve"> whether the user is logged in or not. When the user logs in, a JWT is sent back to the </w:t>
       </w:r>
       <w:r>
         <w:rPr>
@@ -30237,17 +31968,41 @@
                           <w:lang w:val="en-US"/>
                         </w:rPr>
                       </w:pPr>
+                      <w:proofErr w:type="spellStart"/>
+                      <w:proofErr w:type="gramStart"/>
                       <w:r>
                         <w:rPr>
                           <w:lang w:val="en-US"/>
                         </w:rPr>
-                        <w:t>date.setTime(date.ge</w:t>
+                        <w:t>date.setTime</w:t>
+                      </w:r>
+                      <w:proofErr w:type="spellEnd"/>
+                      <w:proofErr w:type="gramEnd"/>
+                      <w:r>
+                        <w:rPr>
+                          <w:lang w:val="en-US"/>
+                        </w:rPr>
+                        <w:t>(</w:t>
+                      </w:r>
+                      <w:proofErr w:type="spellStart"/>
+                      <w:r>
+                        <w:rPr>
+                          <w:lang w:val="en-US"/>
+                        </w:rPr>
+                        <w:t>date.ge</w:t>
                       </w:r>
                       <w:r>
                         <w:rPr>
                           <w:lang w:val="en-US"/>
                         </w:rPr>
-                        <w:t xml:space="preserve">tTime() + (min * 60 * 1000)); </w:t>
+                        <w:t>tTime</w:t>
+                      </w:r>
+                      <w:proofErr w:type="spellEnd"/>
+                      <w:r>
+                        <w:rPr>
+                          <w:lang w:val="en-US"/>
+                        </w:rPr>
+                        <w:t xml:space="preserve">() + (min * 60 * 1000)); </w:t>
                       </w:r>
                     </w:p>
                     <w:p>
@@ -30257,11 +32012,63 @@
                           <w:lang w:val="en-US"/>
                         </w:rPr>
                       </w:pPr>
+                      <w:proofErr w:type="spellStart"/>
+                      <w:proofErr w:type="gramStart"/>
                       <w:r>
                         <w:rPr>
                           <w:lang w:val="en-US"/>
                         </w:rPr>
-                        <w:t>document.cookie = "jwt" + "=" + response.data + "; expires=" + date.toGMTString();</w:t>
+                        <w:t>document.cookie</w:t>
+                      </w:r>
+                      <w:proofErr w:type="spellEnd"/>
+                      <w:proofErr w:type="gramEnd"/>
+                      <w:r>
+                        <w:rPr>
+                          <w:lang w:val="en-US"/>
+                        </w:rPr>
+                        <w:t xml:space="preserve"> = "</w:t>
+                      </w:r>
+                      <w:proofErr w:type="spellStart"/>
+                      <w:r>
+                        <w:rPr>
+                          <w:lang w:val="en-US"/>
+                        </w:rPr>
+                        <w:t>jwt</w:t>
+                      </w:r>
+                      <w:proofErr w:type="spellEnd"/>
+                      <w:r>
+                        <w:rPr>
+                          <w:lang w:val="en-US"/>
+                        </w:rPr>
+                        <w:t xml:space="preserve">" + "=" + </w:t>
+                      </w:r>
+                      <w:proofErr w:type="spellStart"/>
+                      <w:r>
+                        <w:rPr>
+                          <w:lang w:val="en-US"/>
+                        </w:rPr>
+                        <w:t>response.data</w:t>
+                      </w:r>
+                      <w:proofErr w:type="spellEnd"/>
+                      <w:r>
+                        <w:rPr>
+                          <w:lang w:val="en-US"/>
+                        </w:rPr>
+                        <w:t xml:space="preserve"> + "; expires=" + </w:t>
+                      </w:r>
+                      <w:proofErr w:type="spellStart"/>
+                      <w:r>
+                        <w:rPr>
+                          <w:lang w:val="en-US"/>
+                        </w:rPr>
+                        <w:t>date.toGMTString</w:t>
+                      </w:r>
+                      <w:proofErr w:type="spellEnd"/>
+                      <w:r>
+                        <w:rPr>
+                          <w:lang w:val="en-US"/>
+                        </w:rPr>
+                        <w:t>();</w:t>
                       </w:r>
                     </w:p>
                     <w:p>
@@ -30271,11 +32078,49 @@
                           <w:lang w:val="en-US"/>
                         </w:rPr>
                       </w:pPr>
+                      <w:proofErr w:type="spellStart"/>
+                      <w:proofErr w:type="gramStart"/>
                       <w:r>
                         <w:rPr>
                           <w:lang w:val="en-US"/>
                         </w:rPr>
-                        <w:t>document.cookie = 'email' + "=" + this.state.email + "; expires=" + date.toGMTString();</w:t>
+                        <w:t>document.cookie</w:t>
+                      </w:r>
+                      <w:proofErr w:type="spellEnd"/>
+                      <w:proofErr w:type="gramEnd"/>
+                      <w:r>
+                        <w:rPr>
+                          <w:lang w:val="en-US"/>
+                        </w:rPr>
+                        <w:t xml:space="preserve"> = 'email' + "=" + </w:t>
+                      </w:r>
+                      <w:proofErr w:type="spellStart"/>
+                      <w:r>
+                        <w:rPr>
+                          <w:lang w:val="en-US"/>
+                        </w:rPr>
+                        <w:t>this.state.email</w:t>
+                      </w:r>
+                      <w:proofErr w:type="spellEnd"/>
+                      <w:r>
+                        <w:rPr>
+                          <w:lang w:val="en-US"/>
+                        </w:rPr>
+                        <w:t xml:space="preserve"> + "; expires=" + </w:t>
+                      </w:r>
+                      <w:proofErr w:type="spellStart"/>
+                      <w:r>
+                        <w:rPr>
+                          <w:lang w:val="en-US"/>
+                        </w:rPr>
+                        <w:t>date.toGMTString</w:t>
+                      </w:r>
+                      <w:proofErr w:type="spellEnd"/>
+                      <w:r>
+                        <w:rPr>
+                          <w:lang w:val="en-US"/>
+                        </w:rPr>
+                        <w:t>();</w:t>
                       </w:r>
                     </w:p>
                   </w:txbxContent>
@@ -30297,33 +32142,59 @@
       <w:r>
         <w:t xml:space="preserve">Listing </w:t>
       </w:r>
-      <w:fldSimple w:instr=" STYLEREF 1 \s ">
-        <w:r>
-          <w:rPr>
-            <w:rFonts w:hint="cs"/>
-            <w:noProof/>
-            <w:cs/>
-          </w:rPr>
-          <w:t>‎</w:t>
-        </w:r>
-        <w:r>
-          <w:rPr>
-            <w:noProof/>
-          </w:rPr>
-          <w:t>4</w:t>
-        </w:r>
-      </w:fldSimple>
+      <w:r>
+        <w:fldChar w:fldCharType="begin"/>
+      </w:r>
+      <w:r>
+        <w:instrText xml:space="preserve"> STYLEREF 1 \s </w:instrText>
+      </w:r>
+      <w:r>
+        <w:fldChar w:fldCharType="separate"/>
+      </w:r>
+      <w:r>
+        <w:rPr>
+          <w:rFonts w:hint="cs"/>
+          <w:noProof/>
+          <w:cs/>
+        </w:rPr>
+        <w:t>‎</w:t>
+      </w:r>
+      <w:r>
+        <w:rPr>
+          <w:noProof/>
+        </w:rPr>
+        <w:t>4</w:t>
+      </w:r>
+      <w:r>
+        <w:rPr>
+          <w:noProof/>
+        </w:rPr>
+        <w:fldChar w:fldCharType="end"/>
+      </w:r>
       <w:r>
         <w:t>.</w:t>
       </w:r>
-      <w:fldSimple w:instr=" SEQ Listing \* ARABIC \s 1 ">
-        <w:r>
-          <w:rPr>
-            <w:noProof/>
-          </w:rPr>
-          <w:t>16</w:t>
-        </w:r>
-      </w:fldSimple>
+      <w:r>
+        <w:fldChar w:fldCharType="begin"/>
+      </w:r>
+      <w:r>
+        <w:instrText xml:space="preserve"> SEQ Listing \* ARABIC \s 1 </w:instrText>
+      </w:r>
+      <w:r>
+        <w:fldChar w:fldCharType="separate"/>
+      </w:r>
+      <w:r>
+        <w:rPr>
+          <w:noProof/>
+        </w:rPr>
+        <w:t>16</w:t>
+      </w:r>
+      <w:r>
+        <w:rPr>
+          <w:noProof/>
+        </w:rPr>
+        <w:fldChar w:fldCharType="end"/>
+      </w:r>
       <w:r>
         <w:rPr>
           <w:lang w:val="en-US"/>
@@ -30507,7 +32378,21 @@
                         <w:rPr>
                           <w:lang w:val="en-US"/>
                         </w:rPr>
-                        <w:t xml:space="preserve">    var headers = {</w:t>
+                        <w:t xml:space="preserve">    </w:t>
+                      </w:r>
+                      <w:proofErr w:type="spellStart"/>
+                      <w:r>
+                        <w:rPr>
+                          <w:lang w:val="en-US"/>
+                        </w:rPr>
+                        <w:t>var</w:t>
+                      </w:r>
+                      <w:proofErr w:type="spellEnd"/>
+                      <w:r>
+                        <w:rPr>
+                          <w:lang w:val="en-US"/>
+                        </w:rPr>
+                        <w:t xml:space="preserve"> headers = {</w:t>
                       </w:r>
                     </w:p>
                     <w:p>
@@ -30521,7 +32406,21 @@
                         <w:rPr>
                           <w:lang w:val="en-US"/>
                         </w:rPr>
-                        <w:t xml:space="preserve">      "Content-Type": "application/json",</w:t>
+                        <w:t xml:space="preserve">      "Content-Type": "application/</w:t>
+                      </w:r>
+                      <w:proofErr w:type="spellStart"/>
+                      <w:r>
+                        <w:rPr>
+                          <w:lang w:val="en-US"/>
+                        </w:rPr>
+                        <w:t>json</w:t>
+                      </w:r>
+                      <w:proofErr w:type="spellEnd"/>
+                      <w:r>
+                        <w:rPr>
+                          <w:lang w:val="en-US"/>
+                        </w:rPr>
+                        <w:t>",</w:t>
                       </w:r>
                     </w:p>
                     <w:p>
@@ -30535,7 +32434,49 @@
                         <w:rPr>
                           <w:lang w:val="en-US"/>
                         </w:rPr>
-                        <w:t xml:space="preserve">      "Authorization": "Bearer " +  this.getCookie('jwt')</w:t>
+                        <w:t xml:space="preserve">      "Authorization": "Bearer " </w:t>
+                      </w:r>
+                      <w:proofErr w:type="gramStart"/>
+                      <w:r>
+                        <w:rPr>
+                          <w:lang w:val="en-US"/>
+                        </w:rPr>
+                        <w:t xml:space="preserve">+  </w:t>
+                      </w:r>
+                      <w:proofErr w:type="spellStart"/>
+                      <w:r>
+                        <w:rPr>
+                          <w:lang w:val="en-US"/>
+                        </w:rPr>
+                        <w:t>this</w:t>
+                      </w:r>
+                      <w:proofErr w:type="gramEnd"/>
+                      <w:r>
+                        <w:rPr>
+                          <w:lang w:val="en-US"/>
+                        </w:rPr>
+                        <w:t>.getCookie</w:t>
+                      </w:r>
+                      <w:proofErr w:type="spellEnd"/>
+                      <w:r>
+                        <w:rPr>
+                          <w:lang w:val="en-US"/>
+                        </w:rPr>
+                        <w:t>('</w:t>
+                      </w:r>
+                      <w:proofErr w:type="spellStart"/>
+                      <w:r>
+                        <w:rPr>
+                          <w:lang w:val="en-US"/>
+                        </w:rPr>
+                        <w:t>jwt</w:t>
+                      </w:r>
+                      <w:proofErr w:type="spellEnd"/>
+                      <w:r>
+                        <w:rPr>
+                          <w:lang w:val="en-US"/>
+                        </w:rPr>
+                        <w:t>')</w:t>
                       </w:r>
                     </w:p>
                     <w:p>
@@ -30571,33 +32512,59 @@
       <w:r>
         <w:t xml:space="preserve">Listing </w:t>
       </w:r>
-      <w:fldSimple w:instr=" STYLEREF 1 \s ">
-        <w:r>
-          <w:rPr>
-            <w:rFonts w:hint="cs"/>
-            <w:noProof/>
-            <w:cs/>
-          </w:rPr>
-          <w:t>‎</w:t>
-        </w:r>
-        <w:r>
-          <w:rPr>
-            <w:noProof/>
-          </w:rPr>
-          <w:t>4</w:t>
-        </w:r>
-      </w:fldSimple>
+      <w:r>
+        <w:fldChar w:fldCharType="begin"/>
+      </w:r>
+      <w:r>
+        <w:instrText xml:space="preserve"> STYLEREF 1 \s </w:instrText>
+      </w:r>
+      <w:r>
+        <w:fldChar w:fldCharType="separate"/>
+      </w:r>
+      <w:r>
+        <w:rPr>
+          <w:rFonts w:hint="cs"/>
+          <w:noProof/>
+          <w:cs/>
+        </w:rPr>
+        <w:t>‎</w:t>
+      </w:r>
+      <w:r>
+        <w:rPr>
+          <w:noProof/>
+        </w:rPr>
+        <w:t>4</w:t>
+      </w:r>
+      <w:r>
+        <w:rPr>
+          <w:noProof/>
+        </w:rPr>
+        <w:fldChar w:fldCharType="end"/>
+      </w:r>
       <w:r>
         <w:t>.</w:t>
       </w:r>
-      <w:fldSimple w:instr=" SEQ Listing \* ARABIC \s 1 ">
-        <w:r>
-          <w:rPr>
-            <w:noProof/>
-          </w:rPr>
-          <w:t>17</w:t>
-        </w:r>
-      </w:fldSimple>
+      <w:r>
+        <w:fldChar w:fldCharType="begin"/>
+      </w:r>
+      <w:r>
+        <w:instrText xml:space="preserve"> SEQ Listing \* ARABIC \s 1 </w:instrText>
+      </w:r>
+      <w:r>
+        <w:fldChar w:fldCharType="separate"/>
+      </w:r>
+      <w:r>
+        <w:rPr>
+          <w:noProof/>
+        </w:rPr>
+        <w:t>17</w:t>
+      </w:r>
+      <w:r>
+        <w:rPr>
+          <w:noProof/>
+        </w:rPr>
+        <w:fldChar w:fldCharType="end"/>
+      </w:r>
       <w:r>
         <w:rPr>
           <w:lang w:val="en-US"/>
@@ -30610,19 +32577,6 @@
         <w:rPr>
           <w:lang w:val="en-US"/>
         </w:rPr>
-        <w:sectPr>
-          <w:headerReference w:type="even" r:id="rId64"/>
-          <w:headerReference w:type="default" r:id="rId65"/>
-          <w:footerReference w:type="even" r:id="rId66"/>
-          <w:footerReference w:type="default" r:id="rId67"/>
-          <w:headerReference w:type="first" r:id="rId68"/>
-          <w:footerReference w:type="first" r:id="rId69"/>
-          <w:pgSz w:w="11906" w:h="16838" w:code="9"/>
-          <w:pgMar w:top="2240" w:right="1418" w:bottom="2552" w:left="1985" w:header="1296" w:footer="1296" w:gutter="0"/>
-          <w:cols w:space="708"/>
-          <w:titlePg/>
-          <w:docGrid w:linePitch="360"/>
-        </w:sectPr>
       </w:pPr>
       <w:r>
         <w:rPr>
@@ -30644,6 +32598,39 @@
         </w:rPr>
         <w:t xml:space="preserve"> variable can be sent now with the request to be processed by the backend. It is better to make the validity of the cookie equal to the validity of the JWT received from the backend, so that the frontend will ask the user to log in back again when the JWT is not valid anymore. </w:t>
       </w:r>
+    </w:p>
+    <w:p>
+      <w:pPr>
+        <w:rPr>
+          <w:lang w:val="en-US"/>
+        </w:rPr>
+      </w:pPr>
+      <w:r>
+        <w:rPr>
+          <w:lang w:val="en-US"/>
+        </w:rPr>
+        <w:t xml:space="preserve">With this, the implementation of the Blog is finished. The Blog uses microservice architecture for its backend, micro frontends for its frontend while </w:t>
+      </w:r>
+      <w:r>
+        <w:rPr>
+          <w:lang w:val="en-US"/>
+        </w:rPr>
+        <w:t>offering</w:t>
+      </w:r>
+      <w:r>
+        <w:rPr>
+          <w:lang w:val="en-US"/>
+        </w:rPr>
+        <w:t xml:space="preserve"> a content trust implementation between the various microservices of the Blog. </w:t>
+      </w:r>
+      <w:r>
+        <w:rPr>
+          <w:lang w:val="en-US"/>
+        </w:rPr>
+        <w:t>Next chapter will present an evaluation of the implemented Blog.</w:t>
+      </w:r>
+      <w:bookmarkStart w:id="47" w:name="_GoBack"/>
+      <w:bookmarkEnd w:id="47"/>
     </w:p>
     <w:p>
       <w:pPr>
@@ -30797,7 +32784,6 @@
         <w:pStyle w:val="NormalText"/>
       </w:pPr>
       <w:r>
-        <w:lastRenderedPageBreak/>
         <w:t>Additionally, the test will try to run using different evaluations formulas:</w:t>
       </w:r>
     </w:p>
@@ -30872,6 +32858,7 @@
         <w:rPr>
           <w:lang w:val="en-GB"/>
         </w:rPr>
+        <w:lastRenderedPageBreak/>
         <w:t>Direct trust and indirect trust will have the same weight</w:t>
       </w:r>
       <w:r>
@@ -31530,6 +33517,7 @@
               <w:rPr>
                 <w:lang w:val="en-GB"/>
               </w:rPr>
+              <w:lastRenderedPageBreak/>
               <w:t>In-house</w:t>
             </w:r>
           </w:p>
@@ -31693,7 +33681,7 @@
         <w:t>One in-house service dominated the selection while two third-parties services were only able to be selected just over 25%.</w:t>
       </w:r>
     </w:p>
-    <w:bookmarkStart w:id="49" w:name="_Toc536558571" w:displacedByCustomXml="next"/>
+    <w:bookmarkStart w:id="48" w:name="_Toc536558571" w:displacedByCustomXml="next"/>
     <w:sdt>
       <w:sdtPr>
         <w:rPr>
@@ -31731,7 +33719,7 @@
             </w:rPr>
             <w:t>Bibliography</w:t>
           </w:r>
-          <w:bookmarkEnd w:id="49"/>
+          <w:bookmarkEnd w:id="48"/>
         </w:p>
         <w:sdt>
           <w:sdtPr>
@@ -31741,6 +33729,7 @@
             <w:id w:val="111145805"/>
             <w:bibliography/>
           </w:sdtPr>
+          <w:sdtEndPr/>
           <w:sdtContent>
             <w:p>
               <w:pPr>
@@ -31823,6 +33812,12 @@
           <w:lang w:val="en-GB"/>
         </w:rPr>
         <w:sectPr>
+          <w:headerReference w:type="even" r:id="rId63"/>
+          <w:headerReference w:type="default" r:id="rId64"/>
+          <w:footerReference w:type="even" r:id="rId65"/>
+          <w:footerReference w:type="default" r:id="rId66"/>
+          <w:headerReference w:type="first" r:id="rId67"/>
+          <w:footerReference w:type="first" r:id="rId68"/>
           <w:pgSz w:w="11906" w:h="16838" w:code="9"/>
           <w:pgMar w:top="2240" w:right="1418" w:bottom="2552" w:left="1985" w:header="1296" w:footer="1296" w:gutter="0"/>
           <w:cols w:space="708"/>
@@ -31838,7 +33833,7 @@
           <w:lang w:val="en-GB"/>
         </w:rPr>
       </w:pPr>
-      <w:bookmarkStart w:id="50" w:name="_Toc536558572"/>
+      <w:bookmarkStart w:id="49" w:name="_Toc536558572"/>
       <w:r>
         <w:rPr>
           <w:lang w:val="en-GB"/>
@@ -31852,31 +33847,31 @@
         </w:rPr>
         <w:t>für Anhang A</w:t>
       </w:r>
+      <w:bookmarkEnd w:id="49"/>
+    </w:p>
+    <w:p>
+      <w:pPr>
+        <w:pStyle w:val="NormalText"/>
+        <w:rPr>
+          <w:lang w:val="en-GB"/>
+        </w:rPr>
+      </w:pPr>
+    </w:p>
+    <w:p>
+      <w:pPr>
+        <w:pStyle w:val="Heading5"/>
+        <w:rPr>
+          <w:lang w:val="en-GB"/>
+        </w:rPr>
+      </w:pPr>
+      <w:bookmarkStart w:id="50" w:name="_Toc536558573"/>
+      <w:r>
+        <w:rPr>
+          <w:lang w:val="en-GB"/>
+        </w:rPr>
+        <w:t>Bezeichner für Anhang A.1</w:t>
+      </w:r>
       <w:bookmarkEnd w:id="50"/>
-    </w:p>
-    <w:p>
-      <w:pPr>
-        <w:pStyle w:val="NormalText"/>
-        <w:rPr>
-          <w:lang w:val="en-GB"/>
-        </w:rPr>
-      </w:pPr>
-    </w:p>
-    <w:p>
-      <w:pPr>
-        <w:pStyle w:val="Heading5"/>
-        <w:rPr>
-          <w:lang w:val="en-GB"/>
-        </w:rPr>
-      </w:pPr>
-      <w:bookmarkStart w:id="51" w:name="_Toc536558573"/>
-      <w:r>
-        <w:rPr>
-          <w:lang w:val="en-GB"/>
-        </w:rPr>
-        <w:t>Bezeichner für Anhang A.1</w:t>
-      </w:r>
-      <w:bookmarkEnd w:id="51"/>
     </w:p>
     <w:p>
       <w:pPr>
@@ -32143,12 +34138,12 @@
           <w:lang w:val="en-GB"/>
         </w:rPr>
         <w:sectPr>
-          <w:headerReference w:type="even" r:id="rId70"/>
-          <w:headerReference w:type="default" r:id="rId71"/>
-          <w:footerReference w:type="even" r:id="rId72"/>
-          <w:footerReference w:type="default" r:id="rId73"/>
-          <w:headerReference w:type="first" r:id="rId74"/>
-          <w:footerReference w:type="first" r:id="rId75"/>
+          <w:headerReference w:type="even" r:id="rId69"/>
+          <w:headerReference w:type="default" r:id="rId70"/>
+          <w:footerReference w:type="even" r:id="rId71"/>
+          <w:footerReference w:type="default" r:id="rId72"/>
+          <w:headerReference w:type="first" r:id="rId73"/>
+          <w:footerReference w:type="first" r:id="rId74"/>
           <w:type w:val="oddPage"/>
           <w:pgSz w:w="11906" w:h="16838" w:code="9"/>
           <w:pgMar w:top="2240" w:right="1418" w:bottom="2552" w:left="1985" w:header="1418" w:footer="1366" w:gutter="0"/>
@@ -32157,7 +34152,7 @@
           <w:docGrid w:linePitch="360"/>
         </w:sectPr>
       </w:pPr>
-      <w:bookmarkStart w:id="52" w:name="_Toc536467598"/>
+      <w:bookmarkStart w:id="51" w:name="_Toc536467598"/>
       <w:r>
         <w:rPr>
           <w:lang w:val="en-GB"/>
@@ -32259,7 +34254,7 @@
         </w:rPr>
         <w:t>(hängt von Heading 4 statt von 1 ab)</w:t>
       </w:r>
-      <w:bookmarkEnd w:id="52"/>
+      <w:bookmarkEnd w:id="51"/>
     </w:p>
     <w:p>
       <w:pPr>
@@ -32268,7 +34263,7 @@
           <w:lang w:val="en-GB"/>
         </w:rPr>
       </w:pPr>
-      <w:bookmarkStart w:id="53" w:name="_Toc536558574"/>
+      <w:bookmarkStart w:id="52" w:name="_Toc536558574"/>
       <w:r>
         <w:rPr>
           <w:lang w:val="en-GB"/>
@@ -32276,7 +34271,7 @@
         <w:lastRenderedPageBreak/>
         <w:t>Glossary</w:t>
       </w:r>
-      <w:bookmarkEnd w:id="53"/>
+      <w:bookmarkEnd w:id="52"/>
     </w:p>
     <w:p>
       <w:pPr>
@@ -32409,12 +34404,12 @@
           <w:lang w:val="en-GB"/>
         </w:rPr>
         <w:sectPr>
-          <w:headerReference w:type="even" r:id="rId76"/>
-          <w:headerReference w:type="default" r:id="rId77"/>
-          <w:footerReference w:type="even" r:id="rId78"/>
-          <w:footerReference w:type="default" r:id="rId79"/>
-          <w:headerReference w:type="first" r:id="rId80"/>
-          <w:footerReference w:type="first" r:id="rId81"/>
+          <w:headerReference w:type="even" r:id="rId75"/>
+          <w:headerReference w:type="default" r:id="rId76"/>
+          <w:footerReference w:type="even" r:id="rId77"/>
+          <w:footerReference w:type="default" r:id="rId78"/>
+          <w:headerReference w:type="first" r:id="rId79"/>
+          <w:footerReference w:type="first" r:id="rId80"/>
           <w:type w:val="oddPage"/>
           <w:pgSz w:w="11906" w:h="16838" w:code="9"/>
           <w:pgMar w:top="2240" w:right="1418" w:bottom="2552" w:left="1985" w:header="1418" w:footer="1366" w:gutter="0"/>
@@ -32432,7 +34427,7 @@
           <w:lang w:val="en-GB"/>
         </w:rPr>
       </w:pPr>
-      <w:bookmarkStart w:id="54" w:name="_Toc536558575"/>
+      <w:bookmarkStart w:id="53" w:name="_Toc536558575"/>
       <w:r>
         <w:rPr>
           <w:lang w:val="en-GB"/>
@@ -32440,7 +34435,7 @@
         <w:lastRenderedPageBreak/>
         <w:t>Index</w:t>
       </w:r>
-      <w:bookmarkEnd w:id="54"/>
+      <w:bookmarkEnd w:id="53"/>
     </w:p>
     <w:p>
       <w:pPr>
@@ -32497,12 +34492,12 @@
           <w:lang w:val="en-GB"/>
         </w:rPr>
         <w:sectPr>
-          <w:headerReference w:type="even" r:id="rId82"/>
-          <w:headerReference w:type="default" r:id="rId83"/>
-          <w:footerReference w:type="even" r:id="rId84"/>
-          <w:footerReference w:type="default" r:id="rId85"/>
-          <w:headerReference w:type="first" r:id="rId86"/>
-          <w:footerReference w:type="first" r:id="rId87"/>
+          <w:headerReference w:type="even" r:id="rId81"/>
+          <w:headerReference w:type="default" r:id="rId82"/>
+          <w:footerReference w:type="even" r:id="rId83"/>
+          <w:footerReference w:type="default" r:id="rId84"/>
+          <w:headerReference w:type="first" r:id="rId85"/>
+          <w:footerReference w:type="first" r:id="rId86"/>
           <w:type w:val="oddPage"/>
           <w:pgSz w:w="11906" w:h="16838" w:code="9"/>
           <w:pgMar w:top="2240" w:right="1418" w:bottom="2552" w:left="1985" w:header="1418" w:footer="1366" w:gutter="0"/>
@@ -32588,7 +34583,7 @@
           <w:noProof/>
           <w:lang w:val="en-GB"/>
         </w:rPr>
-        <w:t>20. February 2019</w:t>
+        <w:t>21. February 2019</w:t>
       </w:r>
       <w:r>
         <w:rPr>
@@ -32708,6 +34703,7 @@
           <w:dataBinding w:prefixMappings="xmlns:ns0='http://purl.org/dc/elements/1.1/' xmlns:ns1='http://schemas.openxmlformats.org/package/2006/metadata/core-properties' " w:xpath="/ns1:coreProperties[1]/ns0:description[1]" w:storeItemID="{6C3C8BC8-F283-45AE-878A-BAB7291924A1}"/>
           <w:text w:multiLine="1"/>
         </w:sdtPr>
+        <w:sdtEndPr/>
         <w:sdtContent>
           <w:r>
             <w:rPr>
@@ -32741,6 +34737,7 @@
           <w:dataBinding w:prefixMappings="xmlns:ns0='http://purl.org/dc/elements/1.1/' xmlns:ns1='http://schemas.openxmlformats.org/package/2006/metadata/core-properties' " w:xpath="/ns1:coreProperties[1]/ns0:creator[1]" w:storeItemID="{6C3C8BC8-F283-45AE-878A-BAB7291924A1}"/>
           <w:text/>
         </w:sdtPr>
+        <w:sdtEndPr/>
         <w:sdtContent>
           <w:r>
             <w:rPr>
@@ -32853,7 +34850,7 @@
         </w:rPr>
         <w:t xml:space="preserve">den: </w:t>
       </w:r>
-      <w:hyperlink r:id="rId88" w:history="1">
+      <w:hyperlink r:id="rId87" w:history="1">
         <w:r>
           <w:rPr>
             <w:rStyle w:val="Hyperlink"/>
@@ -33005,12 +35002,12 @@
       </w:r>
     </w:p>
     <w:sectPr>
-      <w:headerReference w:type="even" r:id="rId89"/>
-      <w:headerReference w:type="default" r:id="rId90"/>
-      <w:footerReference w:type="even" r:id="rId91"/>
-      <w:footerReference w:type="default" r:id="rId92"/>
-      <w:headerReference w:type="first" r:id="rId93"/>
-      <w:footerReference w:type="first" r:id="rId94"/>
+      <w:headerReference w:type="even" r:id="rId88"/>
+      <w:headerReference w:type="default" r:id="rId89"/>
+      <w:footerReference w:type="even" r:id="rId90"/>
+      <w:footerReference w:type="default" r:id="rId91"/>
+      <w:headerReference w:type="first" r:id="rId92"/>
+      <w:footerReference w:type="first" r:id="rId93"/>
       <w:type w:val="oddPage"/>
       <w:pgSz w:w="11906" w:h="16838" w:code="9"/>
       <w:pgMar w:top="2240" w:right="1418" w:bottom="2552" w:left="1985" w:header="1418" w:footer="1366" w:gutter="0"/>
@@ -33589,7 +35586,7 @@
       <w:rPr>
         <w:noProof/>
       </w:rPr>
-      <w:t>68</w:t>
+      <w:t>80</w:t>
     </w:r>
     <w:r>
       <w:rPr>
@@ -33621,7 +35618,7 @@
       <w:rPr>
         <w:noProof/>
       </w:rPr>
-      <w:t>67</w:t>
+      <w:t>83</w:t>
     </w:r>
     <w:r>
       <w:rPr>
@@ -33771,7 +35768,7 @@
       <w:rPr>
         <w:noProof/>
       </w:rPr>
-      <w:t>87</w:t>
+      <w:t>85</w:t>
     </w:r>
     <w:r>
       <w:rPr>
@@ -33878,7 +35875,7 @@
       <w:rPr>
         <w:noProof/>
       </w:rPr>
-      <w:t>89</w:t>
+      <w:t>87</w:t>
     </w:r>
     <w:r>
       <w:fldChar w:fldCharType="end"/>
@@ -33971,7 +35968,7 @@
       <w:rPr>
         <w:noProof/>
       </w:rPr>
-      <w:t>91</w:t>
+      <w:t>89</w:t>
     </w:r>
     <w:r>
       <w:fldChar w:fldCharType="end"/>
@@ -35626,7 +37623,7 @@
         <w:smallCaps/>
         <w:noProof/>
       </w:rPr>
-      <w:t>Implementation of microservices</w:t>
+      <w:t>Content trust evaluation</w:t>
     </w:r>
     <w:r>
       <w:rPr>
@@ -42352,13 +44349,18 @@
   </w:compat>
   <w:rsids>
     <w:rsidRoot w:val="005E66E7"/>
+    <w:rsid w:val="0000049D"/>
     <w:rsid w:val="001C21F9"/>
+    <w:rsid w:val="002113D6"/>
     <w:rsid w:val="002819CB"/>
     <w:rsid w:val="00407A28"/>
     <w:rsid w:val="0041066E"/>
     <w:rsid w:val="00533390"/>
+    <w:rsid w:val="0055177B"/>
     <w:rsid w:val="005766AA"/>
+    <w:rsid w:val="005B01B7"/>
     <w:rsid w:val="005E66E7"/>
+    <w:rsid w:val="0063095A"/>
     <w:rsid w:val="006E329D"/>
     <w:rsid w:val="007854C1"/>
     <w:rsid w:val="00786522"/>
@@ -43145,7 +45147,7 @@
 </file>
 
 <file path=customXml/itemProps2.xml><?xml version="1.0" encoding="utf-8"?>
-<ds:datastoreItem xmlns:ds="http://schemas.openxmlformats.org/officeDocument/2006/customXml" ds:itemID="{A91F3445-EBD6-4F61-8995-ED2CCDABCEC7}">
+<ds:datastoreItem xmlns:ds="http://schemas.openxmlformats.org/officeDocument/2006/customXml" ds:itemID="{C1F85425-CB69-4F20-ABEC-8257D57EC6E9}">
   <ds:schemaRefs>
     <ds:schemaRef ds:uri="http://schemas.openxmlformats.org/officeDocument/2006/bibliography"/>
   </ds:schemaRefs>
